--- a/Docs/UserGuide.docx
+++ b/Docs/UserGuide.docx
@@ -1836,54 +1836,33 @@
           <w:ilvl w:val="0"/>
           <w:numId w:val="0"/>
         </w:numPr>
-        <w:ind w:left="360" w:hanging="360"/>
+        <w:spacing w:after="0"/>
+        <w:ind w:firstLine="360"/>
+        <w:jc w:val="both"/>
         <w:rPr>
           <w:b w:val="0"/>
           <w:sz w:val="24"/>
         </w:rPr>
       </w:pPr>
-    </w:p>
-    <w:p>
-      <w:pPr>
-        <w:pStyle w:val="Obsah1"/>
-        <w:numPr>
-          <w:ilvl w:val="0"/>
-          <w:numId w:val="0"/>
-        </w:numPr>
-        <w:ind w:firstLine="360"/>
-        <w:jc w:val="both"/>
+      <w:r>
         <w:rPr>
           <w:b w:val="0"/>
           <w:sz w:val="24"/>
         </w:rPr>
-      </w:pPr>
-      <w:r>
-        <w:rPr>
-          <w:b w:val="0"/>
-          <w:sz w:val="24"/>
-        </w:rPr>
         <w:t>Every guest of Read with Panda website can visit its home page that is shown below:</w:t>
       </w:r>
     </w:p>
     <w:p>
-      <w:pPr>
-        <w:pStyle w:val="Obsah1"/>
-        <w:numPr>
-          <w:ilvl w:val="0"/>
-          <w:numId w:val="0"/>
-        </w:numPr>
-        <w:ind w:left="360" w:hanging="360"/>
-      </w:pPr>
       <w:r>
         <w:rPr>
           <w:noProof/>
           <w:lang w:val="sk-SK" w:eastAsia="sk-SK"/>
         </w:rPr>
         <w:drawing>
-          <wp:inline distT="0" distB="0" distL="0" distR="0" wp14:anchorId="5B61CD1E" wp14:editId="1D0CFBB8">
-            <wp:extent cx="5400040" cy="2664425"/>
-            <wp:effectExtent l="0" t="0" r="0" b="3175"/>
-            <wp:docPr id="1" name="Obrázok 1"/>
+          <wp:inline distT="0" distB="0" distL="0" distR="0" wp14:anchorId="513A3CEC" wp14:editId="0DD8F67F">
+            <wp:extent cx="5397500" cy="3175000"/>
+            <wp:effectExtent l="19050" t="19050" r="12700" b="25400"/>
+            <wp:docPr id="2" name="Obrázok 2" descr="C:\Users\ACERMA~1\AppData\Local\Temp\7zE4BCAFDD5\mainpage.jpg"/>
             <wp:cNvGraphicFramePr>
               <a:graphicFrameLocks xmlns:a="http://schemas.openxmlformats.org/drawingml/2006/main" noChangeAspect="1"/>
             </wp:cNvGraphicFramePr>
@@ -1891,23 +1870,38 @@
               <a:graphicData uri="http://schemas.openxmlformats.org/drawingml/2006/picture">
                 <pic:pic xmlns:pic="http://schemas.openxmlformats.org/drawingml/2006/picture">
                   <pic:nvPicPr>
-                    <pic:cNvPr id="0" name=""/>
-                    <pic:cNvPicPr/>
+                    <pic:cNvPr id="0" name="Picture 1" descr="C:\Users\ACERMA~1\AppData\Local\Temp\7zE4BCAFDD5\mainpage.jpg"/>
+                    <pic:cNvPicPr>
+                      <a:picLocks noChangeAspect="1" noChangeArrowheads="1"/>
+                    </pic:cNvPicPr>
                   </pic:nvPicPr>
                   <pic:blipFill>
-                    <a:blip r:embed="rId13"/>
+                    <a:blip r:embed="rId13" cstate="print">
+                      <a:extLst>
+                        <a:ext uri="{28A0092B-C50C-407E-A947-70E740481C1C}">
+                          <a14:useLocalDpi xmlns:a14="http://schemas.microsoft.com/office/drawing/2010/main" val="0"/>
+                        </a:ext>
+                      </a:extLst>
+                    </a:blip>
+                    <a:srcRect/>
                     <a:stretch>
                       <a:fillRect/>
                     </a:stretch>
                   </pic:blipFill>
-                  <pic:spPr>
+                  <pic:spPr bwMode="auto">
                     <a:xfrm>
                       <a:off x="0" y="0"/>
-                      <a:ext cx="5400040" cy="2664425"/>
+                      <a:ext cx="5397500" cy="3175000"/>
                     </a:xfrm>
                     <a:prstGeom prst="rect">
                       <a:avLst/>
                     </a:prstGeom>
+                    <a:noFill/>
+                    <a:ln w="9525">
+                      <a:solidFill>
+                        <a:schemeClr val="tx1"/>
+                      </a:solidFill>
+                    </a:ln>
                   </pic:spPr>
                 </pic:pic>
               </a:graphicData>
@@ -1973,12 +1967,7 @@
         <w:fldChar w:fldCharType="separate"/>
       </w:r>
       <w:r>
-        <w:t>2.</w:t>
-      </w:r>
-      <w:bookmarkStart w:id="5" w:name="_GoBack"/>
-      <w:bookmarkEnd w:id="5"/>
-      <w:r>
-        <w:t>1</w:t>
+        <w:t>2.1</w:t>
       </w:r>
       <w:r>
         <w:fldChar w:fldCharType="end"/>
@@ -2052,26 +2041,7 @@
         </w:numPr>
       </w:pPr>
       <w:r>
-        <w:t xml:space="preserve">If you want to use our advanced search functionality where you can search for a book by title, author, </w:t>
-      </w:r>
-      <w:proofErr w:type="spellStart"/>
-      <w:proofErr w:type="gramStart"/>
-      <w:r>
-        <w:t>isbn</w:t>
-      </w:r>
-      <w:proofErr w:type="spellEnd"/>
-      <w:proofErr w:type="gramEnd"/>
-      <w:r>
-        <w:t xml:space="preserve">, year or category, click “Advanced search” button. Next steps regarding </w:t>
-      </w:r>
-      <w:r>
-        <w:t xml:space="preserve">advanced search are described in detail in the section </w:t>
-      </w:r>
-      <w:r>
-        <w:rPr>
-          <w:highlight w:val="red"/>
-        </w:rPr>
-        <w:t>XX</w:t>
+        <w:t>If you have entered desired search term, click “Search” button in order to search for a book in our system and you will be redirected to the book list page.</w:t>
       </w:r>
     </w:p>
     <w:p>
@@ -2083,7 +2053,23 @@
         </w:numPr>
       </w:pPr>
       <w:r>
-        <w:t>If you have entered desired search term, click “Search” button in order to search for a book in our system and you will be redirected to the book list page.</w:t>
+        <w:t xml:space="preserve">If you want to use our advanced search functionality where you can search for a book by title, author, </w:t>
+      </w:r>
+      <w:proofErr w:type="spellStart"/>
+      <w:proofErr w:type="gramStart"/>
+      <w:r>
+        <w:t>isbn</w:t>
+      </w:r>
+      <w:proofErr w:type="spellEnd"/>
+      <w:proofErr w:type="gramEnd"/>
+      <w:r>
+        <w:t xml:space="preserve">, year or category, click “Advanced search” button. Next steps regarding advanced search are described in detail in the section </w:t>
+      </w:r>
+      <w:r>
+        <w:rPr>
+          <w:highlight w:val="red"/>
+        </w:rPr>
+        <w:t>XX</w:t>
       </w:r>
     </w:p>
     <w:p>
@@ -2095,7 +2081,7 @@
       <w:pPr>
         <w:pStyle w:val="Obsah2"/>
       </w:pPr>
-      <w:bookmarkStart w:id="6" w:name="_Ref532649277"/>
+      <w:bookmarkStart w:id="5" w:name="_Ref532649277"/>
       <w:r>
         <w:lastRenderedPageBreak/>
         <w:t>Log in</w:t>
@@ -2103,7 +2089,263 @@
       <w:r>
         <w:t xml:space="preserve"> page</w:t>
       </w:r>
+      <w:bookmarkEnd w:id="5"/>
+    </w:p>
+    <w:p>
+      <w:r>
+        <w:rPr>
+          <w:noProof/>
+          <w:lang w:val="sk-SK" w:eastAsia="sk-SK"/>
+        </w:rPr>
+        <w:drawing>
+          <wp:inline distT="0" distB="0" distL="0" distR="0" wp14:anchorId="1C49458E" wp14:editId="23ABAB63">
+            <wp:extent cx="5393055" cy="3183255"/>
+            <wp:effectExtent l="0" t="0" r="0" b="0"/>
+            <wp:docPr id="3" name="Obrázok 3" descr="C:\Users\ACERMA~1\AppData\Local\Temp\7zE4BD853F3\loginpage.jpg"/>
+            <wp:cNvGraphicFramePr>
+              <a:graphicFrameLocks xmlns:a="http://schemas.openxmlformats.org/drawingml/2006/main" noChangeAspect="1"/>
+            </wp:cNvGraphicFramePr>
+            <a:graphic xmlns:a="http://schemas.openxmlformats.org/drawingml/2006/main">
+              <a:graphicData uri="http://schemas.openxmlformats.org/drawingml/2006/picture">
+                <pic:pic xmlns:pic="http://schemas.openxmlformats.org/drawingml/2006/picture">
+                  <pic:nvPicPr>
+                    <pic:cNvPr id="0" name="Picture 2" descr="C:\Users\ACERMA~1\AppData\Local\Temp\7zE4BD853F3\loginpage.jpg"/>
+                    <pic:cNvPicPr>
+                      <a:picLocks noChangeAspect="1" noChangeArrowheads="1"/>
+                    </pic:cNvPicPr>
+                  </pic:nvPicPr>
+                  <pic:blipFill>
+                    <a:blip r:embed="rId14" cstate="print">
+                      <a:extLst>
+                        <a:ext uri="{28A0092B-C50C-407E-A947-70E740481C1C}">
+                          <a14:useLocalDpi xmlns:a14="http://schemas.microsoft.com/office/drawing/2010/main" val="0"/>
+                        </a:ext>
+                      </a:extLst>
+                    </a:blip>
+                    <a:srcRect/>
+                    <a:stretch>
+                      <a:fillRect/>
+                    </a:stretch>
+                  </pic:blipFill>
+                  <pic:spPr bwMode="auto">
+                    <a:xfrm>
+                      <a:off x="0" y="0"/>
+                      <a:ext cx="5393055" cy="3183255"/>
+                    </a:xfrm>
+                    <a:prstGeom prst="rect">
+                      <a:avLst/>
+                    </a:prstGeom>
+                    <a:noFill/>
+                    <a:ln>
+                      <a:noFill/>
+                    </a:ln>
+                  </pic:spPr>
+                </pic:pic>
+              </a:graphicData>
+            </a:graphic>
+          </wp:inline>
+        </w:drawing>
+      </w:r>
+    </w:p>
+    <w:p>
+      <w:r>
+        <w:t xml:space="preserve">In the login page the guest has these options in the </w:t>
+      </w:r>
+      <w:proofErr w:type="spellStart"/>
+      <w:r>
+        <w:t>navbar</w:t>
+      </w:r>
+      <w:proofErr w:type="spellEnd"/>
+      <w:r>
+        <w:t>:</w:t>
+      </w:r>
+    </w:p>
+    <w:p>
+      <w:pPr>
+        <w:pStyle w:val="Odsekzoznamu"/>
+        <w:numPr>
+          <w:ilvl w:val="0"/>
+          <w:numId w:val="8"/>
+        </w:numPr>
+      </w:pPr>
+      <w:r>
+        <w:t>Click “Home” button in order to get back to the main page.</w:t>
+      </w:r>
+    </w:p>
+    <w:p>
+      <w:pPr>
+        <w:pStyle w:val="Odsekzoznamu"/>
+        <w:numPr>
+          <w:ilvl w:val="0"/>
+          <w:numId w:val="8"/>
+        </w:numPr>
+      </w:pPr>
+      <w:r>
+        <w:t>Click “Log in” button in order to refresh current Log in page.</w:t>
+      </w:r>
+    </w:p>
+    <w:p>
+      <w:pPr>
+        <w:pStyle w:val="Odsekzoznamu"/>
+        <w:numPr>
+          <w:ilvl w:val="0"/>
+          <w:numId w:val="8"/>
+        </w:numPr>
+      </w:pPr>
+      <w:r>
+        <w:t>Click “Sign up” button, if you are not a customer yet and you want to create an account.</w:t>
+      </w:r>
+    </w:p>
+    <w:p/>
+    <w:p>
+      <w:r>
+        <w:t>In order to log into the system do the following:</w:t>
+      </w:r>
+    </w:p>
+    <w:p>
+      <w:pPr>
+        <w:pStyle w:val="Odsekzoznamu"/>
+        <w:numPr>
+          <w:ilvl w:val="0"/>
+          <w:numId w:val="8"/>
+        </w:numPr>
+      </w:pPr>
+      <w:r>
+        <w:t>Enter your email into the field marked with number 4</w:t>
+      </w:r>
+    </w:p>
+    <w:p>
+      <w:pPr>
+        <w:pStyle w:val="Odsekzoznamu"/>
+        <w:numPr>
+          <w:ilvl w:val="0"/>
+          <w:numId w:val="8"/>
+        </w:numPr>
+      </w:pPr>
+      <w:r>
+        <w:t>Enter your password into the field marked with number 5.</w:t>
+      </w:r>
+    </w:p>
+    <w:p>
+      <w:pPr>
+        <w:pStyle w:val="Odsekzoznamu"/>
+        <w:numPr>
+          <w:ilvl w:val="0"/>
+          <w:numId w:val="8"/>
+        </w:numPr>
+      </w:pPr>
+      <w:r>
+        <w:t>Click “Log in” button.</w:t>
+      </w:r>
+    </w:p>
+    <w:p>
+      <w:pPr>
+        <w:pStyle w:val="Odsekzoznamu"/>
+        <w:numPr>
+          <w:ilvl w:val="1"/>
+          <w:numId w:val="8"/>
+        </w:numPr>
+      </w:pPr>
+      <w:r>
+        <w:t xml:space="preserve">If you are authenticated, you are redirected to the corresponding homepage regarding </w:t>
+      </w:r>
+      <w:r>
+        <w:t>your user type.</w:t>
+      </w:r>
+    </w:p>
+    <w:p>
+      <w:pPr>
+        <w:pStyle w:val="Odsekzoznamu"/>
+        <w:numPr>
+          <w:ilvl w:val="2"/>
+          <w:numId w:val="8"/>
+        </w:numPr>
+      </w:pPr>
+      <w:r>
+        <w:t xml:space="preserve">If you are a customer, continue to the section </w:t>
+      </w:r>
+      <w:r>
+        <w:rPr>
+          <w:highlight w:val="red"/>
+        </w:rPr>
+        <w:t>XX</w:t>
+      </w:r>
+    </w:p>
+    <w:p>
+      <w:pPr>
+        <w:pStyle w:val="Odsekzoznamu"/>
+        <w:numPr>
+          <w:ilvl w:val="2"/>
+          <w:numId w:val="8"/>
+        </w:numPr>
+      </w:pPr>
+      <w:r>
+        <w:t xml:space="preserve">If you are a library admin, continue to the section </w:t>
+      </w:r>
+      <w:r>
+        <w:rPr>
+          <w:highlight w:val="red"/>
+        </w:rPr>
+        <w:t>XX</w:t>
+      </w:r>
+    </w:p>
+    <w:p>
+      <w:pPr>
+        <w:pStyle w:val="Odsekzoznamu"/>
+        <w:numPr>
+          <w:ilvl w:val="2"/>
+          <w:numId w:val="8"/>
+        </w:numPr>
+      </w:pPr>
+      <w:r>
+        <w:t xml:space="preserve">If you are a bookstore admin, continue to the section </w:t>
+      </w:r>
+      <w:bookmarkStart w:id="6" w:name="_GoBack"/>
       <w:bookmarkEnd w:id="6"/>
+      <w:r>
+        <w:rPr>
+          <w:highlight w:val="red"/>
+        </w:rPr>
+        <w:t>XX</w:t>
+      </w:r>
+    </w:p>
+    <w:p>
+      <w:pPr>
+        <w:pStyle w:val="Odsekzoznamu"/>
+        <w:numPr>
+          <w:ilvl w:val="1"/>
+          <w:numId w:val="8"/>
+        </w:numPr>
+      </w:pPr>
+      <w:r>
+        <w:t>If you cannot be authenticated, you get an alert that “Your e-mail or password is incorrect.” After clicking “Ok”, you can login with correct credential by going back to the step 4.</w:t>
+      </w:r>
+    </w:p>
+    <w:p/>
+    <w:p/>
+    <w:p>
+      <w:pPr>
+        <w:rPr>
+          <w:b/>
+          <w:sz w:val="28"/>
+          <w:szCs w:val="28"/>
+        </w:rPr>
+      </w:pPr>
+      <w:r>
+        <w:br w:type="page"/>
+      </w:r>
+    </w:p>
+    <w:p>
+      <w:pPr>
+        <w:pStyle w:val="Obsah2"/>
+      </w:pPr>
+      <w:r>
+        <w:lastRenderedPageBreak/>
+        <w:t>Sign up</w:t>
+      </w:r>
+      <w:r>
+        <w:t xml:space="preserve"> page</w:t>
+      </w:r>
     </w:p>
     <w:p>
       <w:pPr>
@@ -2132,10 +2374,7 @@
       </w:pPr>
       <w:r>
         <w:lastRenderedPageBreak/>
-        <w:t>Sign up</w:t>
-      </w:r>
-      <w:r>
-        <w:t xml:space="preserve"> page</w:t>
+        <w:t>Advanced search</w:t>
       </w:r>
     </w:p>
     <w:p>
@@ -2161,36 +2400,6 @@
     </w:p>
     <w:p>
       <w:pPr>
-        <w:pStyle w:val="Obsah2"/>
-      </w:pPr>
-      <w:r>
-        <w:lastRenderedPageBreak/>
-        <w:t>Advanced search</w:t>
-      </w:r>
-    </w:p>
-    <w:p>
-      <w:pPr>
-        <w:pStyle w:val="Obsah2"/>
-        <w:numPr>
-          <w:ilvl w:val="0"/>
-          <w:numId w:val="0"/>
-        </w:numPr>
-      </w:pPr>
-    </w:p>
-    <w:p>
-      <w:pPr>
-        <w:rPr>
-          <w:b/>
-          <w:sz w:val="28"/>
-          <w:szCs w:val="28"/>
-        </w:rPr>
-      </w:pPr>
-      <w:r>
-        <w:br w:type="page"/>
-      </w:r>
-    </w:p>
-    <w:p>
-      <w:pPr>
         <w:pStyle w:val="Obsah1"/>
       </w:pPr>
       <w:r>
@@ -2199,7 +2408,7 @@
       </w:r>
     </w:p>
     <w:sectPr>
-      <w:footerReference w:type="default" r:id="rId14"/>
+      <w:footerReference w:type="default" r:id="rId15"/>
       <w:type w:val="continuous"/>
       <w:pgSz w:w="11906" w:h="16838"/>
       <w:pgMar w:top="1134" w:right="1701" w:bottom="1701" w:left="1701" w:header="708" w:footer="708" w:gutter="0"/>
@@ -2421,7 +2630,7 @@
         <w:sz w:val="16"/>
         <w:szCs w:val="16"/>
       </w:rPr>
-      <w:t>6</w:t>
+      <w:t>5</w:t>
     </w:r>
     <w:r>
       <w:rPr>
@@ -3247,16 +3456,16 @@
     </w:lvl>
   </w:abstractNum>
   <w:abstractNum w:abstractNumId="3">
-    <w:nsid w:val="40570459"/>
+    <w:nsid w:val="2FD94335"/>
     <w:multiLevelType w:val="hybridMultilevel"/>
-    <w:tmpl w:val="B38CB8DA"/>
-    <w:lvl w:ilvl="0" w:tplc="041B0017">
-      <w:start w:val="1"/>
-      <w:numFmt w:val="lowerLetter"/>
-      <w:lvlText w:val="%1)"/>
-      <w:lvlJc w:val="left"/>
-      <w:pPr>
-        <w:ind w:left="1080" w:hanging="360"/>
+    <w:tmpl w:val="DABE6832"/>
+    <w:lvl w:ilvl="0" w:tplc="041B000F">
+      <w:start w:val="1"/>
+      <w:numFmt w:val="decimal"/>
+      <w:lvlText w:val="%1."/>
+      <w:lvlJc w:val="left"/>
+      <w:pPr>
+        <w:ind w:left="720" w:hanging="360"/>
       </w:pPr>
       <w:rPr>
         <w:rFonts w:hint="default"/>
@@ -3268,7 +3477,7 @@
       <w:lvlText w:val="%2."/>
       <w:lvlJc w:val="left"/>
       <w:pPr>
-        <w:ind w:left="1800" w:hanging="360"/>
+        <w:ind w:left="1440" w:hanging="360"/>
       </w:pPr>
     </w:lvl>
     <w:lvl w:ilvl="2" w:tplc="041B001B" w:tentative="1">
@@ -3277,7 +3486,7 @@
       <w:lvlText w:val="%3."/>
       <w:lvlJc w:val="right"/>
       <w:pPr>
-        <w:ind w:left="2520" w:hanging="180"/>
+        <w:ind w:left="2160" w:hanging="180"/>
       </w:pPr>
     </w:lvl>
     <w:lvl w:ilvl="3" w:tplc="041B000F" w:tentative="1">
@@ -3286,7 +3495,7 @@
       <w:lvlText w:val="%4."/>
       <w:lvlJc w:val="left"/>
       <w:pPr>
-        <w:ind w:left="3240" w:hanging="360"/>
+        <w:ind w:left="2880" w:hanging="360"/>
       </w:pPr>
     </w:lvl>
     <w:lvl w:ilvl="4" w:tplc="041B0019" w:tentative="1">
@@ -3295,7 +3504,7 @@
       <w:lvlText w:val="%5."/>
       <w:lvlJc w:val="left"/>
       <w:pPr>
-        <w:ind w:left="3960" w:hanging="360"/>
+        <w:ind w:left="3600" w:hanging="360"/>
       </w:pPr>
     </w:lvl>
     <w:lvl w:ilvl="5" w:tplc="041B001B" w:tentative="1">
@@ -3304,7 +3513,7 @@
       <w:lvlText w:val="%6."/>
       <w:lvlJc w:val="right"/>
       <w:pPr>
-        <w:ind w:left="4680" w:hanging="180"/>
+        <w:ind w:left="4320" w:hanging="180"/>
       </w:pPr>
     </w:lvl>
     <w:lvl w:ilvl="6" w:tplc="041B000F" w:tentative="1">
@@ -3313,7 +3522,7 @@
       <w:lvlText w:val="%7."/>
       <w:lvlJc w:val="left"/>
       <w:pPr>
-        <w:ind w:left="5400" w:hanging="360"/>
+        <w:ind w:left="5040" w:hanging="360"/>
       </w:pPr>
     </w:lvl>
     <w:lvl w:ilvl="7" w:tplc="041B0019" w:tentative="1">
@@ -3322,7 +3531,7 @@
       <w:lvlText w:val="%8."/>
       <w:lvlJc w:val="left"/>
       <w:pPr>
-        <w:ind w:left="6120" w:hanging="360"/>
+        <w:ind w:left="5760" w:hanging="360"/>
       </w:pPr>
     </w:lvl>
     <w:lvl w:ilvl="8" w:tplc="041B001B" w:tentative="1">
@@ -3331,11 +3540,189 @@
       <w:lvlText w:val="%9."/>
       <w:lvlJc w:val="right"/>
       <w:pPr>
-        <w:ind w:left="6840" w:hanging="180"/>
+        <w:ind w:left="6480" w:hanging="180"/>
       </w:pPr>
     </w:lvl>
   </w:abstractNum>
   <w:abstractNum w:abstractNumId="4">
+    <w:nsid w:val="40570459"/>
+    <w:multiLevelType w:val="hybridMultilevel"/>
+    <w:tmpl w:val="F234788E"/>
+    <w:lvl w:ilvl="0" w:tplc="041B000F">
+      <w:start w:val="1"/>
+      <w:numFmt w:val="decimal"/>
+      <w:lvlText w:val="%1."/>
+      <w:lvlJc w:val="left"/>
+      <w:pPr>
+        <w:ind w:left="1080" w:hanging="360"/>
+      </w:pPr>
+      <w:rPr>
+        <w:rFonts w:hint="default"/>
+      </w:rPr>
+    </w:lvl>
+    <w:lvl w:ilvl="1" w:tplc="041B0019" w:tentative="1">
+      <w:start w:val="1"/>
+      <w:numFmt w:val="lowerLetter"/>
+      <w:lvlText w:val="%2."/>
+      <w:lvlJc w:val="left"/>
+      <w:pPr>
+        <w:ind w:left="1800" w:hanging="360"/>
+      </w:pPr>
+    </w:lvl>
+    <w:lvl w:ilvl="2" w:tplc="041B001B" w:tentative="1">
+      <w:start w:val="1"/>
+      <w:numFmt w:val="lowerRoman"/>
+      <w:lvlText w:val="%3."/>
+      <w:lvlJc w:val="right"/>
+      <w:pPr>
+        <w:ind w:left="2520" w:hanging="180"/>
+      </w:pPr>
+    </w:lvl>
+    <w:lvl w:ilvl="3" w:tplc="041B000F" w:tentative="1">
+      <w:start w:val="1"/>
+      <w:numFmt w:val="decimal"/>
+      <w:lvlText w:val="%4."/>
+      <w:lvlJc w:val="left"/>
+      <w:pPr>
+        <w:ind w:left="3240" w:hanging="360"/>
+      </w:pPr>
+    </w:lvl>
+    <w:lvl w:ilvl="4" w:tplc="041B0019" w:tentative="1">
+      <w:start w:val="1"/>
+      <w:numFmt w:val="lowerLetter"/>
+      <w:lvlText w:val="%5."/>
+      <w:lvlJc w:val="left"/>
+      <w:pPr>
+        <w:ind w:left="3960" w:hanging="360"/>
+      </w:pPr>
+    </w:lvl>
+    <w:lvl w:ilvl="5" w:tplc="041B001B" w:tentative="1">
+      <w:start w:val="1"/>
+      <w:numFmt w:val="lowerRoman"/>
+      <w:lvlText w:val="%6."/>
+      <w:lvlJc w:val="right"/>
+      <w:pPr>
+        <w:ind w:left="4680" w:hanging="180"/>
+      </w:pPr>
+    </w:lvl>
+    <w:lvl w:ilvl="6" w:tplc="041B000F" w:tentative="1">
+      <w:start w:val="1"/>
+      <w:numFmt w:val="decimal"/>
+      <w:lvlText w:val="%7."/>
+      <w:lvlJc w:val="left"/>
+      <w:pPr>
+        <w:ind w:left="5400" w:hanging="360"/>
+      </w:pPr>
+    </w:lvl>
+    <w:lvl w:ilvl="7" w:tplc="041B0019" w:tentative="1">
+      <w:start w:val="1"/>
+      <w:numFmt w:val="lowerLetter"/>
+      <w:lvlText w:val="%8."/>
+      <w:lvlJc w:val="left"/>
+      <w:pPr>
+        <w:ind w:left="6120" w:hanging="360"/>
+      </w:pPr>
+    </w:lvl>
+    <w:lvl w:ilvl="8" w:tplc="041B001B" w:tentative="1">
+      <w:start w:val="1"/>
+      <w:numFmt w:val="lowerRoman"/>
+      <w:lvlText w:val="%9."/>
+      <w:lvlJc w:val="right"/>
+      <w:pPr>
+        <w:ind w:left="6840" w:hanging="180"/>
+      </w:pPr>
+    </w:lvl>
+  </w:abstractNum>
+  <w:abstractNum w:abstractNumId="5">
+    <w:nsid w:val="6CDA3EAD"/>
+    <w:multiLevelType w:val="hybridMultilevel"/>
+    <w:tmpl w:val="3DB000F6"/>
+    <w:lvl w:ilvl="0" w:tplc="041B000F">
+      <w:start w:val="1"/>
+      <w:numFmt w:val="decimal"/>
+      <w:lvlText w:val="%1."/>
+      <w:lvlJc w:val="left"/>
+      <w:pPr>
+        <w:ind w:left="720" w:hanging="360"/>
+      </w:pPr>
+      <w:rPr>
+        <w:rFonts w:hint="default"/>
+      </w:rPr>
+    </w:lvl>
+    <w:lvl w:ilvl="1" w:tplc="041B0019">
+      <w:start w:val="1"/>
+      <w:numFmt w:val="lowerLetter"/>
+      <w:lvlText w:val="%2."/>
+      <w:lvlJc w:val="left"/>
+      <w:pPr>
+        <w:ind w:left="1440" w:hanging="360"/>
+      </w:pPr>
+    </w:lvl>
+    <w:lvl w:ilvl="2" w:tplc="041B001B">
+      <w:start w:val="1"/>
+      <w:numFmt w:val="lowerRoman"/>
+      <w:lvlText w:val="%3."/>
+      <w:lvlJc w:val="right"/>
+      <w:pPr>
+        <w:ind w:left="2160" w:hanging="180"/>
+      </w:pPr>
+    </w:lvl>
+    <w:lvl w:ilvl="3" w:tplc="041B000F" w:tentative="1">
+      <w:start w:val="1"/>
+      <w:numFmt w:val="decimal"/>
+      <w:lvlText w:val="%4."/>
+      <w:lvlJc w:val="left"/>
+      <w:pPr>
+        <w:ind w:left="2880" w:hanging="360"/>
+      </w:pPr>
+    </w:lvl>
+    <w:lvl w:ilvl="4" w:tplc="041B0019" w:tentative="1">
+      <w:start w:val="1"/>
+      <w:numFmt w:val="lowerLetter"/>
+      <w:lvlText w:val="%5."/>
+      <w:lvlJc w:val="left"/>
+      <w:pPr>
+        <w:ind w:left="3600" w:hanging="360"/>
+      </w:pPr>
+    </w:lvl>
+    <w:lvl w:ilvl="5" w:tplc="041B001B" w:tentative="1">
+      <w:start w:val="1"/>
+      <w:numFmt w:val="lowerRoman"/>
+      <w:lvlText w:val="%6."/>
+      <w:lvlJc w:val="right"/>
+      <w:pPr>
+        <w:ind w:left="4320" w:hanging="180"/>
+      </w:pPr>
+    </w:lvl>
+    <w:lvl w:ilvl="6" w:tplc="041B000F" w:tentative="1">
+      <w:start w:val="1"/>
+      <w:numFmt w:val="decimal"/>
+      <w:lvlText w:val="%7."/>
+      <w:lvlJc w:val="left"/>
+      <w:pPr>
+        <w:ind w:left="5040" w:hanging="360"/>
+      </w:pPr>
+    </w:lvl>
+    <w:lvl w:ilvl="7" w:tplc="041B0019" w:tentative="1">
+      <w:start w:val="1"/>
+      <w:numFmt w:val="lowerLetter"/>
+      <w:lvlText w:val="%8."/>
+      <w:lvlJc w:val="left"/>
+      <w:pPr>
+        <w:ind w:left="5760" w:hanging="360"/>
+      </w:pPr>
+    </w:lvl>
+    <w:lvl w:ilvl="8" w:tplc="041B001B" w:tentative="1">
+      <w:start w:val="1"/>
+      <w:numFmt w:val="lowerRoman"/>
+      <w:lvlText w:val="%9."/>
+      <w:lvlJc w:val="right"/>
+      <w:pPr>
+        <w:ind w:left="6480" w:hanging="180"/>
+      </w:pPr>
+    </w:lvl>
+  </w:abstractNum>
+  <w:abstractNum w:abstractNumId="6">
     <w:nsid w:val="7CFD4CEB"/>
     <w:multiLevelType w:val="multilevel"/>
     <w:tmpl w:val="5CB295D6"/>
@@ -3430,13 +3817,13 @@
     <w:abstractNumId w:val="2"/>
   </w:num>
   <w:num w:numId="3">
-    <w:abstractNumId w:val="4"/>
+    <w:abstractNumId w:val="6"/>
   </w:num>
   <w:num w:numId="4">
     <w:abstractNumId w:val="0"/>
   </w:num>
   <w:num w:numId="5">
-    <w:abstractNumId w:val="4"/>
+    <w:abstractNumId w:val="6"/>
     <w:lvlOverride w:ilvl="0">
       <w:startOverride w:val="1"/>
     </w:lvlOverride>
@@ -3466,7 +3853,13 @@
     </w:lvlOverride>
   </w:num>
   <w:num w:numId="6">
+    <w:abstractNumId w:val="4"/>
+  </w:num>
+  <w:num w:numId="7">
     <w:abstractNumId w:val="3"/>
+  </w:num>
+  <w:num w:numId="8">
+    <w:abstractNumId w:val="5"/>
   </w:num>
 </w:numbering>
 </file>
@@ -4898,7 +5291,7 @@
 </file>
 
 <file path=customXml/itemProps1.xml><?xml version="1.0" encoding="utf-8"?>
-<ds:datastoreItem xmlns:ds="http://schemas.openxmlformats.org/officeDocument/2006/customXml" ds:itemID="{BFA8C847-59A0-4211-BD98-4EF5CD89DA5D}">
+<ds:datastoreItem xmlns:ds="http://schemas.openxmlformats.org/officeDocument/2006/customXml" ds:itemID="{5A3ACF4F-7A3F-4237-9314-E84C321803B3}">
   <ds:schemaRefs>
     <ds:schemaRef ds:uri="http://schemas.openxmlformats.org/officeDocument/2006/bibliography"/>
   </ds:schemaRefs>

--- a/Docs/UserGuide.docx
+++ b/Docs/UserGuide.docx
@@ -1859,10 +1859,10 @@
           <w:lang w:val="sk-SK" w:eastAsia="sk-SK"/>
         </w:rPr>
         <w:drawing>
-          <wp:inline distT="0" distB="0" distL="0" distR="0" wp14:anchorId="513A3CEC" wp14:editId="0DD8F67F">
-            <wp:extent cx="5397500" cy="3175000"/>
-            <wp:effectExtent l="19050" t="19050" r="12700" b="25400"/>
-            <wp:docPr id="2" name="Obrázok 2" descr="C:\Users\ACERMA~1\AppData\Local\Temp\7zE4BCAFDD5\mainpage.jpg"/>
+          <wp:inline distT="0" distB="0" distL="0" distR="0" wp14:anchorId="4CEA8887" wp14:editId="68CBEC8A">
+            <wp:extent cx="5393055" cy="3183255"/>
+            <wp:effectExtent l="0" t="0" r="0" b="0"/>
+            <wp:docPr id="1" name="Obrázok 1" descr="C:\Users\ACERMA~1\AppData\Local\Temp\7zE858F9C3F\mainpage.jpg"/>
             <wp:cNvGraphicFramePr>
               <a:graphicFrameLocks xmlns:a="http://schemas.openxmlformats.org/drawingml/2006/main" noChangeAspect="1"/>
             </wp:cNvGraphicFramePr>
@@ -1870,7 +1870,7 @@
               <a:graphicData uri="http://schemas.openxmlformats.org/drawingml/2006/picture">
                 <pic:pic xmlns:pic="http://schemas.openxmlformats.org/drawingml/2006/picture">
                   <pic:nvPicPr>
-                    <pic:cNvPr id="0" name="Picture 1" descr="C:\Users\ACERMA~1\AppData\Local\Temp\7zE4BCAFDD5\mainpage.jpg"/>
+                    <pic:cNvPr id="0" name="Picture 1" descr="C:\Users\ACERMA~1\AppData\Local\Temp\7zE858F9C3F\mainpage.jpg"/>
                     <pic:cNvPicPr>
                       <a:picLocks noChangeAspect="1" noChangeArrowheads="1"/>
                     </pic:cNvPicPr>
@@ -1891,16 +1891,14 @@
                   <pic:spPr bwMode="auto">
                     <a:xfrm>
                       <a:off x="0" y="0"/>
-                      <a:ext cx="5397500" cy="3175000"/>
+                      <a:ext cx="5393055" cy="3183255"/>
                     </a:xfrm>
                     <a:prstGeom prst="rect">
                       <a:avLst/>
                     </a:prstGeom>
                     <a:noFill/>
-                    <a:ln w="9525">
-                      <a:solidFill>
-                        <a:schemeClr val="tx1"/>
-                      </a:solidFill>
+                    <a:ln>
+                      <a:noFill/>
                     </a:ln>
                   </pic:spPr>
                 </pic:pic>
@@ -2029,7 +2027,10 @@
         <w:t>If you want to search for a specific book or books, enter the search term into the field</w:t>
       </w:r>
       <w:r>
-        <w:t xml:space="preserve"> and continue to the paragraph f)</w:t>
+        <w:t xml:space="preserve"> </w:t>
+      </w:r>
+      <w:r>
+        <w:t>and continue to the paragraph.</w:t>
       </w:r>
     </w:p>
     <w:p>
@@ -2300,8 +2301,6 @@
       <w:r>
         <w:t xml:space="preserve">If you are a bookstore admin, continue to the section </w:t>
       </w:r>
-      <w:bookmarkStart w:id="6" w:name="_GoBack"/>
-      <w:bookmarkEnd w:id="6"/>
       <w:r>
         <w:rPr>
           <w:highlight w:val="red"/>
@@ -2321,8 +2320,6 @@
         <w:t>If you cannot be authenticated, you get an alert that “Your e-mail or password is incorrect.” After clicking “Ok”, you can login with correct credential by going back to the step 4.</w:t>
       </w:r>
     </w:p>
-    <w:p/>
-    <w:p/>
     <w:p>
       <w:pPr>
         <w:rPr>
@@ -2357,13 +2354,77 @@
       </w:pPr>
     </w:p>
     <w:p>
-      <w:pPr>
-        <w:rPr>
-          <w:b/>
-          <w:sz w:val="28"/>
-          <w:szCs w:val="28"/>
-        </w:rPr>
-      </w:pPr>
+      <w:r>
+        <w:rPr>
+          <w:noProof/>
+          <w:lang w:val="sk-SK" w:eastAsia="sk-SK"/>
+        </w:rPr>
+        <w:drawing>
+          <wp:inline distT="0" distB="0" distL="0" distR="0" wp14:anchorId="65801386" wp14:editId="49F91226">
+            <wp:extent cx="5393055" cy="3183255"/>
+            <wp:effectExtent l="0" t="0" r="0" b="0"/>
+            <wp:docPr id="6" name="Obrázok 6" descr="C:\Users\ACERMA~1\AppData\Local\Temp\7zE493C8276\become a member.jpg"/>
+            <wp:cNvGraphicFramePr>
+              <a:graphicFrameLocks xmlns:a="http://schemas.openxmlformats.org/drawingml/2006/main" noChangeAspect="1"/>
+            </wp:cNvGraphicFramePr>
+            <a:graphic xmlns:a="http://schemas.openxmlformats.org/drawingml/2006/main">
+              <a:graphicData uri="http://schemas.openxmlformats.org/drawingml/2006/picture">
+                <pic:pic xmlns:pic="http://schemas.openxmlformats.org/drawingml/2006/picture">
+                  <pic:nvPicPr>
+                    <pic:cNvPr id="0" name="Picture 2" descr="C:\Users\ACERMA~1\AppData\Local\Temp\7zE493C8276\become a member.jpg"/>
+                    <pic:cNvPicPr>
+                      <a:picLocks noChangeAspect="1" noChangeArrowheads="1"/>
+                    </pic:cNvPicPr>
+                  </pic:nvPicPr>
+                  <pic:blipFill>
+                    <a:blip r:embed="rId15" cstate="print">
+                      <a:extLst>
+                        <a:ext uri="{28A0092B-C50C-407E-A947-70E740481C1C}">
+                          <a14:useLocalDpi xmlns:a14="http://schemas.microsoft.com/office/drawing/2010/main" val="0"/>
+                        </a:ext>
+                      </a:extLst>
+                    </a:blip>
+                    <a:srcRect/>
+                    <a:stretch>
+                      <a:fillRect/>
+                    </a:stretch>
+                  </pic:blipFill>
+                  <pic:spPr bwMode="auto">
+                    <a:xfrm>
+                      <a:off x="0" y="0"/>
+                      <a:ext cx="5393055" cy="3183255"/>
+                    </a:xfrm>
+                    <a:prstGeom prst="rect">
+                      <a:avLst/>
+                    </a:prstGeom>
+                    <a:noFill/>
+                    <a:ln>
+                      <a:noFill/>
+                    </a:ln>
+                  </pic:spPr>
+                </pic:pic>
+              </a:graphicData>
+            </a:graphic>
+          </wp:inline>
+        </w:drawing>
+      </w:r>
+    </w:p>
+    <w:p>
+      <w:r>
+        <w:t>In order to create an account, enter the information to each of the fields (fields 1-5). Then click “</w:t>
+      </w:r>
+      <w:proofErr w:type="spellStart"/>
+      <w:r>
+        <w:t>SignUp</w:t>
+      </w:r>
+      <w:proofErr w:type="spellEnd"/>
+      <w:r>
+        <w:t>” button marked with number 6.</w:t>
+      </w:r>
+    </w:p>
+    <w:p>
+      <w:bookmarkStart w:id="6" w:name="_GoBack"/>
+      <w:bookmarkEnd w:id="6"/>
       <w:r>
         <w:br w:type="page"/>
       </w:r>
@@ -2408,7 +2469,7 @@
       </w:r>
     </w:p>
     <w:sectPr>
-      <w:footerReference w:type="default" r:id="rId15"/>
+      <w:footerReference w:type="default" r:id="rId16"/>
       <w:type w:val="continuous"/>
       <w:pgSz w:w="11906" w:h="16838"/>
       <w:pgMar w:top="1134" w:right="1701" w:bottom="1701" w:left="1701" w:header="708" w:footer="708" w:gutter="0"/>
@@ -2630,7 +2691,7 @@
         <w:sz w:val="16"/>
         <w:szCs w:val="16"/>
       </w:rPr>
-      <w:t>5</w:t>
+      <w:t>6</w:t>
     </w:r>
     <w:r>
       <w:rPr>
@@ -5291,7 +5352,7 @@
 </file>
 
 <file path=customXml/itemProps1.xml><?xml version="1.0" encoding="utf-8"?>
-<ds:datastoreItem xmlns:ds="http://schemas.openxmlformats.org/officeDocument/2006/customXml" ds:itemID="{5A3ACF4F-7A3F-4237-9314-E84C321803B3}">
+<ds:datastoreItem xmlns:ds="http://schemas.openxmlformats.org/officeDocument/2006/customXml" ds:itemID="{4AE39922-A435-43C6-8F2D-C7240411734B}">
   <ds:schemaRefs>
     <ds:schemaRef ds:uri="http://schemas.openxmlformats.org/officeDocument/2006/bibliography"/>
   </ds:schemaRefs>

--- a/Docs/UserGuide.docx
+++ b/Docs/UserGuide.docx
@@ -451,12 +451,12 @@
         <w:fldChar w:fldCharType="begin"/>
       </w:r>
       <w:r>
-        <w:instrText xml:space="preserve"> TOC \h \z \t "Obsah1;1;Obsah2;2" </w:instrText>
+        <w:instrText xml:space="preserve"> TOC \h \z \t "Obsah1;1;Obsah2;2;Obsah3;3" </w:instrText>
       </w:r>
       <w:r>
         <w:fldChar w:fldCharType="separate"/>
       </w:r>
-      <w:hyperlink w:anchor="_Toc525917341" w:history="1">
+      <w:hyperlink w:anchor="_Toc532758515" w:history="1">
         <w:r>
           <w:rPr>
             <w:rStyle w:val="Hypertextovprepojenie"/>
@@ -477,7 +477,7 @@
             <w:rStyle w:val="Hypertextovprepojenie"/>
             <w:noProof/>
           </w:rPr>
-          <w:t>INTRODUCTION</w:t>
+          <w:t>Introduction</w:t>
         </w:r>
         <w:r>
           <w:rPr>
@@ -498,7 +498,7 @@
             <w:noProof/>
             <w:webHidden/>
           </w:rPr>
-          <w:instrText xml:space="preserve"> PAGEREF _Toc525917341 \h </w:instrText>
+          <w:instrText xml:space="preserve"> PAGEREF _Toc532758515 \h </w:instrText>
         </w:r>
         <w:r>
           <w:rPr>
@@ -542,7 +542,7 @@
           <w:lang w:val="sk-SK" w:eastAsia="sk-SK"/>
         </w:rPr>
       </w:pPr>
-      <w:hyperlink w:anchor="_Toc525917342" w:history="1">
+      <w:hyperlink w:anchor="_Toc532758516" w:history="1">
         <w:r>
           <w:rPr>
             <w:rStyle w:val="Hypertextovprepojenie"/>
@@ -563,7 +563,7 @@
             <w:rStyle w:val="Hypertextovprepojenie"/>
             <w:noProof/>
           </w:rPr>
-          <w:t>LOGIN TO SYSTEM</w:t>
+          <w:t>Main page</w:t>
         </w:r>
         <w:r>
           <w:rPr>
@@ -584,7 +584,7 @@
             <w:noProof/>
             <w:webHidden/>
           </w:rPr>
-          <w:instrText xml:space="preserve"> PAGEREF _Toc525917342 \h </w:instrText>
+          <w:instrText xml:space="preserve"> PAGEREF _Toc532758516 \h </w:instrText>
         </w:r>
         <w:r>
           <w:rPr>
@@ -605,6 +605,92 @@
             <w:webHidden/>
           </w:rPr>
           <w:t>4</w:t>
+        </w:r>
+        <w:r>
+          <w:rPr>
+            <w:noProof/>
+            <w:webHidden/>
+          </w:rPr>
+          <w:fldChar w:fldCharType="end"/>
+        </w:r>
+      </w:hyperlink>
+    </w:p>
+    <w:p>
+      <w:pPr>
+        <w:pStyle w:val="Obsah20"/>
+        <w:tabs>
+          <w:tab w:val="left" w:pos="880"/>
+          <w:tab w:val="right" w:leader="dot" w:pos="8494"/>
+        </w:tabs>
+        <w:rPr>
+          <w:rFonts w:asciiTheme="minorHAnsi" w:eastAsiaTheme="minorEastAsia" w:hAnsiTheme="minorHAnsi" w:cstheme="minorBidi"/>
+          <w:noProof/>
+          <w:lang w:val="sk-SK" w:eastAsia="sk-SK"/>
+        </w:rPr>
+      </w:pPr>
+      <w:hyperlink w:anchor="_Toc532758517" w:history="1">
+        <w:r>
+          <w:rPr>
+            <w:rStyle w:val="Hypertextovprepojenie"/>
+            <w:noProof/>
+          </w:rPr>
+          <w:t>2.1.</w:t>
+        </w:r>
+        <w:r>
+          <w:rPr>
+            <w:rFonts w:asciiTheme="minorHAnsi" w:eastAsiaTheme="minorEastAsia" w:hAnsiTheme="minorHAnsi" w:cstheme="minorBidi"/>
+            <w:noProof/>
+            <w:lang w:val="sk-SK" w:eastAsia="sk-SK"/>
+          </w:rPr>
+          <w:tab/>
+        </w:r>
+        <w:r>
+          <w:rPr>
+            <w:rStyle w:val="Hypertextovprepojenie"/>
+            <w:noProof/>
+          </w:rPr>
+          <w:t>Advanced search</w:t>
+        </w:r>
+        <w:r>
+          <w:rPr>
+            <w:noProof/>
+            <w:webHidden/>
+          </w:rPr>
+          <w:tab/>
+        </w:r>
+        <w:r>
+          <w:rPr>
+            <w:noProof/>
+            <w:webHidden/>
+          </w:rPr>
+          <w:fldChar w:fldCharType="begin"/>
+        </w:r>
+        <w:r>
+          <w:rPr>
+            <w:noProof/>
+            <w:webHidden/>
+          </w:rPr>
+          <w:instrText xml:space="preserve"> PAGEREF _Toc532758517 \h </w:instrText>
+        </w:r>
+        <w:r>
+          <w:rPr>
+            <w:noProof/>
+            <w:webHidden/>
+          </w:rPr>
+        </w:r>
+        <w:r>
+          <w:rPr>
+            <w:noProof/>
+            <w:webHidden/>
+          </w:rPr>
+          <w:fldChar w:fldCharType="separate"/>
+        </w:r>
+        <w:r>
+          <w:rPr>
+            <w:noProof/>
+            <w:webHidden/>
+          </w:rPr>
+          <w:t>5</w:t>
         </w:r>
         <w:r>
           <w:rPr>
@@ -628,7 +714,7 @@
           <w:lang w:val="sk-SK" w:eastAsia="sk-SK"/>
         </w:rPr>
       </w:pPr>
-      <w:hyperlink w:anchor="_Toc525917343" w:history="1">
+      <w:hyperlink w:anchor="_Toc532758518" w:history="1">
         <w:r>
           <w:rPr>
             <w:rStyle w:val="Hypertextovprepojenie"/>
@@ -649,7 +735,7 @@
             <w:rStyle w:val="Hypertextovprepojenie"/>
             <w:noProof/>
           </w:rPr>
-          <w:t>HOME PAGE FOR STUDENT AND HOMEWORK</w:t>
+          <w:t>Log in page</w:t>
         </w:r>
         <w:r>
           <w:rPr>
@@ -670,7 +756,7 @@
             <w:noProof/>
             <w:webHidden/>
           </w:rPr>
-          <w:instrText xml:space="preserve"> PAGEREF _Toc525917343 \h </w:instrText>
+          <w:instrText xml:space="preserve"> PAGEREF _Toc532758518 \h </w:instrText>
         </w:r>
         <w:r>
           <w:rPr>
@@ -690,7 +776,7 @@
             <w:noProof/>
             <w:webHidden/>
           </w:rPr>
-          <w:t>5</w:t>
+          <w:t>6</w:t>
         </w:r>
         <w:r>
           <w:rPr>
@@ -714,7 +800,7 @@
           <w:lang w:val="sk-SK" w:eastAsia="sk-SK"/>
         </w:rPr>
       </w:pPr>
-      <w:hyperlink w:anchor="_Toc525917344" w:history="1">
+      <w:hyperlink w:anchor="_Toc532758519" w:history="1">
         <w:r>
           <w:rPr>
             <w:rStyle w:val="Hypertextovprepojenie"/>
@@ -735,7 +821,7 @@
             <w:rStyle w:val="Hypertextovprepojenie"/>
             <w:noProof/>
           </w:rPr>
-          <w:t>HOME PAGE FOR STUDENT AND DISCUSSION</w:t>
+          <w:t>Home page after login</w:t>
         </w:r>
         <w:r>
           <w:rPr>
@@ -756,7 +842,7 @@
             <w:noProof/>
             <w:webHidden/>
           </w:rPr>
-          <w:instrText xml:space="preserve"> PAGEREF _Toc525917344 \h </w:instrText>
+          <w:instrText xml:space="preserve"> PAGEREF _Toc532758519 \h </w:instrText>
         </w:r>
         <w:r>
           <w:rPr>
@@ -776,7 +862,179 @@
             <w:noProof/>
             <w:webHidden/>
           </w:rPr>
-          <w:t>6</w:t>
+          <w:t>7</w:t>
+        </w:r>
+        <w:r>
+          <w:rPr>
+            <w:noProof/>
+            <w:webHidden/>
+          </w:rPr>
+          <w:fldChar w:fldCharType="end"/>
+        </w:r>
+      </w:hyperlink>
+    </w:p>
+    <w:p>
+      <w:pPr>
+        <w:pStyle w:val="Obsah30"/>
+        <w:tabs>
+          <w:tab w:val="left" w:pos="1320"/>
+          <w:tab w:val="right" w:leader="dot" w:pos="8494"/>
+        </w:tabs>
+        <w:rPr>
+          <w:rFonts w:asciiTheme="minorHAnsi" w:eastAsiaTheme="minorEastAsia" w:hAnsiTheme="minorHAnsi" w:cstheme="minorBidi"/>
+          <w:noProof/>
+          <w:lang w:val="sk-SK" w:eastAsia="sk-SK"/>
+        </w:rPr>
+      </w:pPr>
+      <w:hyperlink w:anchor="_Toc532758520" w:history="1">
+        <w:r>
+          <w:rPr>
+            <w:rStyle w:val="Hypertextovprepojenie"/>
+            <w:noProof/>
+          </w:rPr>
+          <w:t>3.1.1.</w:t>
+        </w:r>
+        <w:r>
+          <w:rPr>
+            <w:rFonts w:asciiTheme="minorHAnsi" w:eastAsiaTheme="minorEastAsia" w:hAnsiTheme="minorHAnsi" w:cstheme="minorBidi"/>
+            <w:noProof/>
+            <w:lang w:val="sk-SK" w:eastAsia="sk-SK"/>
+          </w:rPr>
+          <w:tab/>
+        </w:r>
+        <w:r>
+          <w:rPr>
+            <w:rStyle w:val="Hypertextovprepojenie"/>
+            <w:noProof/>
+          </w:rPr>
+          <w:t>Home page for customers</w:t>
+        </w:r>
+        <w:r>
+          <w:rPr>
+            <w:noProof/>
+            <w:webHidden/>
+          </w:rPr>
+          <w:tab/>
+        </w:r>
+        <w:r>
+          <w:rPr>
+            <w:noProof/>
+            <w:webHidden/>
+          </w:rPr>
+          <w:fldChar w:fldCharType="begin"/>
+        </w:r>
+        <w:r>
+          <w:rPr>
+            <w:noProof/>
+            <w:webHidden/>
+          </w:rPr>
+          <w:instrText xml:space="preserve"> PAGEREF _Toc532758520 \h </w:instrText>
+        </w:r>
+        <w:r>
+          <w:rPr>
+            <w:noProof/>
+            <w:webHidden/>
+          </w:rPr>
+        </w:r>
+        <w:r>
+          <w:rPr>
+            <w:noProof/>
+            <w:webHidden/>
+          </w:rPr>
+          <w:fldChar w:fldCharType="separate"/>
+        </w:r>
+        <w:r>
+          <w:rPr>
+            <w:noProof/>
+            <w:webHidden/>
+          </w:rPr>
+          <w:t>7</w:t>
+        </w:r>
+        <w:r>
+          <w:rPr>
+            <w:noProof/>
+            <w:webHidden/>
+          </w:rPr>
+          <w:fldChar w:fldCharType="end"/>
+        </w:r>
+      </w:hyperlink>
+    </w:p>
+    <w:p>
+      <w:pPr>
+        <w:pStyle w:val="Obsah30"/>
+        <w:tabs>
+          <w:tab w:val="left" w:pos="1320"/>
+          <w:tab w:val="right" w:leader="dot" w:pos="8494"/>
+        </w:tabs>
+        <w:rPr>
+          <w:rFonts w:asciiTheme="minorHAnsi" w:eastAsiaTheme="minorEastAsia" w:hAnsiTheme="minorHAnsi" w:cstheme="minorBidi"/>
+          <w:noProof/>
+          <w:lang w:val="sk-SK" w:eastAsia="sk-SK"/>
+        </w:rPr>
+      </w:pPr>
+      <w:hyperlink w:anchor="_Toc532758521" w:history="1">
+        <w:r>
+          <w:rPr>
+            <w:rStyle w:val="Hypertextovprepojenie"/>
+            <w:noProof/>
+          </w:rPr>
+          <w:t>3.1.2.</w:t>
+        </w:r>
+        <w:r>
+          <w:rPr>
+            <w:rFonts w:asciiTheme="minorHAnsi" w:eastAsiaTheme="minorEastAsia" w:hAnsiTheme="minorHAnsi" w:cstheme="minorBidi"/>
+            <w:noProof/>
+            <w:lang w:val="sk-SK" w:eastAsia="sk-SK"/>
+          </w:rPr>
+          <w:tab/>
+        </w:r>
+        <w:r>
+          <w:rPr>
+            <w:rStyle w:val="Hypertextovprepojenie"/>
+            <w:noProof/>
+          </w:rPr>
+          <w:t>Home page for admins</w:t>
+        </w:r>
+        <w:r>
+          <w:rPr>
+            <w:noProof/>
+            <w:webHidden/>
+          </w:rPr>
+          <w:tab/>
+        </w:r>
+        <w:r>
+          <w:rPr>
+            <w:noProof/>
+            <w:webHidden/>
+          </w:rPr>
+          <w:fldChar w:fldCharType="begin"/>
+        </w:r>
+        <w:r>
+          <w:rPr>
+            <w:noProof/>
+            <w:webHidden/>
+          </w:rPr>
+          <w:instrText xml:space="preserve"> PAGEREF _Toc532758521 \h </w:instrText>
+        </w:r>
+        <w:r>
+          <w:rPr>
+            <w:noProof/>
+            <w:webHidden/>
+          </w:rPr>
+        </w:r>
+        <w:r>
+          <w:rPr>
+            <w:noProof/>
+            <w:webHidden/>
+          </w:rPr>
+          <w:fldChar w:fldCharType="separate"/>
+        </w:r>
+        <w:r>
+          <w:rPr>
+            <w:noProof/>
+            <w:webHidden/>
+          </w:rPr>
+          <w:t>8</w:t>
         </w:r>
         <w:r>
           <w:rPr>
@@ -800,7 +1058,7 @@
           <w:lang w:val="sk-SK" w:eastAsia="sk-SK"/>
         </w:rPr>
       </w:pPr>
-      <w:hyperlink w:anchor="_Toc525917345" w:history="1">
+      <w:hyperlink w:anchor="_Toc532758522" w:history="1">
         <w:r>
           <w:rPr>
             <w:rStyle w:val="Hypertextovprepojenie"/>
@@ -821,7 +1079,7 @@
             <w:rStyle w:val="Hypertextovprepojenie"/>
             <w:noProof/>
           </w:rPr>
-          <w:t>HOME PAGE FOR PARENT</w:t>
+          <w:t>Sign up page</w:t>
         </w:r>
         <w:r>
           <w:rPr>
@@ -842,7 +1100,7 @@
             <w:noProof/>
             <w:webHidden/>
           </w:rPr>
-          <w:instrText xml:space="preserve"> PAGEREF _Toc525917345 \h </w:instrText>
+          <w:instrText xml:space="preserve"> PAGEREF _Toc532758522 \h </w:instrText>
         </w:r>
         <w:r>
           <w:rPr>
@@ -862,7 +1120,7 @@
             <w:noProof/>
             <w:webHidden/>
           </w:rPr>
-          <w:t>7</w:t>
+          <w:t>10</w:t>
         </w:r>
         <w:r>
           <w:rPr>
@@ -886,7 +1144,7 @@
           <w:lang w:val="sk-SK" w:eastAsia="sk-SK"/>
         </w:rPr>
       </w:pPr>
-      <w:hyperlink w:anchor="_Toc525917346" w:history="1">
+      <w:hyperlink w:anchor="_Toc532758523" w:history="1">
         <w:r>
           <w:rPr>
             <w:rStyle w:val="Hypertextovprepojenie"/>
@@ -907,7 +1165,7 @@
             <w:rStyle w:val="Hypertextovprepojenie"/>
             <w:noProof/>
           </w:rPr>
-          <w:t>HOME PAGE FOR TEACHER</w:t>
+          <w:t>Booklist page</w:t>
         </w:r>
         <w:r>
           <w:rPr>
@@ -928,7 +1186,7 @@
             <w:noProof/>
             <w:webHidden/>
           </w:rPr>
-          <w:instrText xml:space="preserve"> PAGEREF _Toc525917346 \h </w:instrText>
+          <w:instrText xml:space="preserve"> PAGEREF _Toc532758523 \h </w:instrText>
         </w:r>
         <w:r>
           <w:rPr>
@@ -948,7 +1206,7 @@
             <w:noProof/>
             <w:webHidden/>
           </w:rPr>
-          <w:t>8</w:t>
+          <w:t>11</w:t>
         </w:r>
         <w:r>
           <w:rPr>
@@ -972,7 +1230,7 @@
           <w:lang w:val="sk-SK" w:eastAsia="sk-SK"/>
         </w:rPr>
       </w:pPr>
-      <w:hyperlink w:anchor="_Toc525917347" w:history="1">
+      <w:hyperlink w:anchor="_Toc532758524" w:history="1">
         <w:r>
           <w:rPr>
             <w:rStyle w:val="Hypertextovprepojenie"/>
@@ -993,7 +1251,7 @@
             <w:rStyle w:val="Hypertextovprepojenie"/>
             <w:noProof/>
           </w:rPr>
-          <w:t>CREATE A HOMEWORK</w:t>
+          <w:t>Booklist page for bookstore administrators</w:t>
         </w:r>
         <w:r>
           <w:rPr>
@@ -1014,7 +1272,7 @@
             <w:noProof/>
             <w:webHidden/>
           </w:rPr>
-          <w:instrText xml:space="preserve"> PAGEREF _Toc525917347 \h </w:instrText>
+          <w:instrText xml:space="preserve"> PAGEREF _Toc532758524 \h </w:instrText>
         </w:r>
         <w:r>
           <w:rPr>
@@ -1034,7 +1292,7 @@
             <w:noProof/>
             <w:webHidden/>
           </w:rPr>
-          <w:t>9</w:t>
+          <w:t>11</w:t>
         </w:r>
         <w:r>
           <w:rPr>
@@ -1058,7 +1316,7 @@
           <w:lang w:val="sk-SK" w:eastAsia="sk-SK"/>
         </w:rPr>
       </w:pPr>
-      <w:hyperlink w:anchor="_Toc525917348" w:history="1">
+      <w:hyperlink w:anchor="_Toc532758525" w:history="1">
         <w:r>
           <w:rPr>
             <w:rStyle w:val="Hypertextovprepojenie"/>
@@ -1079,7 +1337,7 @@
             <w:rStyle w:val="Hypertextovprepojenie"/>
             <w:noProof/>
           </w:rPr>
-          <w:t>CREATE A DISCUSSION</w:t>
+          <w:t>Booklist page for library administrators</w:t>
         </w:r>
         <w:r>
           <w:rPr>
@@ -1100,7 +1358,7 @@
             <w:noProof/>
             <w:webHidden/>
           </w:rPr>
-          <w:instrText xml:space="preserve"> PAGEREF _Toc525917348 \h </w:instrText>
+          <w:instrText xml:space="preserve"> PAGEREF _Toc532758525 \h </w:instrText>
         </w:r>
         <w:r>
           <w:rPr>
@@ -1120,7 +1378,7 @@
             <w:noProof/>
             <w:webHidden/>
           </w:rPr>
-          <w:t>10</w:t>
+          <w:t>12</w:t>
         </w:r>
         <w:r>
           <w:rPr>
@@ -1144,7 +1402,7 @@
           <w:lang w:val="sk-SK" w:eastAsia="sk-SK"/>
         </w:rPr>
       </w:pPr>
-      <w:hyperlink w:anchor="_Toc525917349" w:history="1">
+      <w:hyperlink w:anchor="_Toc532758526" w:history="1">
         <w:r>
           <w:rPr>
             <w:rStyle w:val="Hypertextovprepojenie"/>
@@ -1165,7 +1423,7 @@
             <w:rStyle w:val="Hypertextovprepojenie"/>
             <w:noProof/>
           </w:rPr>
-          <w:t>CREATE AN ANNOUNCEMENT</w:t>
+          <w:t>Booklist page for guests and customers</w:t>
         </w:r>
         <w:r>
           <w:rPr>
@@ -1186,7 +1444,7 @@
             <w:noProof/>
             <w:webHidden/>
           </w:rPr>
-          <w:instrText xml:space="preserve"> PAGEREF _Toc525917349 \h </w:instrText>
+          <w:instrText xml:space="preserve"> PAGEREF _Toc532758526 \h </w:instrText>
         </w:r>
         <w:r>
           <w:rPr>
@@ -1206,7 +1464,7 @@
             <w:noProof/>
             <w:webHidden/>
           </w:rPr>
-          <w:t>11</w:t>
+          <w:t>13</w:t>
         </w:r>
         <w:r>
           <w:rPr>
@@ -1230,7 +1488,7 @@
           <w:lang w:val="sk-SK" w:eastAsia="sk-SK"/>
         </w:rPr>
       </w:pPr>
-      <w:hyperlink w:anchor="_Toc525917350" w:history="1">
+      <w:hyperlink w:anchor="_Toc532758527" w:history="1">
         <w:r>
           <w:rPr>
             <w:rStyle w:val="Hypertextovprepojenie"/>
@@ -1251,7 +1509,7 @@
             <w:rStyle w:val="Hypertextovprepojenie"/>
             <w:noProof/>
           </w:rPr>
-          <w:t>HOME PAGE FOR ADMINISTRATOR</w:t>
+          <w:t>Book details page</w:t>
         </w:r>
         <w:r>
           <w:rPr>
@@ -1272,7 +1530,7 @@
             <w:noProof/>
             <w:webHidden/>
           </w:rPr>
-          <w:instrText xml:space="preserve"> PAGEREF _Toc525917350 \h </w:instrText>
+          <w:instrText xml:space="preserve"> PAGEREF _Toc532758527 \h </w:instrText>
         </w:r>
         <w:r>
           <w:rPr>
@@ -1292,7 +1550,7 @@
             <w:noProof/>
             <w:webHidden/>
           </w:rPr>
-          <w:t>12</w:t>
+          <w:t>14</w:t>
         </w:r>
         <w:r>
           <w:rPr>
@@ -1316,7 +1574,7 @@
           <w:lang w:val="sk-SK" w:eastAsia="sk-SK"/>
         </w:rPr>
       </w:pPr>
-      <w:hyperlink w:anchor="_Toc525917351" w:history="1">
+      <w:hyperlink w:anchor="_Toc532758528" w:history="1">
         <w:r>
           <w:rPr>
             <w:rStyle w:val="Hypertextovprepojenie"/>
@@ -1337,7 +1595,7 @@
             <w:rStyle w:val="Hypertextovprepojenie"/>
             <w:noProof/>
           </w:rPr>
-          <w:t>CREATE NEW STUDENT/PARENT</w:t>
+          <w:t>Book details page for library administrators</w:t>
         </w:r>
         <w:r>
           <w:rPr>
@@ -1358,7 +1616,7 @@
             <w:noProof/>
             <w:webHidden/>
           </w:rPr>
-          <w:instrText xml:space="preserve"> PAGEREF _Toc525917351 \h </w:instrText>
+          <w:instrText xml:space="preserve"> PAGEREF _Toc532758528 \h </w:instrText>
         </w:r>
         <w:r>
           <w:rPr>
@@ -1378,7 +1636,7 @@
             <w:noProof/>
             <w:webHidden/>
           </w:rPr>
-          <w:t>13</w:t>
+          <w:t>14</w:t>
         </w:r>
         <w:r>
           <w:rPr>
@@ -1402,7 +1660,7 @@
           <w:lang w:val="sk-SK" w:eastAsia="sk-SK"/>
         </w:rPr>
       </w:pPr>
-      <w:hyperlink w:anchor="_Toc525917352" w:history="1">
+      <w:hyperlink w:anchor="_Toc532758529" w:history="1">
         <w:r>
           <w:rPr>
             <w:rStyle w:val="Hypertextovprepojenie"/>
@@ -1423,7 +1681,7 @@
             <w:rStyle w:val="Hypertextovprepojenie"/>
             <w:noProof/>
           </w:rPr>
-          <w:t>EDIT USER</w:t>
+          <w:t>Book details page for guests and customers</w:t>
         </w:r>
         <w:r>
           <w:rPr>
@@ -1444,7 +1702,7 @@
             <w:noProof/>
             <w:webHidden/>
           </w:rPr>
-          <w:instrText xml:space="preserve"> PAGEREF _Toc525917352 \h </w:instrText>
+          <w:instrText xml:space="preserve"> PAGEREF _Toc532758529 \h </w:instrText>
         </w:r>
         <w:r>
           <w:rPr>
@@ -1464,7 +1722,7 @@
             <w:noProof/>
             <w:webHidden/>
           </w:rPr>
-          <w:t>14</w:t>
+          <w:t>15</w:t>
         </w:r>
         <w:r>
           <w:rPr>
@@ -1477,9 +1735,9 @@
     </w:p>
     <w:p>
       <w:pPr>
-        <w:pStyle w:val="Obsah20"/>
+        <w:pStyle w:val="Obsah10"/>
         <w:tabs>
-          <w:tab w:val="left" w:pos="880"/>
+          <w:tab w:val="left" w:pos="440"/>
           <w:tab w:val="right" w:leader="dot" w:pos="8494"/>
         </w:tabs>
         <w:rPr>
@@ -1488,13 +1746,13 @@
           <w:lang w:val="sk-SK" w:eastAsia="sk-SK"/>
         </w:rPr>
       </w:pPr>
-      <w:hyperlink w:anchor="_Toc525917353" w:history="1">
+      <w:hyperlink w:anchor="_Toc532758530" w:history="1">
         <w:r>
           <w:rPr>
             <w:rStyle w:val="Hypertextovprepojenie"/>
             <w:noProof/>
           </w:rPr>
-          <w:t>6.3.</w:t>
+          <w:t>7.</w:t>
         </w:r>
         <w:r>
           <w:rPr>
@@ -1509,7 +1767,7 @@
             <w:rStyle w:val="Hypertextovprepojenie"/>
             <w:noProof/>
           </w:rPr>
-          <w:t>DELETE USER OR FAMILY</w:t>
+          <w:t>BookStore orders page</w:t>
         </w:r>
         <w:r>
           <w:rPr>
@@ -1530,7 +1788,7 @@
             <w:noProof/>
             <w:webHidden/>
           </w:rPr>
-          <w:instrText xml:space="preserve"> PAGEREF _Toc525917353 \h </w:instrText>
+          <w:instrText xml:space="preserve"> PAGEREF _Toc532758530 \h </w:instrText>
         </w:r>
         <w:r>
           <w:rPr>
@@ -1550,7 +1808,7 @@
             <w:noProof/>
             <w:webHidden/>
           </w:rPr>
-          <w:t>15</w:t>
+          <w:t>17</w:t>
         </w:r>
         <w:r>
           <w:rPr>
@@ -1563,11 +1821,99 @@
     </w:p>
     <w:p>
       <w:pPr>
+        <w:pStyle w:val="Obsah10"/>
+        <w:tabs>
+          <w:tab w:val="left" w:pos="440"/>
+          <w:tab w:val="right" w:leader="dot" w:pos="8494"/>
+        </w:tabs>
+        <w:rPr>
+          <w:rFonts w:asciiTheme="minorHAnsi" w:eastAsiaTheme="minorEastAsia" w:hAnsiTheme="minorHAnsi" w:cstheme="minorBidi"/>
+          <w:noProof/>
+          <w:lang w:val="sk-SK" w:eastAsia="sk-SK"/>
+        </w:rPr>
+      </w:pPr>
+      <w:hyperlink w:anchor="_Toc532758531" w:history="1">
+        <w:r>
+          <w:rPr>
+            <w:rStyle w:val="Hypertextovprepojenie"/>
+            <w:noProof/>
+          </w:rPr>
+          <w:t>8.</w:t>
+        </w:r>
+        <w:r>
+          <w:rPr>
+            <w:rFonts w:asciiTheme="minorHAnsi" w:eastAsiaTheme="minorEastAsia" w:hAnsiTheme="minorHAnsi" w:cstheme="minorBidi"/>
+            <w:noProof/>
+            <w:lang w:val="sk-SK" w:eastAsia="sk-SK"/>
+          </w:rPr>
+          <w:tab/>
+        </w:r>
+        <w:r>
+          <w:rPr>
+            <w:rStyle w:val="Hypertextovprepojenie"/>
+            <w:noProof/>
+          </w:rPr>
+          <w:t>Library orders page</w:t>
+        </w:r>
+        <w:r>
+          <w:rPr>
+            <w:noProof/>
+            <w:webHidden/>
+          </w:rPr>
+          <w:tab/>
+        </w:r>
+        <w:r>
+          <w:rPr>
+            <w:noProof/>
+            <w:webHidden/>
+          </w:rPr>
+          <w:fldChar w:fldCharType="begin"/>
+        </w:r>
+        <w:r>
+          <w:rPr>
+            <w:noProof/>
+            <w:webHidden/>
+          </w:rPr>
+          <w:instrText xml:space="preserve"> PAGEREF _Toc532758531 \h </w:instrText>
+        </w:r>
+        <w:r>
+          <w:rPr>
+            <w:noProof/>
+            <w:webHidden/>
+          </w:rPr>
+        </w:r>
+        <w:r>
+          <w:rPr>
+            <w:noProof/>
+            <w:webHidden/>
+          </w:rPr>
+          <w:fldChar w:fldCharType="separate"/>
+        </w:r>
+        <w:r>
+          <w:rPr>
+            <w:noProof/>
+            <w:webHidden/>
+          </w:rPr>
+          <w:t>18</w:t>
+        </w:r>
+        <w:r>
+          <w:rPr>
+            <w:noProof/>
+            <w:webHidden/>
+          </w:rPr>
+          <w:fldChar w:fldCharType="end"/>
+        </w:r>
+      </w:hyperlink>
+    </w:p>
+    <w:p>
+      <w:pPr>
         <w:jc w:val="both"/>
       </w:pPr>
       <w:r>
         <w:fldChar w:fldCharType="end"/>
       </w:r>
+      <w:bookmarkStart w:id="3" w:name="_GoBack"/>
+      <w:bookmarkEnd w:id="3"/>
     </w:p>
     <w:p>
       <w:r>
@@ -1578,12 +1924,16 @@
       <w:pPr>
         <w:pStyle w:val="Obsah1"/>
       </w:pPr>
-      <w:bookmarkStart w:id="3" w:name="_Ref532649364"/>
+      <w:bookmarkStart w:id="4" w:name="_Ref532649364"/>
+      <w:bookmarkStart w:id="5" w:name="_Toc532754704"/>
+      <w:bookmarkStart w:id="6" w:name="_Toc532758515"/>
       <w:r>
         <w:lastRenderedPageBreak/>
         <w:t>Introduction</w:t>
       </w:r>
-      <w:bookmarkEnd w:id="3"/>
+      <w:bookmarkEnd w:id="4"/>
+      <w:bookmarkEnd w:id="5"/>
+      <w:bookmarkEnd w:id="6"/>
     </w:p>
     <w:p>
       <w:pPr>
@@ -1600,27 +1950,23 @@
         <w:spacing w:after="160" w:line="259" w:lineRule="auto"/>
         <w:jc w:val="both"/>
         <w:rPr>
-          <w:sz w:val="24"/>
           <w:szCs w:val="24"/>
         </w:rPr>
       </w:pPr>
       <w:r>
         <w:rPr>
-          <w:sz w:val="24"/>
           <w:szCs w:val="24"/>
         </w:rPr>
         <w:t>This document c</w:t>
       </w:r>
       <w:r>
         <w:rPr>
-          <w:sz w:val="24"/>
           <w:szCs w:val="24"/>
         </w:rPr>
         <w:t>ontains all information about the</w:t>
       </w:r>
       <w:r>
         <w:rPr>
-          <w:sz w:val="24"/>
           <w:szCs w:val="24"/>
         </w:rPr>
         <w:t xml:space="preserve"> usage of </w:t>
@@ -1628,21 +1974,18 @@
       <w:r>
         <w:rPr>
           <w:b/>
-          <w:sz w:val="24"/>
           <w:szCs w:val="24"/>
         </w:rPr>
         <w:t xml:space="preserve">Read with Panda </w:t>
       </w:r>
       <w:r>
         <w:rPr>
-          <w:sz w:val="24"/>
           <w:szCs w:val="24"/>
         </w:rPr>
         <w:t>system</w:t>
       </w:r>
       <w:r>
         <w:rPr>
-          <w:sz w:val="24"/>
           <w:szCs w:val="24"/>
         </w:rPr>
         <w:t xml:space="preserve">. Following descriptions will guide you through whole software and its functionalities. </w:t>
@@ -1653,7 +1996,6 @@
         <w:spacing w:after="160" w:line="259" w:lineRule="auto"/>
         <w:jc w:val="both"/>
         <w:rPr>
-          <w:sz w:val="24"/>
           <w:szCs w:val="24"/>
         </w:rPr>
       </w:pPr>
@@ -1663,28 +2005,24 @@
         <w:spacing w:after="160" w:line="259" w:lineRule="auto"/>
         <w:jc w:val="both"/>
         <w:rPr>
-          <w:sz w:val="24"/>
           <w:szCs w:val="24"/>
         </w:rPr>
       </w:pPr>
       <w:proofErr w:type="gramStart"/>
       <w:r>
         <w:rPr>
-          <w:sz w:val="24"/>
           <w:szCs w:val="24"/>
         </w:rPr>
         <w:t xml:space="preserve">Before you start using this application, please, read following instruction </w:t>
       </w:r>
       <w:r>
         <w:rPr>
-          <w:sz w:val="24"/>
           <w:szCs w:val="24"/>
         </w:rPr>
         <w:t xml:space="preserve">document </w:t>
       </w:r>
       <w:r>
         <w:rPr>
-          <w:sz w:val="24"/>
           <w:szCs w:val="24"/>
         </w:rPr>
         <w:t>carefully.</w:t>
@@ -1692,7 +2030,6 @@
       <w:proofErr w:type="gramEnd"/>
       <w:r>
         <w:rPr>
-          <w:sz w:val="24"/>
           <w:szCs w:val="24"/>
         </w:rPr>
         <w:t xml:space="preserve"> </w:t>
@@ -1703,7 +2040,6 @@
         <w:spacing w:after="160" w:line="259" w:lineRule="auto"/>
         <w:jc w:val="both"/>
         <w:rPr>
-          <w:sz w:val="24"/>
           <w:szCs w:val="24"/>
         </w:rPr>
       </w:pPr>
@@ -1714,7 +2050,6 @@
         <w:jc w:val="both"/>
         <w:rPr>
           <w:b/>
-          <w:sz w:val="24"/>
           <w:szCs w:val="24"/>
         </w:rPr>
       </w:pPr>
@@ -1725,14 +2060,12 @@
         <w:jc w:val="both"/>
         <w:rPr>
           <w:b/>
-          <w:sz w:val="24"/>
           <w:szCs w:val="24"/>
         </w:rPr>
       </w:pPr>
       <w:r>
         <w:rPr>
           <w:b/>
-          <w:sz w:val="24"/>
           <w:szCs w:val="24"/>
         </w:rPr>
         <w:t>WARNING:</w:t>
@@ -1743,27 +2076,23 @@
         <w:spacing w:after="160" w:line="259" w:lineRule="auto"/>
         <w:jc w:val="both"/>
         <w:rPr>
-          <w:sz w:val="24"/>
           <w:szCs w:val="24"/>
         </w:rPr>
       </w:pPr>
       <w:r>
         <w:rPr>
-          <w:sz w:val="24"/>
           <w:szCs w:val="24"/>
         </w:rPr>
         <w:t>Note that</w:t>
       </w:r>
       <w:r>
         <w:rPr>
-          <w:sz w:val="24"/>
           <w:szCs w:val="24"/>
         </w:rPr>
         <w:t xml:space="preserve"> the</w:t>
       </w:r>
       <w:r>
         <w:rPr>
-          <w:sz w:val="24"/>
           <w:szCs w:val="24"/>
         </w:rPr>
         <w:t xml:space="preserve"> system doesn’t provide </w:t>
@@ -1771,7 +2100,6 @@
       <w:proofErr w:type="gramStart"/>
       <w:r>
         <w:rPr>
-          <w:sz w:val="24"/>
           <w:szCs w:val="24"/>
         </w:rPr>
         <w:t>every functionality</w:t>
@@ -1779,43 +2107,38 @@
       <w:proofErr w:type="gramEnd"/>
       <w:r>
         <w:rPr>
-          <w:sz w:val="24"/>
           <w:szCs w:val="24"/>
         </w:rPr>
         <w:t xml:space="preserve"> yet. </w:t>
       </w:r>
       <w:r>
         <w:rPr>
-          <w:sz w:val="24"/>
           <w:szCs w:val="24"/>
         </w:rPr>
         <w:t>For</w:t>
       </w:r>
       <w:r>
         <w:rPr>
-          <w:sz w:val="24"/>
           <w:szCs w:val="24"/>
         </w:rPr>
         <w:t xml:space="preserve"> that reason, they are not explain</w:t>
       </w:r>
       <w:r>
         <w:rPr>
-          <w:sz w:val="24"/>
           <w:szCs w:val="24"/>
         </w:rPr>
         <w:t>ed</w:t>
       </w:r>
       <w:r>
         <w:rPr>
-          <w:sz w:val="24"/>
           <w:szCs w:val="24"/>
         </w:rPr>
         <w:t xml:space="preserve"> in this manual.  </w:t>
       </w:r>
     </w:p>
     <w:p>
-      <w:bookmarkStart w:id="4" w:name="_t57cdw6861ih" w:colFirst="0" w:colLast="0"/>
-      <w:bookmarkEnd w:id="4"/>
+      <w:bookmarkStart w:id="7" w:name="_t57cdw6861ih" w:colFirst="0" w:colLast="0"/>
+      <w:bookmarkEnd w:id="7"/>
       <w:r>
         <w:br w:type="page"/>
       </w:r>
@@ -1824,66 +2147,1882 @@
       <w:pPr>
         <w:pStyle w:val="Obsah1"/>
       </w:pPr>
+      <w:bookmarkStart w:id="8" w:name="_Toc532754705"/>
+      <w:bookmarkStart w:id="9" w:name="_Ref532757376"/>
+      <w:bookmarkStart w:id="10" w:name="_Ref532757388"/>
+      <w:bookmarkStart w:id="11" w:name="_Ref532757402"/>
+      <w:bookmarkStart w:id="12" w:name="_Ref532757416"/>
+      <w:bookmarkStart w:id="13" w:name="_Ref532757608"/>
+      <w:bookmarkStart w:id="14" w:name="_Ref532757615"/>
+      <w:bookmarkStart w:id="15" w:name="_Toc532758516"/>
       <w:r>
         <w:lastRenderedPageBreak/>
-        <w:t>Home page</w:t>
-      </w:r>
-    </w:p>
-    <w:p>
-      <w:pPr>
-        <w:pStyle w:val="Obsah1"/>
+        <w:t>Main</w:t>
+      </w:r>
+      <w:r>
+        <w:t xml:space="preserve"> page</w:t>
+      </w:r>
+      <w:bookmarkEnd w:id="8"/>
+      <w:bookmarkEnd w:id="9"/>
+      <w:bookmarkEnd w:id="10"/>
+      <w:bookmarkEnd w:id="11"/>
+      <w:bookmarkEnd w:id="12"/>
+      <w:bookmarkEnd w:id="13"/>
+      <w:bookmarkEnd w:id="14"/>
+      <w:bookmarkEnd w:id="15"/>
+    </w:p>
+    <w:p/>
+    <w:p>
+      <w:pPr>
+        <w:rPr>
+          <w:b/>
+        </w:rPr>
+      </w:pPr>
+      <w:r>
+        <w:t>Every guest of Read with Panda website can visit its home page that is shown below:</w:t>
+      </w:r>
+    </w:p>
+    <w:p>
+      <w:r>
+        <w:rPr>
+          <w:noProof/>
+          <w:lang w:val="sk-SK" w:eastAsia="sk-SK"/>
+        </w:rPr>
+        <w:drawing>
+          <wp:inline distT="0" distB="0" distL="0" distR="0" wp14:anchorId="4CEA8887" wp14:editId="73D02202">
+            <wp:extent cx="5393055" cy="3183255"/>
+            <wp:effectExtent l="19050" t="19050" r="17145" b="17145"/>
+            <wp:docPr id="1" name="Obrázok 1" descr="C:\Users\ACERMA~1\AppData\Local\Temp\7zE858F9C3F\mainpage.jpg"/>
+            <wp:cNvGraphicFramePr>
+              <a:graphicFrameLocks xmlns:a="http://schemas.openxmlformats.org/drawingml/2006/main" noChangeAspect="1"/>
+            </wp:cNvGraphicFramePr>
+            <a:graphic xmlns:a="http://schemas.openxmlformats.org/drawingml/2006/main">
+              <a:graphicData uri="http://schemas.openxmlformats.org/drawingml/2006/picture">
+                <pic:pic xmlns:pic="http://schemas.openxmlformats.org/drawingml/2006/picture">
+                  <pic:nvPicPr>
+                    <pic:cNvPr id="0" name="Picture 1" descr="C:\Users\ACERMA~1\AppData\Local\Temp\7zE858F9C3F\mainpage.jpg"/>
+                    <pic:cNvPicPr>
+                      <a:picLocks noChangeAspect="1" noChangeArrowheads="1"/>
+                    </pic:cNvPicPr>
+                  </pic:nvPicPr>
+                  <pic:blipFill>
+                    <a:blip r:embed="rId13" cstate="print">
+                      <a:extLst>
+                        <a:ext uri="{28A0092B-C50C-407E-A947-70E740481C1C}">
+                          <a14:useLocalDpi xmlns:a14="http://schemas.microsoft.com/office/drawing/2010/main" val="0"/>
+                        </a:ext>
+                      </a:extLst>
+                    </a:blip>
+                    <a:srcRect/>
+                    <a:stretch>
+                      <a:fillRect/>
+                    </a:stretch>
+                  </pic:blipFill>
+                  <pic:spPr bwMode="auto">
+                    <a:xfrm>
+                      <a:off x="0" y="0"/>
+                      <a:ext cx="5393055" cy="3183255"/>
+                    </a:xfrm>
+                    <a:prstGeom prst="rect">
+                      <a:avLst/>
+                    </a:prstGeom>
+                    <a:noFill/>
+                    <a:ln w="6350">
+                      <a:solidFill>
+                        <a:schemeClr val="tx1"/>
+                      </a:solidFill>
+                    </a:ln>
+                  </pic:spPr>
+                </pic:pic>
+              </a:graphicData>
+            </a:graphic>
+          </wp:inline>
+        </w:drawing>
+      </w:r>
+    </w:p>
+    <w:p>
+      <w:r>
+        <w:t>At this home page you have several options:</w:t>
+      </w:r>
+    </w:p>
+    <w:p>
+      <w:pPr>
+        <w:pStyle w:val="Odsekzoznamu"/>
         <w:numPr>
           <w:ilvl w:val="0"/>
-          <w:numId w:val="0"/>
+          <w:numId w:val="6"/>
         </w:numPr>
-        <w:ind w:left="360" w:hanging="360"/>
-        <w:rPr>
-          <w:b w:val="0"/>
-          <w:sz w:val="24"/>
-        </w:rPr>
-      </w:pPr>
-    </w:p>
-    <w:p>
-      <w:pPr>
-        <w:pStyle w:val="Obsah1"/>
+      </w:pPr>
+      <w:r>
+        <w:t xml:space="preserve">If you want to refresh the home page, click “Home” button in the </w:t>
+      </w:r>
+      <w:proofErr w:type="spellStart"/>
+      <w:r>
+        <w:t>navbar</w:t>
+      </w:r>
+      <w:proofErr w:type="spellEnd"/>
+      <w:r>
+        <w:t>.</w:t>
+      </w:r>
+    </w:p>
+    <w:p>
+      <w:pPr>
+        <w:pStyle w:val="Odsekzoznamu"/>
         <w:numPr>
           <w:ilvl w:val="0"/>
-          <w:numId w:val="0"/>
+          <w:numId w:val="6"/>
         </w:numPr>
-        <w:ind w:firstLine="360"/>
-        <w:jc w:val="both"/>
-        <w:rPr>
-          <w:b w:val="0"/>
-          <w:sz w:val="24"/>
-        </w:rPr>
-      </w:pPr>
-      <w:r>
-        <w:rPr>
-          <w:b w:val="0"/>
-          <w:sz w:val="24"/>
-        </w:rPr>
-        <w:t>Every guest of Read with Panda website can visit its home page that is shown below:</w:t>
-      </w:r>
-    </w:p>
-    <w:p>
-      <w:pPr>
-        <w:pStyle w:val="Obsah1"/>
+      </w:pPr>
+      <w:r>
+        <w:t xml:space="preserve">If you want to login, click “Log In” button in the </w:t>
+      </w:r>
+      <w:proofErr w:type="spellStart"/>
+      <w:r>
+        <w:t>navbar</w:t>
+      </w:r>
+      <w:proofErr w:type="spellEnd"/>
+      <w:r>
+        <w:t xml:space="preserve"> and you will be redirected to the login page</w:t>
+      </w:r>
+      <w:r>
+        <w:t xml:space="preserve"> (go to the section</w:t>
+      </w:r>
+      <w:r>
+        <w:t xml:space="preserve"> </w:t>
+      </w:r>
+      <w:r>
+        <w:fldChar w:fldCharType="begin"/>
+      </w:r>
+      <w:r>
+        <w:instrText xml:space="preserve"> REF _Ref532737169 \w \h \d " -" </w:instrText>
+      </w:r>
+      <w:r>
+        <w:fldChar w:fldCharType="separate"/>
+      </w:r>
+      <w:r>
+        <w:t>3</w:t>
+      </w:r>
+      <w:r>
+        <w:fldChar w:fldCharType="end"/>
+      </w:r>
+      <w:r>
+        <w:t xml:space="preserve"> - </w:t>
+      </w:r>
+      <w:r>
+        <w:fldChar w:fldCharType="begin"/>
+      </w:r>
+      <w:r>
+        <w:instrText xml:space="preserve"> REF _Ref532737169 \h </w:instrText>
+      </w:r>
+      <w:r>
+        <w:fldChar w:fldCharType="separate"/>
+      </w:r>
+      <w:r>
+        <w:t>Log in</w:t>
+      </w:r>
+      <w:r>
+        <w:t xml:space="preserve"> page</w:t>
+      </w:r>
+      <w:r>
+        <w:fldChar w:fldCharType="end"/>
+      </w:r>
+      <w:r>
+        <w:t>)</w:t>
+      </w:r>
+    </w:p>
+    <w:p>
+      <w:pPr>
+        <w:pStyle w:val="Odsekzoznamu"/>
         <w:numPr>
           <w:ilvl w:val="0"/>
-          <w:numId w:val="0"/>
+          <w:numId w:val="6"/>
         </w:numPr>
-        <w:ind w:left="360" w:hanging="360"/>
-      </w:pPr>
+      </w:pPr>
+      <w:r>
+        <w:t xml:space="preserve">If you haven’t created an account yet and you want to become a customer of Read with Panda, click “Sign up” button in the </w:t>
+      </w:r>
+      <w:proofErr w:type="spellStart"/>
+      <w:r>
+        <w:t>navbar</w:t>
+      </w:r>
+      <w:proofErr w:type="spellEnd"/>
+      <w:r>
+        <w:t xml:space="preserve"> and you will be redirected to the sign up page</w:t>
+      </w:r>
+      <w:r>
+        <w:t xml:space="preserve"> (go to the section</w:t>
+      </w:r>
+      <w:r>
+        <w:t xml:space="preserve"> </w:t>
+      </w:r>
+      <w:r>
+        <w:fldChar w:fldCharType="begin"/>
+      </w:r>
+      <w:r>
+        <w:instrText xml:space="preserve"> REF _Ref532756860 \w \h </w:instrText>
+      </w:r>
+      <w:r>
+        <w:fldChar w:fldCharType="separate"/>
+      </w:r>
+      <w:r>
+        <w:t>4</w:t>
+      </w:r>
+      <w:r>
+        <w:fldChar w:fldCharType="end"/>
+      </w:r>
+      <w:r>
+        <w:t xml:space="preserve"> - </w:t>
+      </w:r>
+      <w:r>
+        <w:fldChar w:fldCharType="begin"/>
+      </w:r>
+      <w:r>
+        <w:instrText xml:space="preserve"> REF _Ref532756869 \h </w:instrText>
+      </w:r>
+      <w:r>
+        <w:fldChar w:fldCharType="separate"/>
+      </w:r>
+      <w:r>
+        <w:t>Sign up page</w:t>
+      </w:r>
+      <w:r>
+        <w:fldChar w:fldCharType="end"/>
+      </w:r>
+      <w:r>
+        <w:t>)</w:t>
+      </w:r>
+    </w:p>
+    <w:p>
+      <w:pPr>
+        <w:pStyle w:val="Odsekzoznamu"/>
+        <w:numPr>
+          <w:ilvl w:val="0"/>
+          <w:numId w:val="6"/>
+        </w:numPr>
+      </w:pPr>
+      <w:r>
+        <w:t>If you want to search for a specific book or books, enter the search term into the field</w:t>
+      </w:r>
+      <w:r>
+        <w:t xml:space="preserve"> </w:t>
+      </w:r>
+      <w:r>
+        <w:t>and continue to the paragraph.</w:t>
+      </w:r>
+    </w:p>
+    <w:p>
+      <w:pPr>
+        <w:pStyle w:val="Odsekzoznamu"/>
+        <w:numPr>
+          <w:ilvl w:val="0"/>
+          <w:numId w:val="6"/>
+        </w:numPr>
+      </w:pPr>
+      <w:r>
+        <w:t>If you have entered desired search term, click “Search” button in order to search for a book in our system and you will be redirected to the book list page.</w:t>
+      </w:r>
+      <w:r>
+        <w:t xml:space="preserve"> Continue to the section</w:t>
+      </w:r>
+      <w:r>
+        <w:t xml:space="preserve"> </w:t>
+      </w:r>
+      <w:r>
+        <w:fldChar w:fldCharType="begin"/>
+      </w:r>
+      <w:r>
+        <w:instrText xml:space="preserve"> REF _Ref532737263 \w \h </w:instrText>
+      </w:r>
+      <w:r>
+        <w:fldChar w:fldCharType="separate"/>
+      </w:r>
+      <w:r>
+        <w:t>5</w:t>
+      </w:r>
+      <w:r>
+        <w:fldChar w:fldCharType="end"/>
+      </w:r>
+      <w:r>
+        <w:t xml:space="preserve"> - </w:t>
+      </w:r>
+      <w:r>
+        <w:fldChar w:fldCharType="begin"/>
+      </w:r>
+      <w:r>
+        <w:instrText xml:space="preserve"> REF _Ref532737263 \h </w:instrText>
+      </w:r>
+      <w:r>
+        <w:fldChar w:fldCharType="separate"/>
+      </w:r>
+      <w:r>
+        <w:t>Booklist page</w:t>
+      </w:r>
+      <w:r>
+        <w:fldChar w:fldCharType="end"/>
+      </w:r>
+      <w:r>
+        <w:t>.</w:t>
+      </w:r>
+    </w:p>
+    <w:p>
+      <w:pPr>
+        <w:pStyle w:val="Odsekzoznamu"/>
+        <w:numPr>
+          <w:ilvl w:val="0"/>
+          <w:numId w:val="6"/>
+        </w:numPr>
+        <w:rPr>
+          <w:b/>
+          <w:sz w:val="28"/>
+          <w:szCs w:val="28"/>
+        </w:rPr>
+      </w:pPr>
+      <w:r>
+        <w:t xml:space="preserve">If you want to use our advanced search functionality where you can search for a book by title, author, </w:t>
+      </w:r>
+      <w:r>
+        <w:t>ISBN</w:t>
+      </w:r>
+      <w:r>
+        <w:t xml:space="preserve">, year or category, click “Advanced search” button. Next steps regarding advanced search are described in detail in the section </w:t>
+      </w:r>
+      <w:bookmarkStart w:id="16" w:name="_Ref532649277"/>
+      <w:bookmarkStart w:id="17" w:name="_Ref532736823"/>
+      <w:r>
+        <w:fldChar w:fldCharType="begin"/>
+      </w:r>
+      <w:r>
+        <w:instrText xml:space="preserve"> REF _Ref532737132 \w \h </w:instrText>
+      </w:r>
+      <w:r>
+        <w:fldChar w:fldCharType="separate"/>
+      </w:r>
+      <w:r>
+        <w:t>2.1</w:t>
+      </w:r>
+      <w:r>
+        <w:fldChar w:fldCharType="end"/>
+      </w:r>
+      <w:r>
+        <w:t xml:space="preserve"> - </w:t>
+      </w:r>
+      <w:r>
+        <w:fldChar w:fldCharType="begin"/>
+      </w:r>
+      <w:r>
+        <w:instrText xml:space="preserve"> REF _Ref532737132 \h </w:instrText>
+      </w:r>
+      <w:r>
+        <w:fldChar w:fldCharType="separate"/>
+      </w:r>
+      <w:r>
+        <w:t>Advanced search</w:t>
+      </w:r>
+      <w:r>
+        <w:fldChar w:fldCharType="end"/>
+      </w:r>
+      <w:r>
+        <w:t>.</w:t>
+      </w:r>
+      <w:r>
+        <w:br w:type="page"/>
+      </w:r>
+    </w:p>
+    <w:p>
+      <w:pPr>
+        <w:pStyle w:val="Obsah2"/>
+      </w:pPr>
+      <w:bookmarkStart w:id="18" w:name="_Ref532737132"/>
+      <w:bookmarkStart w:id="19" w:name="_Toc532754706"/>
+      <w:bookmarkStart w:id="20" w:name="_Toc532758517"/>
+      <w:r>
+        <w:lastRenderedPageBreak/>
+        <w:t>Advanced search</w:t>
+      </w:r>
+      <w:bookmarkEnd w:id="17"/>
+      <w:bookmarkEnd w:id="18"/>
+      <w:bookmarkEnd w:id="19"/>
+      <w:bookmarkEnd w:id="20"/>
+    </w:p>
+    <w:p/>
+    <w:p>
+      <w:pPr>
+        <w:rPr>
+          <w:b/>
+          <w:sz w:val="28"/>
+          <w:szCs w:val="28"/>
+        </w:rPr>
+      </w:pPr>
+      <w:r>
+        <w:t xml:space="preserve">In the main page, if you have decided to search for book by clicking on “Advanced search” button, the page will look like </w:t>
+      </w:r>
+      <w:r>
+        <w:t xml:space="preserve">in </w:t>
+      </w:r>
+      <w:r>
+        <w:t xml:space="preserve">the picture </w:t>
+      </w:r>
+      <w:r>
+        <w:t>below</w:t>
+      </w:r>
+      <w:r>
+        <w:t>. Enter (</w:t>
+      </w:r>
+      <w:r>
+        <w:t xml:space="preserve">steps </w:t>
+      </w:r>
+      <w:r>
+        <w:t xml:space="preserve">1.-5.) title, author, category (from dropdown list), year or </w:t>
+      </w:r>
+      <w:proofErr w:type="spellStart"/>
+      <w:proofErr w:type="gramStart"/>
+      <w:r>
+        <w:t>isbn</w:t>
+      </w:r>
+      <w:proofErr w:type="spellEnd"/>
+      <w:proofErr w:type="gramEnd"/>
+      <w:r>
+        <w:t xml:space="preserve"> regarding your choice</w:t>
+      </w:r>
+      <w:r>
+        <w:t xml:space="preserve"> into corresponding fields</w:t>
+      </w:r>
+      <w:r>
+        <w:t xml:space="preserve">. After that click “Search” button marked with number 6 in order to search for a book by advanced criteria. </w:t>
+      </w:r>
+      <w:r>
+        <w:t>Continue to the section</w:t>
+      </w:r>
+      <w:r>
+        <w:t xml:space="preserve"> </w:t>
+      </w:r>
+      <w:r>
+        <w:fldChar w:fldCharType="begin"/>
+      </w:r>
+      <w:r>
+        <w:instrText xml:space="preserve"> REF _Ref532737263 \w \h </w:instrText>
+      </w:r>
+      <w:r>
+        <w:fldChar w:fldCharType="separate"/>
+      </w:r>
+      <w:r>
+        <w:t>5</w:t>
+      </w:r>
+      <w:r>
+        <w:fldChar w:fldCharType="end"/>
+      </w:r>
+      <w:r>
+        <w:t xml:space="preserve"> - </w:t>
+      </w:r>
+      <w:r>
+        <w:fldChar w:fldCharType="begin"/>
+      </w:r>
+      <w:r>
+        <w:instrText xml:space="preserve"> REF _Ref532737263 \h </w:instrText>
+      </w:r>
+      <w:r>
+        <w:fldChar w:fldCharType="separate"/>
+      </w:r>
+      <w:r>
+        <w:t>Booklist page</w:t>
+      </w:r>
+      <w:r>
+        <w:fldChar w:fldCharType="end"/>
+      </w:r>
+      <w:r>
+        <w:t>.</w:t>
+      </w:r>
       <w:r>
         <w:rPr>
           <w:noProof/>
           <w:lang w:val="sk-SK" w:eastAsia="sk-SK"/>
         </w:rPr>
+        <w:t xml:space="preserve"> </w:t>
+      </w:r>
+      <w:r>
+        <w:rPr>
+          <w:noProof/>
+          <w:lang w:val="sk-SK" w:eastAsia="sk-SK"/>
+        </w:rPr>
         <w:drawing>
-          <wp:inline distT="0" distB="0" distL="0" distR="0" wp14:anchorId="5B61CD1E" wp14:editId="1D0CFBB8">
-            <wp:extent cx="5400040" cy="2664425"/>
-            <wp:effectExtent l="0" t="0" r="0" b="3175"/>
-            <wp:docPr id="1" name="Obrázok 1"/>
+          <wp:inline distT="0" distB="0" distL="0" distR="0" wp14:anchorId="068F1C26" wp14:editId="3B379E52">
+            <wp:extent cx="5393055" cy="3183255"/>
+            <wp:effectExtent l="19050" t="19050" r="17145" b="17145"/>
+            <wp:docPr id="2" name="Obrázok 2" descr="C:\Users\ACERMA~1\AppData\Local\Temp\7zE48BD2CF2\advanced search.jpg"/>
+            <wp:cNvGraphicFramePr>
+              <a:graphicFrameLocks xmlns:a="http://schemas.openxmlformats.org/drawingml/2006/main" noChangeAspect="1"/>
+            </wp:cNvGraphicFramePr>
+            <a:graphic xmlns:a="http://schemas.openxmlformats.org/drawingml/2006/main">
+              <a:graphicData uri="http://schemas.openxmlformats.org/drawingml/2006/picture">
+                <pic:pic xmlns:pic="http://schemas.openxmlformats.org/drawingml/2006/picture">
+                  <pic:nvPicPr>
+                    <pic:cNvPr id="0" name="Picture 1" descr="C:\Users\ACERMA~1\AppData\Local\Temp\7zE48BD2CF2\advanced search.jpg"/>
+                    <pic:cNvPicPr>
+                      <a:picLocks noChangeAspect="1" noChangeArrowheads="1"/>
+                    </pic:cNvPicPr>
+                  </pic:nvPicPr>
+                  <pic:blipFill>
+                    <a:blip r:embed="rId14" cstate="print">
+                      <a:extLst>
+                        <a:ext uri="{28A0092B-C50C-407E-A947-70E740481C1C}">
+                          <a14:useLocalDpi xmlns:a14="http://schemas.microsoft.com/office/drawing/2010/main" val="0"/>
+                        </a:ext>
+                      </a:extLst>
+                    </a:blip>
+                    <a:srcRect/>
+                    <a:stretch>
+                      <a:fillRect/>
+                    </a:stretch>
+                  </pic:blipFill>
+                  <pic:spPr bwMode="auto">
+                    <a:xfrm>
+                      <a:off x="0" y="0"/>
+                      <a:ext cx="5393055" cy="3183255"/>
+                    </a:xfrm>
+                    <a:prstGeom prst="rect">
+                      <a:avLst/>
+                    </a:prstGeom>
+                    <a:noFill/>
+                    <a:ln w="6350">
+                      <a:solidFill>
+                        <a:schemeClr val="tx1"/>
+                      </a:solidFill>
+                    </a:ln>
+                  </pic:spPr>
+                </pic:pic>
+              </a:graphicData>
+            </a:graphic>
+          </wp:inline>
+        </w:drawing>
+      </w:r>
+      <w:r>
+        <w:br w:type="page"/>
+      </w:r>
+    </w:p>
+    <w:p>
+      <w:pPr>
+        <w:pStyle w:val="Obsah1"/>
+      </w:pPr>
+      <w:bookmarkStart w:id="21" w:name="_Ref532737169"/>
+      <w:bookmarkStart w:id="22" w:name="_Toc532754707"/>
+      <w:bookmarkStart w:id="23" w:name="_Toc532758518"/>
+      <w:r>
+        <w:lastRenderedPageBreak/>
+        <w:t>Log in</w:t>
+      </w:r>
+      <w:r>
+        <w:t xml:space="preserve"> page</w:t>
+      </w:r>
+      <w:bookmarkEnd w:id="16"/>
+      <w:bookmarkEnd w:id="21"/>
+      <w:bookmarkEnd w:id="22"/>
+      <w:bookmarkEnd w:id="23"/>
+    </w:p>
+    <w:p>
+      <w:r>
+        <w:t xml:space="preserve">In the login page the guest has these options in the </w:t>
+      </w:r>
+      <w:proofErr w:type="spellStart"/>
+      <w:r>
+        <w:t>navbar</w:t>
+      </w:r>
+      <w:proofErr w:type="spellEnd"/>
+      <w:r>
+        <w:t>:</w:t>
+      </w:r>
+    </w:p>
+    <w:p>
+      <w:pPr>
+        <w:pStyle w:val="Odsekzoznamu"/>
+        <w:numPr>
+          <w:ilvl w:val="0"/>
+          <w:numId w:val="8"/>
+        </w:numPr>
+      </w:pPr>
+      <w:r>
+        <w:t>Click “Home” button in order to get back to the main page.</w:t>
+      </w:r>
+    </w:p>
+    <w:p>
+      <w:pPr>
+        <w:pStyle w:val="Odsekzoznamu"/>
+        <w:numPr>
+          <w:ilvl w:val="0"/>
+          <w:numId w:val="8"/>
+        </w:numPr>
+      </w:pPr>
+      <w:r>
+        <w:t>Click “Log in” button in order to refresh current Log in page.</w:t>
+      </w:r>
+    </w:p>
+    <w:p>
+      <w:pPr>
+        <w:pStyle w:val="Odsekzoznamu"/>
+        <w:numPr>
+          <w:ilvl w:val="0"/>
+          <w:numId w:val="8"/>
+        </w:numPr>
+        <w:rPr>
+          <w:noProof/>
+          <w:lang w:val="sk-SK" w:eastAsia="sk-SK"/>
+        </w:rPr>
+      </w:pPr>
+      <w:r>
+        <w:t xml:space="preserve">Click “Sign up” button, if you are not a customer yet and you want to </w:t>
+      </w:r>
+      <w:r>
+        <w:t>sign up.</w:t>
+      </w:r>
+      <w:r>
+        <w:rPr>
+          <w:noProof/>
+          <w:lang w:val="sk-SK" w:eastAsia="sk-SK"/>
+        </w:rPr>
+        <w:t xml:space="preserve"> </w:t>
+      </w:r>
+    </w:p>
+    <w:p>
+      <w:pPr>
+        <w:ind w:left="360"/>
+      </w:pPr>
+      <w:r>
+        <w:rPr>
+          <w:noProof/>
+          <w:lang w:val="sk-SK" w:eastAsia="sk-SK"/>
+        </w:rPr>
+        <w:drawing>
+          <wp:inline distT="0" distB="0" distL="0" distR="0" wp14:anchorId="2D27E2E0" wp14:editId="6E3784B0">
+            <wp:extent cx="5393055" cy="3183255"/>
+            <wp:effectExtent l="19050" t="19050" r="17145" b="17145"/>
+            <wp:docPr id="3" name="Obrázok 3" descr="C:\Users\ACERMA~1\AppData\Local\Temp\7zE4BD853F3\loginpage.jpg"/>
+            <wp:cNvGraphicFramePr>
+              <a:graphicFrameLocks xmlns:a="http://schemas.openxmlformats.org/drawingml/2006/main" noChangeAspect="1"/>
+            </wp:cNvGraphicFramePr>
+            <a:graphic xmlns:a="http://schemas.openxmlformats.org/drawingml/2006/main">
+              <a:graphicData uri="http://schemas.openxmlformats.org/drawingml/2006/picture">
+                <pic:pic xmlns:pic="http://schemas.openxmlformats.org/drawingml/2006/picture">
+                  <pic:nvPicPr>
+                    <pic:cNvPr id="0" name="Picture 2" descr="C:\Users\ACERMA~1\AppData\Local\Temp\7zE4BD853F3\loginpage.jpg"/>
+                    <pic:cNvPicPr>
+                      <a:picLocks noChangeAspect="1" noChangeArrowheads="1"/>
+                    </pic:cNvPicPr>
+                  </pic:nvPicPr>
+                  <pic:blipFill>
+                    <a:blip r:embed="rId15" cstate="print">
+                      <a:extLst>
+                        <a:ext uri="{28A0092B-C50C-407E-A947-70E740481C1C}">
+                          <a14:useLocalDpi xmlns:a14="http://schemas.microsoft.com/office/drawing/2010/main" val="0"/>
+                        </a:ext>
+                      </a:extLst>
+                    </a:blip>
+                    <a:srcRect/>
+                    <a:stretch>
+                      <a:fillRect/>
+                    </a:stretch>
+                  </pic:blipFill>
+                  <pic:spPr bwMode="auto">
+                    <a:xfrm>
+                      <a:off x="0" y="0"/>
+                      <a:ext cx="5393055" cy="3183255"/>
+                    </a:xfrm>
+                    <a:prstGeom prst="rect">
+                      <a:avLst/>
+                    </a:prstGeom>
+                    <a:noFill/>
+                    <a:ln w="6350">
+                      <a:solidFill>
+                        <a:schemeClr val="tx1"/>
+                      </a:solidFill>
+                    </a:ln>
+                  </pic:spPr>
+                </pic:pic>
+              </a:graphicData>
+            </a:graphic>
+          </wp:inline>
+        </w:drawing>
+      </w:r>
+    </w:p>
+    <w:p>
+      <w:r>
+        <w:t>In order to log into the system do the following:</w:t>
+      </w:r>
+    </w:p>
+    <w:p>
+      <w:pPr>
+        <w:pStyle w:val="Odsekzoznamu"/>
+        <w:numPr>
+          <w:ilvl w:val="0"/>
+          <w:numId w:val="8"/>
+        </w:numPr>
+      </w:pPr>
+      <w:r>
+        <w:t>Enter your email into the field marked with number 4</w:t>
+      </w:r>
+    </w:p>
+    <w:p>
+      <w:pPr>
+        <w:pStyle w:val="Odsekzoznamu"/>
+        <w:numPr>
+          <w:ilvl w:val="0"/>
+          <w:numId w:val="8"/>
+        </w:numPr>
+      </w:pPr>
+      <w:r>
+        <w:t>Enter your password into the field marked with number 5.</w:t>
+      </w:r>
+    </w:p>
+    <w:p>
+      <w:pPr>
+        <w:pStyle w:val="Odsekzoznamu"/>
+        <w:numPr>
+          <w:ilvl w:val="0"/>
+          <w:numId w:val="8"/>
+        </w:numPr>
+      </w:pPr>
+      <w:r>
+        <w:t>Click “Log in” button.</w:t>
+      </w:r>
+      <w:r>
+        <w:rPr>
+          <w:noProof/>
+          <w:lang w:val="sk-SK" w:eastAsia="sk-SK"/>
+        </w:rPr>
+        <w:t xml:space="preserve"> </w:t>
+      </w:r>
+    </w:p>
+    <w:p>
+      <w:pPr>
+        <w:pStyle w:val="Odsekzoznamu"/>
+        <w:numPr>
+          <w:ilvl w:val="1"/>
+          <w:numId w:val="8"/>
+        </w:numPr>
+      </w:pPr>
+      <w:r>
+        <w:rPr>
+          <w:noProof/>
+          <w:lang w:val="sk-SK" w:eastAsia="sk-SK"/>
+        </w:rPr>
+        <w:drawing>
+          <wp:anchor distT="0" distB="0" distL="114300" distR="114300" simplePos="0" relativeHeight="251659264" behindDoc="0" locked="0" layoutInCell="1" allowOverlap="1" wp14:anchorId="29216C40" wp14:editId="060A6580">
+            <wp:simplePos x="0" y="0"/>
+            <wp:positionH relativeFrom="column">
+              <wp:posOffset>2437130</wp:posOffset>
+            </wp:positionH>
+            <wp:positionV relativeFrom="paragraph">
+              <wp:posOffset>571500</wp:posOffset>
+            </wp:positionV>
+            <wp:extent cx="2707640" cy="205105"/>
+            <wp:effectExtent l="0" t="0" r="0" b="4445"/>
+            <wp:wrapNone/>
+            <wp:docPr id="41" name="Obrázok 41"/>
+            <wp:cNvGraphicFramePr>
+              <a:graphicFrameLocks xmlns:a="http://schemas.openxmlformats.org/drawingml/2006/main" noChangeAspect="1"/>
+            </wp:cNvGraphicFramePr>
+            <a:graphic xmlns:a="http://schemas.openxmlformats.org/drawingml/2006/main">
+              <a:graphicData uri="http://schemas.openxmlformats.org/drawingml/2006/picture">
+                <pic:pic xmlns:pic="http://schemas.openxmlformats.org/drawingml/2006/picture">
+                  <pic:nvPicPr>
+                    <pic:cNvPr id="0" name=""/>
+                    <pic:cNvPicPr/>
+                  </pic:nvPicPr>
+                  <pic:blipFill rotWithShape="1">
+                    <a:blip r:embed="rId16">
+                      <a:extLst>
+                        <a:ext uri="{28A0092B-C50C-407E-A947-70E740481C1C}">
+                          <a14:useLocalDpi xmlns:a14="http://schemas.microsoft.com/office/drawing/2010/main" val="0"/>
+                        </a:ext>
+                      </a:extLst>
+                    </a:blip>
+                    <a:srcRect r="4742" b="-626"/>
+                    <a:stretch/>
+                  </pic:blipFill>
+                  <pic:spPr bwMode="auto">
+                    <a:xfrm>
+                      <a:off x="0" y="0"/>
+                      <a:ext cx="2707640" cy="205105"/>
+                    </a:xfrm>
+                    <a:prstGeom prst="rect">
+                      <a:avLst/>
+                    </a:prstGeom>
+                    <a:ln>
+                      <a:noFill/>
+                    </a:ln>
+                    <a:extLst>
+                      <a:ext uri="{53640926-AAD7-44D8-BBD7-CCE9431645EC}">
+                        <a14:shadowObscured xmlns:a14="http://schemas.microsoft.com/office/drawing/2010/main"/>
+                      </a:ext>
+                    </a:extLst>
+                  </pic:spPr>
+                </pic:pic>
+              </a:graphicData>
+            </a:graphic>
+            <wp14:sizeRelH relativeFrom="page">
+              <wp14:pctWidth>0</wp14:pctWidth>
+            </wp14:sizeRelH>
+            <wp14:sizeRelV relativeFrom="page">
+              <wp14:pctHeight>0</wp14:pctHeight>
+            </wp14:sizeRelV>
+          </wp:anchor>
+        </w:drawing>
+      </w:r>
+      <w:r>
+        <w:rPr>
+          <w:noProof/>
+          <w:lang w:val="sk-SK" w:eastAsia="sk-SK"/>
+        </w:rPr>
+        <w:drawing>
+          <wp:anchor distT="0" distB="0" distL="114300" distR="114300" simplePos="0" relativeHeight="251658240" behindDoc="0" locked="0" layoutInCell="1" allowOverlap="1" wp14:anchorId="445848A2" wp14:editId="714BDA80">
+            <wp:simplePos x="0" y="0"/>
+            <wp:positionH relativeFrom="column">
+              <wp:posOffset>2437765</wp:posOffset>
+            </wp:positionH>
+            <wp:positionV relativeFrom="paragraph">
+              <wp:posOffset>520700</wp:posOffset>
+            </wp:positionV>
+            <wp:extent cx="2766060" cy="1062355"/>
+            <wp:effectExtent l="19050" t="19050" r="15240" b="23495"/>
+            <wp:wrapSquare wrapText="bothSides"/>
+            <wp:docPr id="7" name="Obrázok 7" descr="C:\Users\ACERMA~1\AppData\Local\Temp\7zECD91A2AA\alert.jpg"/>
+            <wp:cNvGraphicFramePr>
+              <a:graphicFrameLocks xmlns:a="http://schemas.openxmlformats.org/drawingml/2006/main" noChangeAspect="1"/>
+            </wp:cNvGraphicFramePr>
+            <a:graphic xmlns:a="http://schemas.openxmlformats.org/drawingml/2006/main">
+              <a:graphicData uri="http://schemas.openxmlformats.org/drawingml/2006/picture">
+                <pic:pic xmlns:pic="http://schemas.openxmlformats.org/drawingml/2006/picture">
+                  <pic:nvPicPr>
+                    <pic:cNvPr id="0" name="Picture 2" descr="C:\Users\ACERMA~1\AppData\Local\Temp\7zECD91A2AA\alert.jpg"/>
+                    <pic:cNvPicPr>
+                      <a:picLocks noChangeAspect="1" noChangeArrowheads="1"/>
+                    </pic:cNvPicPr>
+                  </pic:nvPicPr>
+                  <pic:blipFill>
+                    <a:blip r:embed="rId17">
+                      <a:extLst>
+                        <a:ext uri="{28A0092B-C50C-407E-A947-70E740481C1C}">
+                          <a14:useLocalDpi xmlns:a14="http://schemas.microsoft.com/office/drawing/2010/main" val="0"/>
+                        </a:ext>
+                      </a:extLst>
+                    </a:blip>
+                    <a:srcRect/>
+                    <a:stretch>
+                      <a:fillRect/>
+                    </a:stretch>
+                  </pic:blipFill>
+                  <pic:spPr bwMode="auto">
+                    <a:xfrm>
+                      <a:off x="0" y="0"/>
+                      <a:ext cx="2766060" cy="1062355"/>
+                    </a:xfrm>
+                    <a:prstGeom prst="rect">
+                      <a:avLst/>
+                    </a:prstGeom>
+                    <a:noFill/>
+                    <a:ln w="6350">
+                      <a:solidFill>
+                        <a:schemeClr val="tx1"/>
+                      </a:solidFill>
+                    </a:ln>
+                  </pic:spPr>
+                </pic:pic>
+              </a:graphicData>
+            </a:graphic>
+            <wp14:sizeRelH relativeFrom="page">
+              <wp14:pctWidth>0</wp14:pctWidth>
+            </wp14:sizeRelH>
+            <wp14:sizeRelV relativeFrom="page">
+              <wp14:pctHeight>0</wp14:pctHeight>
+            </wp14:sizeRelV>
+          </wp:anchor>
+        </w:drawing>
+      </w:r>
+      <w:r>
+        <w:t xml:space="preserve">If you are authenticated, you are redirected to the corresponding homepage regarding </w:t>
+      </w:r>
+      <w:r>
+        <w:t>your user type.</w:t>
+      </w:r>
+      <w:r>
+        <w:t xml:space="preserve"> Continue to the section </w:t>
+      </w:r>
+      <w:r>
+        <w:fldChar w:fldCharType="begin"/>
+      </w:r>
+      <w:r>
+        <w:instrText xml:space="preserve"> REF _Ref532737750 \w \h </w:instrText>
+      </w:r>
+      <w:r>
+        <w:fldChar w:fldCharType="separate"/>
+      </w:r>
+      <w:r>
+        <w:t>3.1</w:t>
+      </w:r>
+      <w:r>
+        <w:fldChar w:fldCharType="end"/>
+      </w:r>
+      <w:r>
+        <w:t>.</w:t>
+      </w:r>
+      <w:r>
+        <w:t xml:space="preserve"> - </w:t>
+      </w:r>
+      <w:r>
+        <w:fldChar w:fldCharType="begin"/>
+      </w:r>
+      <w:r>
+        <w:instrText xml:space="preserve"> REF _Ref532737750 \h </w:instrText>
+      </w:r>
+      <w:r>
+        <w:fldChar w:fldCharType="separate"/>
+      </w:r>
+      <w:r>
+        <w:t>Home page after login</w:t>
+      </w:r>
+      <w:r>
+        <w:fldChar w:fldCharType="end"/>
+      </w:r>
+    </w:p>
+    <w:p>
+      <w:pPr>
+        <w:jc w:val="center"/>
+      </w:pPr>
+    </w:p>
+    <w:p>
+      <w:pPr>
+        <w:jc w:val="center"/>
+      </w:pPr>
+    </w:p>
+    <w:p>
+      <w:pPr>
+        <w:jc w:val="center"/>
+      </w:pPr>
+    </w:p>
+    <w:p>
+      <w:pPr>
+        <w:jc w:val="center"/>
+      </w:pPr>
+    </w:p>
+    <w:p>
+      <w:pPr>
+        <w:pStyle w:val="Odsekzoznamu"/>
+        <w:numPr>
+          <w:ilvl w:val="1"/>
+          <w:numId w:val="8"/>
+        </w:numPr>
+      </w:pPr>
+      <w:r>
+        <w:t>If you cannot be authenticated, you get an alert that “Your e-mail or password is incorrect.” After clicking “Ok”, you can login with correct credential by going back to the step 4.</w:t>
+      </w:r>
+      <w:r>
+        <w:rPr>
+          <w:noProof/>
+          <w:lang w:val="sk-SK" w:eastAsia="sk-SK"/>
+        </w:rPr>
+        <w:t xml:space="preserve"> </w:t>
+      </w:r>
+    </w:p>
+    <w:p>
+      <w:pPr>
+        <w:pStyle w:val="Obsah2"/>
+      </w:pPr>
+      <w:r>
+        <w:lastRenderedPageBreak/>
+        <w:t xml:space="preserve"> </w:t>
+      </w:r>
+      <w:bookmarkStart w:id="24" w:name="_Ref532737750"/>
+      <w:bookmarkStart w:id="25" w:name="_Toc532754708"/>
+      <w:bookmarkStart w:id="26" w:name="_Toc532758519"/>
+      <w:r>
+        <w:t>Home page after login</w:t>
+      </w:r>
+      <w:bookmarkEnd w:id="24"/>
+      <w:bookmarkEnd w:id="25"/>
+      <w:bookmarkEnd w:id="26"/>
+    </w:p>
+    <w:p>
+      <w:pPr>
+        <w:pStyle w:val="Odsekzoznamu"/>
+        <w:numPr>
+          <w:ilvl w:val="0"/>
+          <w:numId w:val="9"/>
+        </w:numPr>
+      </w:pPr>
+      <w:r>
+        <w:t xml:space="preserve">If you logged in as customer, continue to the section </w:t>
+      </w:r>
+      <w:r>
+        <w:fldChar w:fldCharType="begin"/>
+      </w:r>
+      <w:r>
+        <w:instrText xml:space="preserve"> REF _Ref532738048 \w \h </w:instrText>
+      </w:r>
+      <w:r>
+        <w:fldChar w:fldCharType="separate"/>
+      </w:r>
+      <w:r>
+        <w:t>3.1.1</w:t>
+      </w:r>
+      <w:r>
+        <w:fldChar w:fldCharType="end"/>
+      </w:r>
+      <w:r>
+        <w:t xml:space="preserve"> - </w:t>
+      </w:r>
+      <w:r>
+        <w:fldChar w:fldCharType="begin"/>
+      </w:r>
+      <w:r>
+        <w:instrText xml:space="preserve"> REF _Ref532738048 \h </w:instrText>
+      </w:r>
+      <w:r>
+        <w:fldChar w:fldCharType="separate"/>
+      </w:r>
+      <w:r>
+        <w:t>Home page for customers</w:t>
+      </w:r>
+      <w:r>
+        <w:fldChar w:fldCharType="end"/>
+      </w:r>
+      <w:r>
+        <w:t>.</w:t>
+      </w:r>
+    </w:p>
+    <w:p>
+      <w:pPr>
+        <w:pStyle w:val="Odsekzoznamu"/>
+        <w:numPr>
+          <w:ilvl w:val="0"/>
+          <w:numId w:val="9"/>
+        </w:numPr>
+      </w:pPr>
+      <w:r>
+        <w:t xml:space="preserve">If you logged in as library or bookstore admin, continue to the section </w:t>
+      </w:r>
+      <w:r>
+        <w:fldChar w:fldCharType="begin"/>
+      </w:r>
+      <w:r>
+        <w:instrText xml:space="preserve"> REF _Ref532738095 \w \h </w:instrText>
+      </w:r>
+      <w:r>
+        <w:fldChar w:fldCharType="separate"/>
+      </w:r>
+      <w:r>
+        <w:t>3.1</w:t>
+      </w:r>
+      <w:r>
+        <w:t>.</w:t>
+      </w:r>
+      <w:r>
+        <w:t>2</w:t>
+      </w:r>
+      <w:r>
+        <w:fldChar w:fldCharType="end"/>
+      </w:r>
+      <w:r>
+        <w:t xml:space="preserve"> -  </w:t>
+      </w:r>
+      <w:r>
+        <w:fldChar w:fldCharType="begin"/>
+      </w:r>
+      <w:r>
+        <w:instrText xml:space="preserve"> REF _Ref532738095 \h </w:instrText>
+      </w:r>
+      <w:r>
+        <w:fldChar w:fldCharType="separate"/>
+      </w:r>
+      <w:r>
+        <w:t>Home pa</w:t>
+      </w:r>
+      <w:r>
+        <w:t>g</w:t>
+      </w:r>
+      <w:r>
+        <w:t>e for admins</w:t>
+      </w:r>
+      <w:r>
+        <w:fldChar w:fldCharType="end"/>
+      </w:r>
+    </w:p>
+    <w:p>
+      <w:pPr>
+        <w:pStyle w:val="Obsah3"/>
+      </w:pPr>
+      <w:bookmarkStart w:id="27" w:name="_Ref532738048"/>
+      <w:bookmarkStart w:id="28" w:name="_Toc532758520"/>
+      <w:r>
+        <w:t>Home page for customers</w:t>
+      </w:r>
+      <w:bookmarkEnd w:id="27"/>
+      <w:bookmarkEnd w:id="28"/>
+    </w:p>
+    <w:p>
+      <w:r>
+        <w:t>After successful login as customer, you are redirected to this page:</w:t>
+      </w:r>
+    </w:p>
+    <w:p>
+      <w:r>
+        <w:rPr>
+          <w:noProof/>
+          <w:lang w:val="sk-SK" w:eastAsia="sk-SK"/>
+        </w:rPr>
+        <w:drawing>
+          <wp:inline distT="0" distB="0" distL="0" distR="0" wp14:anchorId="5C0A4C59" wp14:editId="71B7B2FE">
+            <wp:extent cx="5393055" cy="3183255"/>
+            <wp:effectExtent l="19050" t="19050" r="17145" b="17145"/>
+            <wp:docPr id="11" name="Obrázok 11" descr="C:\Users\ACERMA~1\AppData\Local\Temp\7zE403FBF78\customer main page.jpg"/>
+            <wp:cNvGraphicFramePr>
+              <a:graphicFrameLocks xmlns:a="http://schemas.openxmlformats.org/drawingml/2006/main" noChangeAspect="1"/>
+            </wp:cNvGraphicFramePr>
+            <a:graphic xmlns:a="http://schemas.openxmlformats.org/drawingml/2006/main">
+              <a:graphicData uri="http://schemas.openxmlformats.org/drawingml/2006/picture">
+                <pic:pic xmlns:pic="http://schemas.openxmlformats.org/drawingml/2006/picture">
+                  <pic:nvPicPr>
+                    <pic:cNvPr id="0" name="Picture 4" descr="C:\Users\ACERMA~1\AppData\Local\Temp\7zE403FBF78\customer main page.jpg"/>
+                    <pic:cNvPicPr>
+                      <a:picLocks noChangeAspect="1" noChangeArrowheads="1"/>
+                    </pic:cNvPicPr>
+                  </pic:nvPicPr>
+                  <pic:blipFill>
+                    <a:blip r:embed="rId18" cstate="print">
+                      <a:extLst>
+                        <a:ext uri="{28A0092B-C50C-407E-A947-70E740481C1C}">
+                          <a14:useLocalDpi xmlns:a14="http://schemas.microsoft.com/office/drawing/2010/main" val="0"/>
+                        </a:ext>
+                      </a:extLst>
+                    </a:blip>
+                    <a:srcRect/>
+                    <a:stretch>
+                      <a:fillRect/>
+                    </a:stretch>
+                  </pic:blipFill>
+                  <pic:spPr bwMode="auto">
+                    <a:xfrm>
+                      <a:off x="0" y="0"/>
+                      <a:ext cx="5393055" cy="3183255"/>
+                    </a:xfrm>
+                    <a:prstGeom prst="rect">
+                      <a:avLst/>
+                    </a:prstGeom>
+                    <a:noFill/>
+                    <a:ln w="6350">
+                      <a:solidFill>
+                        <a:schemeClr val="tx1"/>
+                      </a:solidFill>
+                    </a:ln>
+                  </pic:spPr>
+                </pic:pic>
+              </a:graphicData>
+            </a:graphic>
+          </wp:inline>
+        </w:drawing>
+      </w:r>
+    </w:p>
+    <w:p>
+      <w:r>
+        <w:t>In this page you have 2 options:</w:t>
+      </w:r>
+    </w:p>
+    <w:p>
+      <w:pPr>
+        <w:pStyle w:val="Odsekzoznamu"/>
+        <w:numPr>
+          <w:ilvl w:val="0"/>
+          <w:numId w:val="12"/>
+        </w:numPr>
+      </w:pPr>
+      <w:r>
+        <w:t>If you want to refresh the home page, click “Home” button.</w:t>
+      </w:r>
+    </w:p>
+    <w:p>
+      <w:pPr>
+        <w:pStyle w:val="Odsekzoznamu"/>
+        <w:numPr>
+          <w:ilvl w:val="0"/>
+          <w:numId w:val="12"/>
+        </w:numPr>
+      </w:pPr>
+      <w:r>
+        <w:t>If you want to log out, click “Log out” button and you will be redirected to the home page described in the section</w:t>
+      </w:r>
+      <w:r>
+        <w:t xml:space="preserve"> </w:t>
+      </w:r>
+      <w:r>
+        <w:fldChar w:fldCharType="begin"/>
+      </w:r>
+      <w:r>
+        <w:instrText xml:space="preserve"> REF _Ref532757376 \w \h </w:instrText>
+      </w:r>
+      <w:r>
+        <w:fldChar w:fldCharType="separate"/>
+      </w:r>
+      <w:r>
+        <w:t>2</w:t>
+      </w:r>
+      <w:r>
+        <w:fldChar w:fldCharType="end"/>
+      </w:r>
+      <w:r>
+        <w:t xml:space="preserve"> - </w:t>
+      </w:r>
+      <w:r>
+        <w:fldChar w:fldCharType="begin"/>
+      </w:r>
+      <w:r>
+        <w:instrText xml:space="preserve"> REF _Ref532757388 \h </w:instrText>
+      </w:r>
+      <w:r>
+        <w:fldChar w:fldCharType="separate"/>
+      </w:r>
+      <w:r>
+        <w:t>Main page</w:t>
+      </w:r>
+      <w:r>
+        <w:fldChar w:fldCharType="end"/>
+      </w:r>
+      <w:r>
+        <w:t>.</w:t>
+      </w:r>
+    </w:p>
+    <w:p>
+      <w:pPr>
+        <w:pStyle w:val="Odsekzoznamu"/>
+        <w:numPr>
+          <w:ilvl w:val="0"/>
+          <w:numId w:val="12"/>
+        </w:numPr>
+      </w:pPr>
+      <w:r>
+        <w:t xml:space="preserve">If you want to search for a book or use advanced search functionality, continue to the section </w:t>
+      </w:r>
+      <w:r>
+        <w:fldChar w:fldCharType="begin"/>
+      </w:r>
+      <w:r>
+        <w:instrText xml:space="preserve"> REF _Ref532757402 \w \h </w:instrText>
+      </w:r>
+      <w:r>
+        <w:fldChar w:fldCharType="separate"/>
+      </w:r>
+      <w:r>
+        <w:t>2</w:t>
+      </w:r>
+      <w:r>
+        <w:fldChar w:fldCharType="end"/>
+      </w:r>
+      <w:r>
+        <w:t xml:space="preserve"> - </w:t>
+      </w:r>
+      <w:r>
+        <w:fldChar w:fldCharType="begin"/>
+      </w:r>
+      <w:r>
+        <w:instrText xml:space="preserve"> REF _Ref532757416 \h </w:instrText>
+      </w:r>
+      <w:r>
+        <w:fldChar w:fldCharType="separate"/>
+      </w:r>
+      <w:r>
+        <w:t>Main page</w:t>
+      </w:r>
+      <w:r>
+        <w:fldChar w:fldCharType="end"/>
+      </w:r>
+      <w:r>
+        <w:t xml:space="preserve"> to the step number 4.</w:t>
+      </w:r>
+      <w:r>
+        <w:t xml:space="preserve"> </w:t>
+      </w:r>
+    </w:p>
+    <w:p/>
+    <w:p/>
+    <w:p>
+      <w:pPr>
+        <w:pStyle w:val="Obsah3"/>
+      </w:pPr>
+      <w:bookmarkStart w:id="29" w:name="_Ref532737213"/>
+      <w:bookmarkStart w:id="30" w:name="_Ref532737219"/>
+      <w:bookmarkStart w:id="31" w:name="_Ref532738095"/>
+      <w:bookmarkStart w:id="32" w:name="_Toc532758521"/>
+      <w:r>
+        <w:lastRenderedPageBreak/>
+        <w:t>Home page for admins</w:t>
+      </w:r>
+      <w:bookmarkEnd w:id="31"/>
+      <w:bookmarkEnd w:id="32"/>
+    </w:p>
+    <w:p>
+      <w:pPr>
+        <w:rPr>
+          <w:noProof/>
+          <w:lang w:val="sk-SK" w:eastAsia="sk-SK"/>
+        </w:rPr>
+      </w:pPr>
+      <w:r>
+        <w:t xml:space="preserve">After successful login as </w:t>
+      </w:r>
+      <w:r>
+        <w:t>library or bookstore admin</w:t>
+      </w:r>
+      <w:r>
+        <w:t xml:space="preserve">, you are redirected to </w:t>
+      </w:r>
+      <w:r>
+        <w:t xml:space="preserve">the </w:t>
+      </w:r>
+      <w:r>
+        <w:t>page</w:t>
+      </w:r>
+      <w:r>
+        <w:t xml:space="preserve"> that looks like the one below:</w:t>
+      </w:r>
+    </w:p>
+    <w:p>
+      <w:r>
+        <w:rPr>
+          <w:noProof/>
+          <w:lang w:val="sk-SK" w:eastAsia="sk-SK"/>
+        </w:rPr>
+        <w:drawing>
+          <wp:inline distT="0" distB="0" distL="0" distR="0" wp14:anchorId="0948FEC6" wp14:editId="44076AA4">
+            <wp:extent cx="5393055" cy="3183255"/>
+            <wp:effectExtent l="19050" t="19050" r="17145" b="17145"/>
+            <wp:docPr id="18" name="Obrázok 18" descr="C:\Users\ACERMA~1\AppData\Local\Temp\7zE8FE02E1E\bookstore admin pane.jpg"/>
+            <wp:cNvGraphicFramePr>
+              <a:graphicFrameLocks xmlns:a="http://schemas.openxmlformats.org/drawingml/2006/main" noChangeAspect="1"/>
+            </wp:cNvGraphicFramePr>
+            <a:graphic xmlns:a="http://schemas.openxmlformats.org/drawingml/2006/main">
+              <a:graphicData uri="http://schemas.openxmlformats.org/drawingml/2006/picture">
+                <pic:pic xmlns:pic="http://schemas.openxmlformats.org/drawingml/2006/picture">
+                  <pic:nvPicPr>
+                    <pic:cNvPr id="0" name="Picture 7" descr="C:\Users\ACERMA~1\AppData\Local\Temp\7zE8FE02E1E\bookstore admin pane.jpg"/>
+                    <pic:cNvPicPr>
+                      <a:picLocks noChangeAspect="1" noChangeArrowheads="1"/>
+                    </pic:cNvPicPr>
+                  </pic:nvPicPr>
+                  <pic:blipFill>
+                    <a:blip r:embed="rId19" cstate="print">
+                      <a:extLst>
+                        <a:ext uri="{28A0092B-C50C-407E-A947-70E740481C1C}">
+                          <a14:useLocalDpi xmlns:a14="http://schemas.microsoft.com/office/drawing/2010/main" val="0"/>
+                        </a:ext>
+                      </a:extLst>
+                    </a:blip>
+                    <a:srcRect/>
+                    <a:stretch>
+                      <a:fillRect/>
+                    </a:stretch>
+                  </pic:blipFill>
+                  <pic:spPr bwMode="auto">
+                    <a:xfrm>
+                      <a:off x="0" y="0"/>
+                      <a:ext cx="5393055" cy="3183255"/>
+                    </a:xfrm>
+                    <a:prstGeom prst="rect">
+                      <a:avLst/>
+                    </a:prstGeom>
+                    <a:noFill/>
+                    <a:ln w="6350">
+                      <a:solidFill>
+                        <a:schemeClr val="tx1"/>
+                      </a:solidFill>
+                    </a:ln>
+                  </pic:spPr>
+                </pic:pic>
+              </a:graphicData>
+            </a:graphic>
+          </wp:inline>
+        </w:drawing>
+      </w:r>
+    </w:p>
+    <w:p>
+      <w:r>
+        <w:t>In this page you have several options:</w:t>
+      </w:r>
+    </w:p>
+    <w:p>
+      <w:pPr>
+        <w:pStyle w:val="Odsekzoznamu"/>
+        <w:numPr>
+          <w:ilvl w:val="0"/>
+          <w:numId w:val="14"/>
+        </w:numPr>
+      </w:pPr>
+      <w:r>
+        <w:t>If you want to refresh the home page, click “Home” button.</w:t>
+      </w:r>
+    </w:p>
+    <w:p>
+      <w:pPr>
+        <w:pStyle w:val="Odsekzoznamu"/>
+        <w:numPr>
+          <w:ilvl w:val="0"/>
+          <w:numId w:val="14"/>
+        </w:numPr>
+      </w:pPr>
+      <w:r>
+        <w:t xml:space="preserve">If you want to see orders in your institution, click “Orders” button. </w:t>
+      </w:r>
+    </w:p>
+    <w:p>
+      <w:pPr>
+        <w:pStyle w:val="Odsekzoznamu"/>
+        <w:numPr>
+          <w:ilvl w:val="1"/>
+          <w:numId w:val="14"/>
+        </w:numPr>
+      </w:pPr>
+      <w:r>
+        <w:t xml:space="preserve">If you are a bookstore administrator, </w:t>
+      </w:r>
+      <w:r>
+        <w:t xml:space="preserve">then </w:t>
+      </w:r>
+      <w:r>
+        <w:t xml:space="preserve">continue to the section </w:t>
+      </w:r>
+      <w:r>
+        <w:fldChar w:fldCharType="begin"/>
+      </w:r>
+      <w:r>
+        <w:instrText xml:space="preserve"> REF _Ref532757468 \w \h </w:instrText>
+      </w:r>
+      <w:r>
+        <w:fldChar w:fldCharType="separate"/>
+      </w:r>
+      <w:r>
+        <w:t>7</w:t>
+      </w:r>
+      <w:r>
+        <w:fldChar w:fldCharType="end"/>
+      </w:r>
+      <w:r>
+        <w:t xml:space="preserve"> - </w:t>
+      </w:r>
+      <w:r>
+        <w:fldChar w:fldCharType="begin"/>
+      </w:r>
+      <w:r>
+        <w:instrText xml:space="preserve"> REF _Ref532757487 \h </w:instrText>
+      </w:r>
+      <w:r>
+        <w:fldChar w:fldCharType="separate"/>
+      </w:r>
+      <w:proofErr w:type="spellStart"/>
+      <w:r>
+        <w:t>BookStore</w:t>
+      </w:r>
+      <w:proofErr w:type="spellEnd"/>
+      <w:r>
+        <w:t xml:space="preserve"> orders page</w:t>
+      </w:r>
+      <w:r>
+        <w:fldChar w:fldCharType="end"/>
+      </w:r>
+      <w:r>
+        <w:t>.</w:t>
+      </w:r>
+    </w:p>
+    <w:p>
+      <w:pPr>
+        <w:pStyle w:val="Odsekzoznamu"/>
+        <w:numPr>
+          <w:ilvl w:val="1"/>
+          <w:numId w:val="14"/>
+        </w:numPr>
+      </w:pPr>
+      <w:r>
+        <w:t xml:space="preserve">If you are a library administrator, continue to the section </w:t>
+      </w:r>
+      <w:r>
+        <w:fldChar w:fldCharType="begin"/>
+      </w:r>
+      <w:r>
+        <w:instrText xml:space="preserve"> REF _Ref532757535 \w \h </w:instrText>
+      </w:r>
+      <w:r>
+        <w:fldChar w:fldCharType="separate"/>
+      </w:r>
+      <w:r>
+        <w:t>8</w:t>
+      </w:r>
+      <w:r>
+        <w:fldChar w:fldCharType="end"/>
+      </w:r>
+      <w:r>
+        <w:t xml:space="preserve"> - </w:t>
+      </w:r>
+      <w:r>
+        <w:fldChar w:fldCharType="begin"/>
+      </w:r>
+      <w:r>
+        <w:instrText xml:space="preserve"> REF _Ref532757541 \h </w:instrText>
+      </w:r>
+      <w:r>
+        <w:fldChar w:fldCharType="separate"/>
+      </w:r>
+      <w:r>
+        <w:t>Library orders page</w:t>
+      </w:r>
+      <w:r>
+        <w:fldChar w:fldCharType="end"/>
+      </w:r>
+      <w:r>
+        <w:t>.</w:t>
+      </w:r>
+    </w:p>
+    <w:p>
+      <w:pPr>
+        <w:pStyle w:val="Odsekzoznamu"/>
+        <w:numPr>
+          <w:ilvl w:val="0"/>
+          <w:numId w:val="14"/>
+        </w:numPr>
+      </w:pPr>
+      <w:r>
+        <w:t>If you want to log out, click “Log out” button and you will be redirected to the home page described in the section</w:t>
+      </w:r>
+      <w:r>
+        <w:t xml:space="preserve"> </w:t>
+      </w:r>
+      <w:r>
+        <w:fldChar w:fldCharType="begin"/>
+      </w:r>
+      <w:r>
+        <w:instrText xml:space="preserve"> REF _Ref532757608 \w \h </w:instrText>
+      </w:r>
+      <w:r>
+        <w:fldChar w:fldCharType="separate"/>
+      </w:r>
+      <w:r>
+        <w:t>2</w:t>
+      </w:r>
+      <w:r>
+        <w:fldChar w:fldCharType="end"/>
+      </w:r>
+      <w:r>
+        <w:t xml:space="preserve"> - </w:t>
+      </w:r>
+      <w:r>
+        <w:fldChar w:fldCharType="begin"/>
+      </w:r>
+      <w:r>
+        <w:instrText xml:space="preserve"> REF _Ref532757615 \h </w:instrText>
+      </w:r>
+      <w:r>
+        <w:fldChar w:fldCharType="separate"/>
+      </w:r>
+      <w:r>
+        <w:t>Main page</w:t>
+      </w:r>
+      <w:r>
+        <w:fldChar w:fldCharType="end"/>
+      </w:r>
+      <w:r>
+        <w:t>.</w:t>
+      </w:r>
+    </w:p>
+    <w:p>
+      <w:pPr>
+        <w:pStyle w:val="Odsekzoznamu"/>
+        <w:numPr>
+          <w:ilvl w:val="0"/>
+          <w:numId w:val="14"/>
+        </w:numPr>
+      </w:pPr>
+      <w:r>
+        <w:t>If you want to search for a book or use advanced search functionality, enter the search term into the field marked with number 4</w:t>
+      </w:r>
+    </w:p>
+    <w:p>
+      <w:pPr>
+        <w:pStyle w:val="Odsekzoznamu"/>
+        <w:numPr>
+          <w:ilvl w:val="0"/>
+          <w:numId w:val="14"/>
+        </w:numPr>
+      </w:pPr>
+      <w:r>
+        <w:t>Click “Search” button and you will be redirected to the Booklist page. Continue to the section</w:t>
+      </w:r>
+      <w:r>
+        <w:t xml:space="preserve"> </w:t>
+      </w:r>
+      <w:r>
+        <w:fldChar w:fldCharType="begin"/>
+      </w:r>
+      <w:r>
+        <w:instrText xml:space="preserve"> REF _Ref532737263 \w \h </w:instrText>
+      </w:r>
+      <w:r>
+        <w:fldChar w:fldCharType="separate"/>
+      </w:r>
+      <w:r>
+        <w:t>5</w:t>
+      </w:r>
+      <w:r>
+        <w:fldChar w:fldCharType="end"/>
+      </w:r>
+      <w:r>
+        <w:t xml:space="preserve"> - </w:t>
+      </w:r>
+      <w:r>
+        <w:fldChar w:fldCharType="begin"/>
+      </w:r>
+      <w:r>
+        <w:instrText xml:space="preserve"> REF _Ref532737263 \h </w:instrText>
+      </w:r>
+      <w:r>
+        <w:fldChar w:fldCharType="separate"/>
+      </w:r>
+      <w:r>
+        <w:t>Booklist page</w:t>
+      </w:r>
+      <w:r>
+        <w:fldChar w:fldCharType="end"/>
+      </w:r>
+      <w:r>
+        <w:t>.</w:t>
+      </w:r>
+    </w:p>
+    <w:p>
+      <w:pPr>
+        <w:pStyle w:val="Odsekzoznamu"/>
+        <w:numPr>
+          <w:ilvl w:val="0"/>
+          <w:numId w:val="14"/>
+        </w:numPr>
+      </w:pPr>
+      <w:r>
+        <w:t>If you want to search by advanced criteria click “Advanced search” button and the form for advanced search will be shown.</w:t>
+      </w:r>
+    </w:p>
+    <w:p>
+      <w:pPr>
+        <w:jc w:val="center"/>
+      </w:pPr>
+      <w:r>
+        <w:rPr>
+          <w:noProof/>
+          <w:lang w:val="sk-SK" w:eastAsia="sk-SK"/>
+        </w:rPr>
+        <w:lastRenderedPageBreak/>
+        <w:drawing>
+          <wp:inline distT="0" distB="0" distL="0" distR="0" wp14:anchorId="7A14B39E" wp14:editId="0189EFEE">
+            <wp:extent cx="2156460" cy="2472741"/>
+            <wp:effectExtent l="19050" t="19050" r="15240" b="22860"/>
+            <wp:docPr id="19" name="Obrázok 19" descr="C:\Users\ACERMA~1\AppData\Local\Temp\7zEC13BB6FA\bookstore admin advanced search.jpg"/>
+            <wp:cNvGraphicFramePr>
+              <a:graphicFrameLocks xmlns:a="http://schemas.openxmlformats.org/drawingml/2006/main" noChangeAspect="1"/>
+            </wp:cNvGraphicFramePr>
+            <a:graphic xmlns:a="http://schemas.openxmlformats.org/drawingml/2006/main">
+              <a:graphicData uri="http://schemas.openxmlformats.org/drawingml/2006/picture">
+                <pic:pic xmlns:pic="http://schemas.openxmlformats.org/drawingml/2006/picture">
+                  <pic:nvPicPr>
+                    <pic:cNvPr id="0" name="Picture 8" descr="C:\Users\ACERMA~1\AppData\Local\Temp\7zEC13BB6FA\bookstore admin advanced search.jpg"/>
+                    <pic:cNvPicPr>
+                      <a:picLocks noChangeAspect="1" noChangeArrowheads="1"/>
+                    </pic:cNvPicPr>
+                  </pic:nvPicPr>
+                  <pic:blipFill rotWithShape="1">
+                    <a:blip r:embed="rId20" cstate="print">
+                      <a:extLst>
+                        <a:ext uri="{28A0092B-C50C-407E-A947-70E740481C1C}">
+                          <a14:useLocalDpi xmlns:a14="http://schemas.microsoft.com/office/drawing/2010/main" val="0"/>
+                        </a:ext>
+                      </a:extLst>
+                    </a:blip>
+                    <a:srcRect l="32960" t="16263" r="31040" b="13800"/>
+                    <a:stretch/>
+                  </pic:blipFill>
+                  <pic:spPr bwMode="auto">
+                    <a:xfrm>
+                      <a:off x="0" y="0"/>
+                      <a:ext cx="2159531" cy="2476263"/>
+                    </a:xfrm>
+                    <a:prstGeom prst="rect">
+                      <a:avLst/>
+                    </a:prstGeom>
+                    <a:noFill/>
+                    <a:ln w="6350">
+                      <a:solidFill>
+                        <a:schemeClr val="tx1"/>
+                      </a:solidFill>
+                    </a:ln>
+                    <a:extLst>
+                      <a:ext uri="{53640926-AAD7-44D8-BBD7-CCE9431645EC}">
+                        <a14:shadowObscured xmlns:a14="http://schemas.microsoft.com/office/drawing/2010/main"/>
+                      </a:ext>
+                    </a:extLst>
+                  </pic:spPr>
+                </pic:pic>
+              </a:graphicData>
+            </a:graphic>
+          </wp:inline>
+        </w:drawing>
+      </w:r>
+    </w:p>
+    <w:p>
+      <w:r>
+        <w:t>Once you have clicked “Advance search” button, you can enter searching criteria in the fields (2.-6.)</w:t>
+      </w:r>
+      <w:r>
+        <w:t xml:space="preserve"> and after you finish entering data click “Search” button. </w:t>
+      </w:r>
+      <w:r>
+        <w:t xml:space="preserve">Continue to the section </w:t>
+      </w:r>
+      <w:r>
+        <w:fldChar w:fldCharType="begin"/>
+      </w:r>
+      <w:r>
+        <w:instrText xml:space="preserve"> REF _Ref532737263 \w \h </w:instrText>
+      </w:r>
+      <w:r>
+        <w:fldChar w:fldCharType="separate"/>
+      </w:r>
+      <w:r>
+        <w:t>5</w:t>
+      </w:r>
+      <w:r>
+        <w:fldChar w:fldCharType="end"/>
+      </w:r>
+      <w:r>
+        <w:t xml:space="preserve"> - </w:t>
+      </w:r>
+      <w:r>
+        <w:fldChar w:fldCharType="begin"/>
+      </w:r>
+      <w:r>
+        <w:instrText xml:space="preserve"> REF _Ref532737263 \h </w:instrText>
+      </w:r>
+      <w:r>
+        <w:fldChar w:fldCharType="separate"/>
+      </w:r>
+      <w:r>
+        <w:t>Booklist page</w:t>
+      </w:r>
+      <w:r>
+        <w:fldChar w:fldCharType="end"/>
+      </w:r>
+      <w:r>
+        <w:t>.</w:t>
+      </w:r>
+    </w:p>
+    <w:p/>
+    <w:p>
+      <w:pPr>
+        <w:pStyle w:val="Odsekzoznamu"/>
+        <w:numPr>
+          <w:ilvl w:val="0"/>
+          <w:numId w:val="14"/>
+        </w:numPr>
+      </w:pPr>
+      <w:r>
+        <w:t>If you want to add a book to your institution, enter data to the fields marked with numbers (7.-11.).</w:t>
+      </w:r>
+    </w:p>
+    <w:p>
+      <w:pPr>
+        <w:pStyle w:val="Odsekzoznamu"/>
+        <w:numPr>
+          <w:ilvl w:val="0"/>
+          <w:numId w:val="14"/>
+        </w:numPr>
+      </w:pPr>
+      <w:r>
+        <w:t>Click “Confirm” button marked with number 12 in order to create book in your institution.</w:t>
+      </w:r>
+      <w:r>
+        <w:t xml:space="preserve"> If your request was correct, you will get alert shown below:</w:t>
+      </w:r>
+    </w:p>
+    <w:p>
+      <w:pPr>
+        <w:jc w:val="center"/>
+      </w:pPr>
+      <w:r>
+        <w:rPr>
+          <w:noProof/>
+          <w:lang w:val="sk-SK" w:eastAsia="sk-SK"/>
+        </w:rPr>
+        <w:drawing>
+          <wp:anchor distT="0" distB="0" distL="114300" distR="114300" simplePos="0" relativeHeight="251661312" behindDoc="0" locked="0" layoutInCell="1" allowOverlap="1" wp14:anchorId="2E0D3402" wp14:editId="69C042F4">
+            <wp:simplePos x="0" y="0"/>
+            <wp:positionH relativeFrom="column">
+              <wp:posOffset>1164590</wp:posOffset>
+            </wp:positionH>
+            <wp:positionV relativeFrom="paragraph">
+              <wp:posOffset>93980</wp:posOffset>
+            </wp:positionV>
+            <wp:extent cx="2707640" cy="205105"/>
+            <wp:effectExtent l="0" t="0" r="0" b="4445"/>
+            <wp:wrapNone/>
+            <wp:docPr id="42" name="Obrázok 42"/>
+            <wp:cNvGraphicFramePr>
+              <a:graphicFrameLocks xmlns:a="http://schemas.openxmlformats.org/drawingml/2006/main" noChangeAspect="1"/>
+            </wp:cNvGraphicFramePr>
+            <a:graphic xmlns:a="http://schemas.openxmlformats.org/drawingml/2006/main">
+              <a:graphicData uri="http://schemas.openxmlformats.org/drawingml/2006/picture">
+                <pic:pic xmlns:pic="http://schemas.openxmlformats.org/drawingml/2006/picture">
+                  <pic:nvPicPr>
+                    <pic:cNvPr id="0" name=""/>
+                    <pic:cNvPicPr/>
+                  </pic:nvPicPr>
+                  <pic:blipFill rotWithShape="1">
+                    <a:blip r:embed="rId16">
+                      <a:extLst>
+                        <a:ext uri="{28A0092B-C50C-407E-A947-70E740481C1C}">
+                          <a14:useLocalDpi xmlns:a14="http://schemas.microsoft.com/office/drawing/2010/main" val="0"/>
+                        </a:ext>
+                      </a:extLst>
+                    </a:blip>
+                    <a:srcRect r="4742" b="-626"/>
+                    <a:stretch/>
+                  </pic:blipFill>
+                  <pic:spPr bwMode="auto">
+                    <a:xfrm>
+                      <a:off x="0" y="0"/>
+                      <a:ext cx="2707640" cy="205105"/>
+                    </a:xfrm>
+                    <a:prstGeom prst="rect">
+                      <a:avLst/>
+                    </a:prstGeom>
+                    <a:ln>
+                      <a:noFill/>
+                    </a:ln>
+                    <a:extLst>
+                      <a:ext uri="{53640926-AAD7-44D8-BBD7-CCE9431645EC}">
+                        <a14:shadowObscured xmlns:a14="http://schemas.microsoft.com/office/drawing/2010/main"/>
+                      </a:ext>
+                    </a:extLst>
+                  </pic:spPr>
+                </pic:pic>
+              </a:graphicData>
+            </a:graphic>
+            <wp14:sizeRelH relativeFrom="page">
+              <wp14:pctWidth>0</wp14:pctWidth>
+            </wp14:sizeRelH>
+            <wp14:sizeRelV relativeFrom="page">
+              <wp14:pctHeight>0</wp14:pctHeight>
+            </wp14:sizeRelV>
+          </wp:anchor>
+        </w:drawing>
+      </w:r>
+      <w:r>
+        <w:rPr>
+          <w:noProof/>
+          <w:lang w:val="sk-SK" w:eastAsia="sk-SK"/>
+        </w:rPr>
+        <w:drawing>
+          <wp:inline distT="0" distB="0" distL="0" distR="0" wp14:anchorId="7BDF0B19" wp14:editId="31FD2243">
+            <wp:extent cx="3127661" cy="1600200"/>
+            <wp:effectExtent l="19050" t="19050" r="15875" b="19050"/>
+            <wp:docPr id="34" name="Obrázok 34"/>
             <wp:cNvGraphicFramePr>
               <a:graphicFrameLocks xmlns:a="http://schemas.openxmlformats.org/drawingml/2006/main" noChangeAspect="1"/>
             </wp:cNvGraphicFramePr>
@@ -1895,7 +4034,7 @@
                     <pic:cNvPicPr/>
                   </pic:nvPicPr>
                   <pic:blipFill>
-                    <a:blip r:embed="rId13"/>
+                    <a:blip r:embed="rId21"/>
                     <a:stretch>
                       <a:fillRect/>
                     </a:stretch>
@@ -1903,7 +4042,625 @@
                   <pic:spPr>
                     <a:xfrm>
                       <a:off x="0" y="0"/>
-                      <a:ext cx="5400040" cy="2664425"/>
+                      <a:ext cx="3163682" cy="1618629"/>
+                    </a:xfrm>
+                    <a:prstGeom prst="rect">
+                      <a:avLst/>
+                    </a:prstGeom>
+                    <a:ln w="6350">
+                      <a:solidFill>
+                        <a:schemeClr val="tx1"/>
+                      </a:solidFill>
+                    </a:ln>
+                  </pic:spPr>
+                </pic:pic>
+              </a:graphicData>
+            </a:graphic>
+          </wp:inline>
+        </w:drawing>
+      </w:r>
+    </w:p>
+    <w:p>
+      <w:r>
+        <w:tab/>
+        <w:t>Otherwise, you will need to change data in the create book form.</w:t>
+      </w:r>
+    </w:p>
+    <w:p>
+      <w:r>
+        <w:br w:type="page"/>
+      </w:r>
+    </w:p>
+    <w:p>
+      <w:pPr>
+        <w:pStyle w:val="Obsah1"/>
+      </w:pPr>
+      <w:bookmarkStart w:id="33" w:name="_Toc532754709"/>
+      <w:bookmarkStart w:id="34" w:name="_Ref532756860"/>
+      <w:bookmarkStart w:id="35" w:name="_Ref532756869"/>
+      <w:bookmarkStart w:id="36" w:name="_Ref532758338"/>
+      <w:bookmarkStart w:id="37" w:name="_Ref532758341"/>
+      <w:bookmarkStart w:id="38" w:name="_Toc532758522"/>
+      <w:r>
+        <w:lastRenderedPageBreak/>
+        <w:t>Sign up</w:t>
+      </w:r>
+      <w:r>
+        <w:t xml:space="preserve"> page</w:t>
+      </w:r>
+      <w:bookmarkEnd w:id="29"/>
+      <w:bookmarkEnd w:id="30"/>
+      <w:bookmarkEnd w:id="33"/>
+      <w:bookmarkEnd w:id="34"/>
+      <w:bookmarkEnd w:id="35"/>
+      <w:bookmarkEnd w:id="36"/>
+      <w:bookmarkEnd w:id="37"/>
+      <w:bookmarkEnd w:id="38"/>
+    </w:p>
+    <w:p>
+      <w:pPr>
+        <w:ind w:firstLine="360"/>
+      </w:pPr>
+      <w:r>
+        <w:t>Once you have clicked “S</w:t>
+      </w:r>
+      <w:r>
+        <w:t>ign up”</w:t>
+      </w:r>
+      <w:r>
+        <w:t xml:space="preserve"> button you are redirected to the </w:t>
+      </w:r>
+      <w:r>
+        <w:t>Sign up</w:t>
+      </w:r>
+      <w:r>
+        <w:t xml:space="preserve"> page.</w:t>
+      </w:r>
+    </w:p>
+    <w:p>
+      <w:pPr>
+        <w:jc w:val="center"/>
+      </w:pPr>
+      <w:r>
+        <w:rPr>
+          <w:noProof/>
+          <w:lang w:val="sk-SK" w:eastAsia="sk-SK"/>
+        </w:rPr>
+        <w:drawing>
+          <wp:inline distT="0" distB="0" distL="0" distR="0" wp14:anchorId="46724CC4" wp14:editId="29F7C755">
+            <wp:extent cx="5393055" cy="3183255"/>
+            <wp:effectExtent l="19050" t="19050" r="17145" b="17145"/>
+            <wp:docPr id="6" name="Obrázok 6" descr="C:\Users\ACERMA~1\AppData\Local\Temp\7zE493C8276\become a member.jpg"/>
+            <wp:cNvGraphicFramePr>
+              <a:graphicFrameLocks xmlns:a="http://schemas.openxmlformats.org/drawingml/2006/main" noChangeAspect="1"/>
+            </wp:cNvGraphicFramePr>
+            <a:graphic xmlns:a="http://schemas.openxmlformats.org/drawingml/2006/main">
+              <a:graphicData uri="http://schemas.openxmlformats.org/drawingml/2006/picture">
+                <pic:pic xmlns:pic="http://schemas.openxmlformats.org/drawingml/2006/picture">
+                  <pic:nvPicPr>
+                    <pic:cNvPr id="0" name="Picture 2" descr="C:\Users\ACERMA~1\AppData\Local\Temp\7zE493C8276\become a member.jpg"/>
+                    <pic:cNvPicPr>
+                      <a:picLocks noChangeAspect="1" noChangeArrowheads="1"/>
+                    </pic:cNvPicPr>
+                  </pic:nvPicPr>
+                  <pic:blipFill>
+                    <a:blip r:embed="rId22" cstate="print">
+                      <a:extLst>
+                        <a:ext uri="{28A0092B-C50C-407E-A947-70E740481C1C}">
+                          <a14:useLocalDpi xmlns:a14="http://schemas.microsoft.com/office/drawing/2010/main" val="0"/>
+                        </a:ext>
+                      </a:extLst>
+                    </a:blip>
+                    <a:srcRect/>
+                    <a:stretch>
+                      <a:fillRect/>
+                    </a:stretch>
+                  </pic:blipFill>
+                  <pic:spPr bwMode="auto">
+                    <a:xfrm>
+                      <a:off x="0" y="0"/>
+                      <a:ext cx="5393055" cy="3183255"/>
+                    </a:xfrm>
+                    <a:prstGeom prst="rect">
+                      <a:avLst/>
+                    </a:prstGeom>
+                    <a:noFill/>
+                    <a:ln w="6350">
+                      <a:solidFill>
+                        <a:schemeClr val="tx1"/>
+                      </a:solidFill>
+                    </a:ln>
+                  </pic:spPr>
+                </pic:pic>
+              </a:graphicData>
+            </a:graphic>
+          </wp:inline>
+        </w:drawing>
+      </w:r>
+    </w:p>
+    <w:p>
+      <w:r>
+        <w:t>In order to create an account, enter the information to each of the fields (fields 1-5). Then click “</w:t>
+      </w:r>
+      <w:proofErr w:type="spellStart"/>
+      <w:r>
+        <w:t>SignUp</w:t>
+      </w:r>
+      <w:proofErr w:type="spellEnd"/>
+      <w:r>
+        <w:t>” button marked with number 6.</w:t>
+      </w:r>
+      <w:r>
+        <w:t xml:space="preserve"> </w:t>
+      </w:r>
+    </w:p>
+    <w:p>
+      <w:r>
+        <w:t>If you enter an email that is already used in our system, you get an alert as you can see below:</w:t>
+      </w:r>
+      <w:r>
+        <w:rPr>
+          <w:noProof/>
+          <w:lang w:val="sk-SK" w:eastAsia="sk-SK"/>
+        </w:rPr>
+        <w:t xml:space="preserve"> </w:t>
+      </w:r>
+    </w:p>
+    <w:p>
+      <w:pPr>
+        <w:jc w:val="center"/>
+      </w:pPr>
+      <w:r>
+        <w:rPr>
+          <w:noProof/>
+          <w:lang w:val="sk-SK" w:eastAsia="sk-SK"/>
+        </w:rPr>
+        <w:drawing>
+          <wp:anchor distT="0" distB="0" distL="114300" distR="114300" simplePos="0" relativeHeight="251663360" behindDoc="0" locked="0" layoutInCell="1" allowOverlap="1" wp14:anchorId="2849749A" wp14:editId="4052CC61">
+            <wp:simplePos x="0" y="0"/>
+            <wp:positionH relativeFrom="column">
+              <wp:posOffset>1193800</wp:posOffset>
+            </wp:positionH>
+            <wp:positionV relativeFrom="paragraph">
+              <wp:posOffset>82550</wp:posOffset>
+            </wp:positionV>
+            <wp:extent cx="2707640" cy="205105"/>
+            <wp:effectExtent l="0" t="0" r="0" b="4445"/>
+            <wp:wrapNone/>
+            <wp:docPr id="43" name="Obrázok 43"/>
+            <wp:cNvGraphicFramePr>
+              <a:graphicFrameLocks xmlns:a="http://schemas.openxmlformats.org/drawingml/2006/main" noChangeAspect="1"/>
+            </wp:cNvGraphicFramePr>
+            <a:graphic xmlns:a="http://schemas.openxmlformats.org/drawingml/2006/main">
+              <a:graphicData uri="http://schemas.openxmlformats.org/drawingml/2006/picture">
+                <pic:pic xmlns:pic="http://schemas.openxmlformats.org/drawingml/2006/picture">
+                  <pic:nvPicPr>
+                    <pic:cNvPr id="0" name=""/>
+                    <pic:cNvPicPr/>
+                  </pic:nvPicPr>
+                  <pic:blipFill rotWithShape="1">
+                    <a:blip r:embed="rId16">
+                      <a:extLst>
+                        <a:ext uri="{28A0092B-C50C-407E-A947-70E740481C1C}">
+                          <a14:useLocalDpi xmlns:a14="http://schemas.microsoft.com/office/drawing/2010/main" val="0"/>
+                        </a:ext>
+                      </a:extLst>
+                    </a:blip>
+                    <a:srcRect r="4742" b="-626"/>
+                    <a:stretch/>
+                  </pic:blipFill>
+                  <pic:spPr bwMode="auto">
+                    <a:xfrm>
+                      <a:off x="0" y="0"/>
+                      <a:ext cx="2707640" cy="205105"/>
+                    </a:xfrm>
+                    <a:prstGeom prst="rect">
+                      <a:avLst/>
+                    </a:prstGeom>
+                    <a:ln>
+                      <a:noFill/>
+                    </a:ln>
+                    <a:extLst>
+                      <a:ext uri="{53640926-AAD7-44D8-BBD7-CCE9431645EC}">
+                        <a14:shadowObscured xmlns:a14="http://schemas.microsoft.com/office/drawing/2010/main"/>
+                      </a:ext>
+                    </a:extLst>
+                  </pic:spPr>
+                </pic:pic>
+              </a:graphicData>
+            </a:graphic>
+            <wp14:sizeRelH relativeFrom="page">
+              <wp14:pctWidth>0</wp14:pctWidth>
+            </wp14:sizeRelH>
+            <wp14:sizeRelV relativeFrom="page">
+              <wp14:pctHeight>0</wp14:pctHeight>
+            </wp14:sizeRelV>
+          </wp:anchor>
+        </w:drawing>
+      </w:r>
+      <w:r>
+        <w:rPr>
+          <w:noProof/>
+          <w:lang w:val="sk-SK" w:eastAsia="sk-SK"/>
+        </w:rPr>
+        <w:drawing>
+          <wp:inline distT="0" distB="0" distL="0" distR="0" wp14:anchorId="0385F21A" wp14:editId="4C108A4F">
+            <wp:extent cx="3002280" cy="1117549"/>
+            <wp:effectExtent l="19050" t="19050" r="26670" b="26035"/>
+            <wp:docPr id="8" name="Obrázok 8"/>
+            <wp:cNvGraphicFramePr>
+              <a:graphicFrameLocks xmlns:a="http://schemas.openxmlformats.org/drawingml/2006/main" noChangeAspect="1"/>
+            </wp:cNvGraphicFramePr>
+            <a:graphic xmlns:a="http://schemas.openxmlformats.org/drawingml/2006/main">
+              <a:graphicData uri="http://schemas.openxmlformats.org/drawingml/2006/picture">
+                <pic:pic xmlns:pic="http://schemas.openxmlformats.org/drawingml/2006/picture">
+                  <pic:nvPicPr>
+                    <pic:cNvPr id="0" name=""/>
+                    <pic:cNvPicPr/>
+                  </pic:nvPicPr>
+                  <pic:blipFill rotWithShape="1">
+                    <a:blip r:embed="rId23"/>
+                    <a:srcRect l="1179" t="3522" r="1179" b="3393"/>
+                    <a:stretch/>
+                  </pic:blipFill>
+                  <pic:spPr bwMode="auto">
+                    <a:xfrm>
+                      <a:off x="0" y="0"/>
+                      <a:ext cx="3025948" cy="1126359"/>
+                    </a:xfrm>
+                    <a:prstGeom prst="rect">
+                      <a:avLst/>
+                    </a:prstGeom>
+                    <a:ln w="6350">
+                      <a:solidFill>
+                        <a:schemeClr val="tx1"/>
+                      </a:solidFill>
+                    </a:ln>
+                    <a:extLst>
+                      <a:ext uri="{53640926-AAD7-44D8-BBD7-CCE9431645EC}">
+                        <a14:shadowObscured xmlns:a14="http://schemas.microsoft.com/office/drawing/2010/main"/>
+                      </a:ext>
+                    </a:extLst>
+                  </pic:spPr>
+                </pic:pic>
+              </a:graphicData>
+            </a:graphic>
+          </wp:inline>
+        </w:drawing>
+      </w:r>
+    </w:p>
+    <w:p>
+      <w:r>
+        <w:t>After clicking “OK” you get back to the sign up page and you can try to sign up again with another email address.</w:t>
+      </w:r>
+      <w:r>
+        <w:br w:type="page"/>
+      </w:r>
+    </w:p>
+    <w:p>
+      <w:pPr>
+        <w:pStyle w:val="Obsah1"/>
+      </w:pPr>
+      <w:bookmarkStart w:id="39" w:name="_Ref532737263"/>
+      <w:bookmarkStart w:id="40" w:name="_Ref532737271"/>
+      <w:bookmarkStart w:id="41" w:name="_Ref532737328"/>
+      <w:bookmarkStart w:id="42" w:name="_Ref532737334"/>
+      <w:bookmarkStart w:id="43" w:name="_Toc532754710"/>
+      <w:bookmarkStart w:id="44" w:name="_Toc532758523"/>
+      <w:r>
+        <w:lastRenderedPageBreak/>
+        <w:t>Booklist page</w:t>
+      </w:r>
+      <w:bookmarkEnd w:id="39"/>
+      <w:bookmarkEnd w:id="40"/>
+      <w:bookmarkEnd w:id="41"/>
+      <w:bookmarkEnd w:id="42"/>
+      <w:bookmarkEnd w:id="43"/>
+      <w:bookmarkEnd w:id="44"/>
+    </w:p>
+    <w:p>
+      <w:r>
+        <w:t>Once you have clicked “Search button” in the home page, you are redirected to the Booklist page.</w:t>
+      </w:r>
+    </w:p>
+    <w:p>
+      <w:pPr>
+        <w:pStyle w:val="Odsekzoznamu"/>
+        <w:numPr>
+          <w:ilvl w:val="0"/>
+          <w:numId w:val="13"/>
+        </w:numPr>
+      </w:pPr>
+      <w:r>
+        <w:t xml:space="preserve">If you are logged in as bookstore administrator, then continue to the section </w:t>
+      </w:r>
+      <w:r>
+        <w:fldChar w:fldCharType="begin"/>
+      </w:r>
+      <w:r>
+        <w:instrText xml:space="preserve"> REF _Ref532758102 \w \h </w:instrText>
+      </w:r>
+      <w:r>
+        <w:fldChar w:fldCharType="separate"/>
+      </w:r>
+      <w:r>
+        <w:t>5.1</w:t>
+      </w:r>
+      <w:r>
+        <w:fldChar w:fldCharType="end"/>
+      </w:r>
+      <w:r>
+        <w:t xml:space="preserve">. - </w:t>
+      </w:r>
+      <w:r>
+        <w:fldChar w:fldCharType="begin"/>
+      </w:r>
+      <w:r>
+        <w:instrText xml:space="preserve"> REF _Ref532758109 \h </w:instrText>
+      </w:r>
+      <w:r>
+        <w:fldChar w:fldCharType="separate"/>
+      </w:r>
+      <w:r>
+        <w:t>Booklist page for bookstore administrators</w:t>
+      </w:r>
+      <w:r>
+        <w:fldChar w:fldCharType="end"/>
+      </w:r>
+    </w:p>
+    <w:p>
+      <w:pPr>
+        <w:pStyle w:val="Odsekzoznamu"/>
+        <w:numPr>
+          <w:ilvl w:val="0"/>
+          <w:numId w:val="13"/>
+        </w:numPr>
+      </w:pPr>
+      <w:bookmarkStart w:id="45" w:name="_Ref532758009"/>
+      <w:r>
+        <w:t xml:space="preserve">If you are logged in as library administrator, then continue to the section </w:t>
+      </w:r>
+      <w:bookmarkEnd w:id="45"/>
+      <w:r>
+        <w:fldChar w:fldCharType="begin"/>
+      </w:r>
+      <w:r>
+        <w:instrText xml:space="preserve"> REF _Ref532758120 \w \h </w:instrText>
+      </w:r>
+      <w:r>
+        <w:fldChar w:fldCharType="separate"/>
+      </w:r>
+      <w:r>
+        <w:t>5.2</w:t>
+      </w:r>
+      <w:r>
+        <w:fldChar w:fldCharType="end"/>
+      </w:r>
+      <w:r>
+        <w:t xml:space="preserve"> - </w:t>
+      </w:r>
+      <w:r>
+        <w:fldChar w:fldCharType="begin"/>
+      </w:r>
+      <w:r>
+        <w:instrText xml:space="preserve"> REF _Ref532758127 \h </w:instrText>
+      </w:r>
+      <w:r>
+        <w:fldChar w:fldCharType="separate"/>
+      </w:r>
+      <w:r>
+        <w:t>Booklist page for library administrators</w:t>
+      </w:r>
+      <w:r>
+        <w:fldChar w:fldCharType="end"/>
+      </w:r>
+    </w:p>
+    <w:p>
+      <w:pPr>
+        <w:pStyle w:val="Odsekzoznamu"/>
+        <w:numPr>
+          <w:ilvl w:val="0"/>
+          <w:numId w:val="13"/>
+        </w:numPr>
+      </w:pPr>
+      <w:r>
+        <w:t xml:space="preserve">Otherwise, continue to the section </w:t>
+      </w:r>
+      <w:r>
+        <w:fldChar w:fldCharType="begin"/>
+      </w:r>
+      <w:r>
+        <w:instrText xml:space="preserve"> REF _Ref532758143 \w \h </w:instrText>
+      </w:r>
+      <w:r>
+        <w:fldChar w:fldCharType="separate"/>
+      </w:r>
+      <w:r>
+        <w:t>5.3</w:t>
+      </w:r>
+      <w:r>
+        <w:fldChar w:fldCharType="end"/>
+      </w:r>
+      <w:r>
+        <w:t xml:space="preserve"> - </w:t>
+      </w:r>
+      <w:r>
+        <w:fldChar w:fldCharType="begin"/>
+      </w:r>
+      <w:r>
+        <w:instrText xml:space="preserve"> REF _Ref532758147 \h </w:instrText>
+      </w:r>
+      <w:r>
+        <w:fldChar w:fldCharType="separate"/>
+      </w:r>
+      <w:r>
+        <w:t>Booklist page for guests and customers</w:t>
+      </w:r>
+      <w:r>
+        <w:fldChar w:fldCharType="end"/>
+      </w:r>
+      <w:r>
+        <w:t>.</w:t>
+      </w:r>
+    </w:p>
+    <w:p>
+      <w:pPr>
+        <w:pStyle w:val="Obsah2"/>
+      </w:pPr>
+      <w:bookmarkStart w:id="46" w:name="_Toc532754711"/>
+      <w:bookmarkStart w:id="47" w:name="_Ref532757648"/>
+      <w:bookmarkStart w:id="48" w:name="_Ref532757658"/>
+      <w:bookmarkStart w:id="49" w:name="_Ref532758102"/>
+      <w:bookmarkStart w:id="50" w:name="_Ref532758109"/>
+      <w:bookmarkStart w:id="51" w:name="_Toc532758524"/>
+      <w:r>
+        <w:t>Booklist page for bookstore administrators</w:t>
+      </w:r>
+      <w:bookmarkEnd w:id="46"/>
+      <w:bookmarkEnd w:id="47"/>
+      <w:bookmarkEnd w:id="48"/>
+      <w:bookmarkEnd w:id="49"/>
+      <w:bookmarkEnd w:id="50"/>
+      <w:bookmarkEnd w:id="51"/>
+    </w:p>
+    <w:p>
+      <w:r>
+        <w:t>After searching for a book you are redirected to this page.</w:t>
+      </w:r>
+    </w:p>
+    <w:p>
+      <w:r>
+        <w:rPr>
+          <w:noProof/>
+          <w:lang w:val="sk-SK" w:eastAsia="sk-SK"/>
+        </w:rPr>
+        <w:drawing>
+          <wp:inline distT="0" distB="0" distL="0" distR="0" wp14:anchorId="7E3B2C09" wp14:editId="3F1562CF">
+            <wp:extent cx="5393055" cy="3183255"/>
+            <wp:effectExtent l="19050" t="19050" r="17145" b="17145"/>
+            <wp:docPr id="20" name="Obrázok 20" descr="C:\Users\ACERMA~1\AppData\Local\Temp\7zE801497E7\bookstore admin delete.jpg"/>
+            <wp:cNvGraphicFramePr>
+              <a:graphicFrameLocks xmlns:a="http://schemas.openxmlformats.org/drawingml/2006/main" noChangeAspect="1"/>
+            </wp:cNvGraphicFramePr>
+            <a:graphic xmlns:a="http://schemas.openxmlformats.org/drawingml/2006/main">
+              <a:graphicData uri="http://schemas.openxmlformats.org/drawingml/2006/picture">
+                <pic:pic xmlns:pic="http://schemas.openxmlformats.org/drawingml/2006/picture">
+                  <pic:nvPicPr>
+                    <pic:cNvPr id="0" name="Picture 9" descr="C:\Users\ACERMA~1\AppData\Local\Temp\7zE801497E7\bookstore admin delete.jpg"/>
+                    <pic:cNvPicPr>
+                      <a:picLocks noChangeAspect="1" noChangeArrowheads="1"/>
+                    </pic:cNvPicPr>
+                  </pic:nvPicPr>
+                  <pic:blipFill>
+                    <a:blip r:embed="rId24" cstate="print">
+                      <a:extLst>
+                        <a:ext uri="{28A0092B-C50C-407E-A947-70E740481C1C}">
+                          <a14:useLocalDpi xmlns:a14="http://schemas.microsoft.com/office/drawing/2010/main" val="0"/>
+                        </a:ext>
+                      </a:extLst>
+                    </a:blip>
+                    <a:srcRect/>
+                    <a:stretch>
+                      <a:fillRect/>
+                    </a:stretch>
+                  </pic:blipFill>
+                  <pic:spPr bwMode="auto">
+                    <a:xfrm>
+                      <a:off x="0" y="0"/>
+                      <a:ext cx="5393055" cy="3183255"/>
+                    </a:xfrm>
+                    <a:prstGeom prst="rect">
+                      <a:avLst/>
+                    </a:prstGeom>
+                    <a:noFill/>
+                    <a:ln w="6350">
+                      <a:solidFill>
+                        <a:schemeClr val="tx1"/>
+                      </a:solidFill>
+                    </a:ln>
+                  </pic:spPr>
+                </pic:pic>
+              </a:graphicData>
+            </a:graphic>
+          </wp:inline>
+        </w:drawing>
+      </w:r>
+    </w:p>
+    <w:p>
+      <w:r>
+        <w:t>In order to delete a book with specific ISBN, click “Delete” button. T</w:t>
+      </w:r>
+      <w:r>
+        <w:t xml:space="preserve">hen you get a </w:t>
+      </w:r>
+      <w:r>
+        <w:t xml:space="preserve">confirmation </w:t>
+      </w:r>
+      <w:r>
+        <w:t>window</w:t>
+      </w:r>
+      <w:r>
+        <w:t xml:space="preserve"> </w:t>
+      </w:r>
+      <w:r>
+        <w:t>as follows:</w:t>
+      </w:r>
+      <w:r>
+        <w:rPr>
+          <w:noProof/>
+          <w:lang w:val="sk-SK" w:eastAsia="sk-SK"/>
+        </w:rPr>
+        <w:t xml:space="preserve"> </w:t>
+      </w:r>
+    </w:p>
+    <w:p>
+      <w:pPr>
+        <w:jc w:val="center"/>
+      </w:pPr>
+      <w:r>
+        <w:rPr>
+          <w:noProof/>
+          <w:lang w:val="sk-SK" w:eastAsia="sk-SK"/>
+        </w:rPr>
+        <w:drawing>
+          <wp:anchor distT="0" distB="0" distL="114300" distR="114300" simplePos="0" relativeHeight="251680768" behindDoc="0" locked="0" layoutInCell="1" allowOverlap="1" wp14:anchorId="182A5CE1" wp14:editId="0435E1B6">
+            <wp:simplePos x="0" y="0"/>
+            <wp:positionH relativeFrom="column">
+              <wp:posOffset>3796665</wp:posOffset>
+            </wp:positionH>
+            <wp:positionV relativeFrom="paragraph">
+              <wp:posOffset>637540</wp:posOffset>
+            </wp:positionV>
+            <wp:extent cx="685800" cy="381000"/>
+            <wp:effectExtent l="0" t="0" r="0" b="0"/>
+            <wp:wrapNone/>
+            <wp:docPr id="52" name="Obrázok 52"/>
+            <wp:cNvGraphicFramePr>
+              <a:graphicFrameLocks xmlns:a="http://schemas.openxmlformats.org/drawingml/2006/main" noChangeAspect="1"/>
+            </wp:cNvGraphicFramePr>
+            <a:graphic xmlns:a="http://schemas.openxmlformats.org/drawingml/2006/main">
+              <a:graphicData uri="http://schemas.openxmlformats.org/drawingml/2006/picture">
+                <pic:pic xmlns:pic="http://schemas.openxmlformats.org/drawingml/2006/picture">
+                  <pic:nvPicPr>
+                    <pic:cNvPr id="0" name=""/>
+                    <pic:cNvPicPr/>
+                  </pic:nvPicPr>
+                  <pic:blipFill>
+                    <a:blip r:embed="rId25">
+                      <a:extLst>
+                        <a:ext uri="{28A0092B-C50C-407E-A947-70E740481C1C}">
+                          <a14:useLocalDpi xmlns:a14="http://schemas.microsoft.com/office/drawing/2010/main" val="0"/>
+                        </a:ext>
+                      </a:extLst>
+                    </a:blip>
+                    <a:stretch>
+                      <a:fillRect/>
+                    </a:stretch>
+                  </pic:blipFill>
+                  <pic:spPr>
+                    <a:xfrm>
+                      <a:off x="0" y="0"/>
+                      <a:ext cx="687536" cy="381965"/>
                     </a:xfrm>
                     <a:prstGeom prst="rect">
                       <a:avLst/>
@@ -1912,13 +4669,128 @@
                 </pic:pic>
               </a:graphicData>
             </a:graphic>
+            <wp14:sizeRelH relativeFrom="page">
+              <wp14:pctWidth>0</wp14:pctWidth>
+            </wp14:sizeRelH>
+            <wp14:sizeRelV relativeFrom="page">
+              <wp14:pctHeight>0</wp14:pctHeight>
+            </wp14:sizeRelV>
+          </wp:anchor>
+        </w:drawing>
+      </w:r>
+      <w:r>
+        <w:rPr>
+          <w:noProof/>
+          <w:lang w:val="sk-SK" w:eastAsia="sk-SK"/>
+        </w:rPr>
+        <w:drawing>
+          <wp:anchor distT="0" distB="0" distL="114300" distR="114300" simplePos="0" relativeHeight="251665408" behindDoc="0" locked="0" layoutInCell="1" allowOverlap="1" wp14:anchorId="4D796778" wp14:editId="7A285CD4">
+            <wp:simplePos x="0" y="0"/>
+            <wp:positionH relativeFrom="column">
+              <wp:posOffset>929640</wp:posOffset>
+            </wp:positionH>
+            <wp:positionV relativeFrom="paragraph">
+              <wp:posOffset>153054</wp:posOffset>
+            </wp:positionV>
+            <wp:extent cx="2707640" cy="205105"/>
+            <wp:effectExtent l="0" t="0" r="0" b="4445"/>
+            <wp:wrapNone/>
+            <wp:docPr id="44" name="Obrázok 44"/>
+            <wp:cNvGraphicFramePr>
+              <a:graphicFrameLocks xmlns:a="http://schemas.openxmlformats.org/drawingml/2006/main" noChangeAspect="1"/>
+            </wp:cNvGraphicFramePr>
+            <a:graphic xmlns:a="http://schemas.openxmlformats.org/drawingml/2006/main">
+              <a:graphicData uri="http://schemas.openxmlformats.org/drawingml/2006/picture">
+                <pic:pic xmlns:pic="http://schemas.openxmlformats.org/drawingml/2006/picture">
+                  <pic:nvPicPr>
+                    <pic:cNvPr id="0" name=""/>
+                    <pic:cNvPicPr/>
+                  </pic:nvPicPr>
+                  <pic:blipFill rotWithShape="1">
+                    <a:blip r:embed="rId16">
+                      <a:extLst>
+                        <a:ext uri="{28A0092B-C50C-407E-A947-70E740481C1C}">
+                          <a14:useLocalDpi xmlns:a14="http://schemas.microsoft.com/office/drawing/2010/main" val="0"/>
+                        </a:ext>
+                      </a:extLst>
+                    </a:blip>
+                    <a:srcRect r="4742" b="-626"/>
+                    <a:stretch/>
+                  </pic:blipFill>
+                  <pic:spPr bwMode="auto">
+                    <a:xfrm>
+                      <a:off x="0" y="0"/>
+                      <a:ext cx="2707640" cy="205105"/>
+                    </a:xfrm>
+                    <a:prstGeom prst="rect">
+                      <a:avLst/>
+                    </a:prstGeom>
+                    <a:ln>
+                      <a:noFill/>
+                    </a:ln>
+                    <a:extLst>
+                      <a:ext uri="{53640926-AAD7-44D8-BBD7-CCE9431645EC}">
+                        <a14:shadowObscured xmlns:a14="http://schemas.microsoft.com/office/drawing/2010/main"/>
+                      </a:ext>
+                    </a:extLst>
+                  </pic:spPr>
+                </pic:pic>
+              </a:graphicData>
+            </a:graphic>
+            <wp14:sizeRelH relativeFrom="page">
+              <wp14:pctWidth>0</wp14:pctWidth>
+            </wp14:sizeRelH>
+            <wp14:sizeRelV relativeFrom="page">
+              <wp14:pctHeight>0</wp14:pctHeight>
+            </wp14:sizeRelV>
+          </wp:anchor>
+        </w:drawing>
+      </w:r>
+      <w:r>
+        <w:rPr>
+          <w:noProof/>
+          <w:lang w:val="sk-SK" w:eastAsia="sk-SK"/>
+        </w:rPr>
+        <w:drawing>
+          <wp:inline distT="0" distB="0" distL="0" distR="0" wp14:anchorId="0E0AEEF6" wp14:editId="044C4847">
+            <wp:extent cx="3670300" cy="1083362"/>
+            <wp:effectExtent l="19050" t="19050" r="25400" b="21590"/>
+            <wp:docPr id="35" name="Obrázok 35"/>
+            <wp:cNvGraphicFramePr>
+              <a:graphicFrameLocks xmlns:a="http://schemas.openxmlformats.org/drawingml/2006/main" noChangeAspect="1"/>
+            </wp:cNvGraphicFramePr>
+            <a:graphic xmlns:a="http://schemas.openxmlformats.org/drawingml/2006/main">
+              <a:graphicData uri="http://schemas.openxmlformats.org/drawingml/2006/picture">
+                <pic:pic xmlns:pic="http://schemas.openxmlformats.org/drawingml/2006/picture">
+                  <pic:nvPicPr>
+                    <pic:cNvPr id="0" name=""/>
+                    <pic:cNvPicPr/>
+                  </pic:nvPicPr>
+                  <pic:blipFill>
+                    <a:blip r:embed="rId26"/>
+                    <a:stretch>
+                      <a:fillRect/>
+                    </a:stretch>
+                  </pic:blipFill>
+                  <pic:spPr>
+                    <a:xfrm>
+                      <a:off x="0" y="0"/>
+                      <a:ext cx="3707752" cy="1094417"/>
+                    </a:xfrm>
+                    <a:prstGeom prst="rect">
+                      <a:avLst/>
+                    </a:prstGeom>
+                    <a:ln w="6350">
+                      <a:solidFill>
+                        <a:schemeClr val="tx1"/>
+                      </a:solidFill>
+                    </a:ln>
+                  </pic:spPr>
+                </pic:pic>
+              </a:graphicData>
+            </a:graphic>
           </wp:inline>
         </w:drawing>
-      </w:r>
-    </w:p>
-    <w:p>
-      <w:r>
-        <w:t>At this home page you have several options:</w:t>
       </w:r>
     </w:p>
     <w:p>
@@ -1926,19 +4798,12 @@
         <w:pStyle w:val="Odsekzoznamu"/>
         <w:numPr>
           <w:ilvl w:val="0"/>
-          <w:numId w:val="6"/>
+          <w:numId w:val="16"/>
         </w:numPr>
       </w:pPr>
       <w:r>
-        <w:t xml:space="preserve">If you want to refresh the home page, click “Home” button in the </w:t>
-      </w:r>
-      <w:proofErr w:type="spellStart"/>
-      <w:r>
-        <w:t>navbar</w:t>
-      </w:r>
-      <w:proofErr w:type="spellEnd"/>
-      <w:r>
-        <w:t>.</w:t>
+        <w:lastRenderedPageBreak/>
+        <w:t>If you click “Cancel”, then you get back to the booklist page.</w:t>
       </w:r>
     </w:p>
     <w:p>
@@ -1946,39 +4811,245 @@
         <w:pStyle w:val="Odsekzoznamu"/>
         <w:numPr>
           <w:ilvl w:val="0"/>
-          <w:numId w:val="6"/>
+          <w:numId w:val="16"/>
         </w:numPr>
       </w:pPr>
       <w:r>
-        <w:t xml:space="preserve">If you want to login, click “Log In” button in the </w:t>
-      </w:r>
-      <w:proofErr w:type="spellStart"/>
-      <w:r>
-        <w:t>navbar</w:t>
-      </w:r>
-      <w:proofErr w:type="spellEnd"/>
-      <w:r>
-        <w:t xml:space="preserve"> and you will be redirected to the login page</w:t>
-      </w:r>
-      <w:r>
-        <w:t xml:space="preserve"> (go to the section </w:t>
+        <w:t>If you click “OK”, then the book is deleted</w:t>
+      </w:r>
+      <w:r>
+        <w:t xml:space="preserve"> in</w:t>
+      </w:r>
+      <w:r>
+        <w:t xml:space="preserve"> your bookstore and you get an alert that looks like the one below:</w:t>
+      </w:r>
+      <w:r>
+        <w:rPr>
+          <w:noProof/>
+          <w:lang w:val="sk-SK" w:eastAsia="sk-SK"/>
+        </w:rPr>
+        <w:t xml:space="preserve"> </w:t>
+      </w:r>
+    </w:p>
+    <w:p>
+      <w:pPr>
+        <w:jc w:val="center"/>
+      </w:pPr>
+      <w:r>
+        <w:rPr>
+          <w:noProof/>
+          <w:lang w:val="sk-SK" w:eastAsia="sk-SK"/>
+        </w:rPr>
+        <w:drawing>
+          <wp:anchor distT="0" distB="0" distL="114300" distR="114300" simplePos="0" relativeHeight="251667456" behindDoc="0" locked="0" layoutInCell="1" allowOverlap="1" wp14:anchorId="7886058D" wp14:editId="3D4C0486">
+            <wp:simplePos x="0" y="0"/>
+            <wp:positionH relativeFrom="column">
+              <wp:posOffset>607646</wp:posOffset>
+            </wp:positionH>
+            <wp:positionV relativeFrom="paragraph">
+              <wp:posOffset>132715</wp:posOffset>
+            </wp:positionV>
+            <wp:extent cx="3481820" cy="263750"/>
+            <wp:effectExtent l="0" t="0" r="4445" b="3175"/>
+            <wp:wrapNone/>
+            <wp:docPr id="45" name="Obrázok 45"/>
+            <wp:cNvGraphicFramePr>
+              <a:graphicFrameLocks xmlns:a="http://schemas.openxmlformats.org/drawingml/2006/main" noChangeAspect="1"/>
+            </wp:cNvGraphicFramePr>
+            <a:graphic xmlns:a="http://schemas.openxmlformats.org/drawingml/2006/main">
+              <a:graphicData uri="http://schemas.openxmlformats.org/drawingml/2006/picture">
+                <pic:pic xmlns:pic="http://schemas.openxmlformats.org/drawingml/2006/picture">
+                  <pic:nvPicPr>
+                    <pic:cNvPr id="0" name=""/>
+                    <pic:cNvPicPr/>
+                  </pic:nvPicPr>
+                  <pic:blipFill rotWithShape="1">
+                    <a:blip r:embed="rId16">
+                      <a:extLst>
+                        <a:ext uri="{28A0092B-C50C-407E-A947-70E740481C1C}">
+                          <a14:useLocalDpi xmlns:a14="http://schemas.microsoft.com/office/drawing/2010/main" val="0"/>
+                        </a:ext>
+                      </a:extLst>
+                    </a:blip>
+                    <a:srcRect r="4742" b="-626"/>
+                    <a:stretch/>
+                  </pic:blipFill>
+                  <pic:spPr bwMode="auto">
+                    <a:xfrm>
+                      <a:off x="0" y="0"/>
+                      <a:ext cx="3481820" cy="263750"/>
+                    </a:xfrm>
+                    <a:prstGeom prst="rect">
+                      <a:avLst/>
+                    </a:prstGeom>
+                    <a:ln>
+                      <a:noFill/>
+                    </a:ln>
+                    <a:extLst>
+                      <a:ext uri="{53640926-AAD7-44D8-BBD7-CCE9431645EC}">
+                        <a14:shadowObscured xmlns:a14="http://schemas.microsoft.com/office/drawing/2010/main"/>
+                      </a:ext>
+                    </a:extLst>
+                  </pic:spPr>
+                </pic:pic>
+              </a:graphicData>
+            </a:graphic>
+            <wp14:sizeRelH relativeFrom="page">
+              <wp14:pctWidth>0</wp14:pctWidth>
+            </wp14:sizeRelH>
+            <wp14:sizeRelV relativeFrom="page">
+              <wp14:pctHeight>0</wp14:pctHeight>
+            </wp14:sizeRelV>
+          </wp:anchor>
+        </w:drawing>
+      </w:r>
+      <w:r>
+        <w:rPr>
+          <w:noProof/>
+          <w:lang w:val="sk-SK" w:eastAsia="sk-SK"/>
+        </w:rPr>
+        <w:drawing>
+          <wp:inline distT="0" distB="0" distL="0" distR="0" wp14:anchorId="06E8AB68" wp14:editId="092AD354">
+            <wp:extent cx="4267200" cy="1226820"/>
+            <wp:effectExtent l="19050" t="19050" r="19050" b="11430"/>
+            <wp:docPr id="36" name="Obrázok 36"/>
+            <wp:cNvGraphicFramePr>
+              <a:graphicFrameLocks xmlns:a="http://schemas.openxmlformats.org/drawingml/2006/main" noChangeAspect="1"/>
+            </wp:cNvGraphicFramePr>
+            <a:graphic xmlns:a="http://schemas.openxmlformats.org/drawingml/2006/main">
+              <a:graphicData uri="http://schemas.openxmlformats.org/drawingml/2006/picture">
+                <pic:pic xmlns:pic="http://schemas.openxmlformats.org/drawingml/2006/picture">
+                  <pic:nvPicPr>
+                    <pic:cNvPr id="0" name=""/>
+                    <pic:cNvPicPr/>
+                  </pic:nvPicPr>
+                  <pic:blipFill>
+                    <a:blip r:embed="rId27"/>
+                    <a:stretch>
+                      <a:fillRect/>
+                    </a:stretch>
+                  </pic:blipFill>
+                  <pic:spPr>
+                    <a:xfrm>
+                      <a:off x="0" y="0"/>
+                      <a:ext cx="4267200" cy="1226820"/>
+                    </a:xfrm>
+                    <a:prstGeom prst="rect">
+                      <a:avLst/>
+                    </a:prstGeom>
+                    <a:ln w="6350">
+                      <a:solidFill>
+                        <a:schemeClr val="tx1"/>
+                      </a:solidFill>
+                    </a:ln>
+                  </pic:spPr>
+                </pic:pic>
+              </a:graphicData>
+            </a:graphic>
+          </wp:inline>
+        </w:drawing>
+      </w:r>
+    </w:p>
+    <w:p>
+      <w:r>
+        <w:t>After clicking “OK” you get to the refreshed booklist page.</w:t>
+      </w:r>
+    </w:p>
+    <w:p>
+      <w:pPr>
+        <w:pStyle w:val="Obsah2"/>
+      </w:pPr>
+      <w:bookmarkStart w:id="52" w:name="_Toc532754712"/>
+      <w:bookmarkStart w:id="53" w:name="_Ref532758120"/>
+      <w:bookmarkStart w:id="54" w:name="_Ref532758127"/>
+      <w:bookmarkStart w:id="55" w:name="_Toc532758525"/>
+      <w:r>
+        <w:t>Booklist page for library administrators</w:t>
+      </w:r>
+      <w:bookmarkEnd w:id="52"/>
+      <w:bookmarkEnd w:id="53"/>
+      <w:bookmarkEnd w:id="54"/>
+      <w:bookmarkEnd w:id="55"/>
+    </w:p>
+    <w:p/>
+    <w:p>
+      <w:r>
+        <w:t xml:space="preserve">After searching for a book you are redirected to this page. </w:t>
+      </w:r>
+    </w:p>
+    <w:p>
+      <w:r>
+        <w:rPr>
+          <w:noProof/>
+          <w:lang w:val="sk-SK" w:eastAsia="sk-SK"/>
+        </w:rPr>
+        <w:drawing>
+          <wp:inline distT="0" distB="0" distL="0" distR="0" wp14:anchorId="5E2ACD47" wp14:editId="2B121188">
+            <wp:extent cx="5397500" cy="3175000"/>
+            <wp:effectExtent l="19050" t="19050" r="12700" b="25400"/>
+            <wp:docPr id="39" name="Obrázok 39" descr="C:\Users\ACERMA~1\AppData\Local\Temp\7zECE9D2150\library admin.jpg"/>
+            <wp:cNvGraphicFramePr>
+              <a:graphicFrameLocks xmlns:a="http://schemas.openxmlformats.org/drawingml/2006/main" noChangeAspect="1"/>
+            </wp:cNvGraphicFramePr>
+            <a:graphic xmlns:a="http://schemas.openxmlformats.org/drawingml/2006/main">
+              <a:graphicData uri="http://schemas.openxmlformats.org/drawingml/2006/picture">
+                <pic:pic xmlns:pic="http://schemas.openxmlformats.org/drawingml/2006/picture">
+                  <pic:nvPicPr>
+                    <pic:cNvPr id="0" name="Picture 14" descr="C:\Users\ACERMA~1\AppData\Local\Temp\7zECE9D2150\library admin.jpg"/>
+                    <pic:cNvPicPr>
+                      <a:picLocks noChangeAspect="1" noChangeArrowheads="1"/>
+                    </pic:cNvPicPr>
+                  </pic:nvPicPr>
+                  <pic:blipFill>
+                    <a:blip r:embed="rId28" cstate="print">
+                      <a:extLst>
+                        <a:ext uri="{28A0092B-C50C-407E-A947-70E740481C1C}">
+                          <a14:useLocalDpi xmlns:a14="http://schemas.microsoft.com/office/drawing/2010/main" val="0"/>
+                        </a:ext>
+                      </a:extLst>
+                    </a:blip>
+                    <a:srcRect/>
+                    <a:stretch>
+                      <a:fillRect/>
+                    </a:stretch>
+                  </pic:blipFill>
+                  <pic:spPr bwMode="auto">
+                    <a:xfrm>
+                      <a:off x="0" y="0"/>
+                      <a:ext cx="5397500" cy="3175000"/>
+                    </a:xfrm>
+                    <a:prstGeom prst="rect">
+                      <a:avLst/>
+                    </a:prstGeom>
+                    <a:noFill/>
+                    <a:ln w="6350">
+                      <a:solidFill>
+                        <a:schemeClr val="tx1"/>
+                      </a:solidFill>
+                    </a:ln>
+                  </pic:spPr>
+                </pic:pic>
+              </a:graphicData>
+            </a:graphic>
+          </wp:inline>
+        </w:drawing>
+      </w:r>
+    </w:p>
+    <w:p>
+      <w:r>
+        <w:t xml:space="preserve">In order to get the details of the book click “List of books” button or click to the title of the book. Continue to the section </w:t>
       </w:r>
       <w:r>
         <w:fldChar w:fldCharType="begin"/>
       </w:r>
       <w:r>
-        <w:instrText xml:space="preserve"> REF _Ref532649277 \w \h </w:instrText>
+        <w:instrText xml:space="preserve"> REF _Ref532758246 \w \h </w:instrText>
       </w:r>
       <w:r>
         <w:fldChar w:fldCharType="separate"/>
       </w:r>
       <w:r>
-        <w:t>2.</w:t>
-      </w:r>
-      <w:bookmarkStart w:id="5" w:name="_GoBack"/>
-      <w:bookmarkEnd w:id="5"/>
-      <w:r>
-        <w:t>1</w:t>
+        <w:t>6.1</w:t>
       </w:r>
       <w:r>
         <w:fldChar w:fldCharType="end"/>
@@ -1990,22 +5061,450 @@
         <w:fldChar w:fldCharType="begin"/>
       </w:r>
       <w:r>
-        <w:instrText xml:space="preserve"> REF _Ref532649277 \h </w:instrText>
+        <w:instrText xml:space="preserve"> REF _Ref532758240 \h </w:instrText>
       </w:r>
       <w:r>
         <w:fldChar w:fldCharType="separate"/>
       </w:r>
       <w:r>
-        <w:t>Log in</w:t>
-      </w:r>
-      <w:r>
-        <w:t xml:space="preserve"> page</w:t>
+        <w:t>Book details page for library administrators</w:t>
       </w:r>
       <w:r>
         <w:fldChar w:fldCharType="end"/>
       </w:r>
-      <w:r>
-        <w:t>)</w:t>
+    </w:p>
+    <w:p>
+      <w:pPr>
+        <w:ind w:firstLine="720"/>
+      </w:pPr>
+    </w:p>
+    <w:p>
+      <w:pPr>
+        <w:ind w:firstLine="720"/>
+      </w:pPr>
+    </w:p>
+    <w:p>
+      <w:pPr>
+        <w:pStyle w:val="Obsah2"/>
+      </w:pPr>
+      <w:bookmarkStart w:id="56" w:name="_Toc532754713"/>
+      <w:bookmarkStart w:id="57" w:name="_Ref532758143"/>
+      <w:bookmarkStart w:id="58" w:name="_Ref532758147"/>
+      <w:bookmarkStart w:id="59" w:name="_Toc532758526"/>
+      <w:r>
+        <w:lastRenderedPageBreak/>
+        <w:t>Booklist page for guests and customers</w:t>
+      </w:r>
+      <w:bookmarkEnd w:id="56"/>
+      <w:bookmarkEnd w:id="57"/>
+      <w:bookmarkEnd w:id="58"/>
+      <w:bookmarkEnd w:id="59"/>
+    </w:p>
+    <w:p/>
+    <w:p>
+      <w:r>
+        <w:t>After searching for a book you are redirected to this page.</w:t>
+      </w:r>
+    </w:p>
+    <w:p>
+      <w:r>
+        <w:rPr>
+          <w:noProof/>
+          <w:lang w:val="sk-SK" w:eastAsia="sk-SK"/>
+        </w:rPr>
+        <w:drawing>
+          <wp:inline distT="0" distB="0" distL="0" distR="0" wp14:anchorId="7062DCF2" wp14:editId="1BC334C4">
+            <wp:extent cx="5393055" cy="3183255"/>
+            <wp:effectExtent l="19050" t="19050" r="17145" b="17145"/>
+            <wp:docPr id="15" name="Obrázok 15" descr="C:\Users\ACERMA~1\AppData\Local\Temp\7zEC1B0B3A9\titleOznaceny.jpg"/>
+            <wp:cNvGraphicFramePr>
+              <a:graphicFrameLocks xmlns:a="http://schemas.openxmlformats.org/drawingml/2006/main" noChangeAspect="1"/>
+            </wp:cNvGraphicFramePr>
+            <a:graphic xmlns:a="http://schemas.openxmlformats.org/drawingml/2006/main">
+              <a:graphicData uri="http://schemas.openxmlformats.org/drawingml/2006/picture">
+                <pic:pic xmlns:pic="http://schemas.openxmlformats.org/drawingml/2006/picture">
+                  <pic:nvPicPr>
+                    <pic:cNvPr id="0" name="Picture 5" descr="C:\Users\ACERMA~1\AppData\Local\Temp\7zEC1B0B3A9\titleOznaceny.jpg"/>
+                    <pic:cNvPicPr>
+                      <a:picLocks noChangeAspect="1" noChangeArrowheads="1"/>
+                    </pic:cNvPicPr>
+                  </pic:nvPicPr>
+                  <pic:blipFill>
+                    <a:blip r:embed="rId29" cstate="print">
+                      <a:extLst>
+                        <a:ext uri="{28A0092B-C50C-407E-A947-70E740481C1C}">
+                          <a14:useLocalDpi xmlns:a14="http://schemas.microsoft.com/office/drawing/2010/main" val="0"/>
+                        </a:ext>
+                      </a:extLst>
+                    </a:blip>
+                    <a:srcRect/>
+                    <a:stretch>
+                      <a:fillRect/>
+                    </a:stretch>
+                  </pic:blipFill>
+                  <pic:spPr bwMode="auto">
+                    <a:xfrm>
+                      <a:off x="0" y="0"/>
+                      <a:ext cx="5393055" cy="3183255"/>
+                    </a:xfrm>
+                    <a:prstGeom prst="rect">
+                      <a:avLst/>
+                    </a:prstGeom>
+                    <a:noFill/>
+                    <a:ln w="6350">
+                      <a:solidFill>
+                        <a:schemeClr val="tx1"/>
+                      </a:solidFill>
+                    </a:ln>
+                  </pic:spPr>
+                </pic:pic>
+              </a:graphicData>
+            </a:graphic>
+          </wp:inline>
+        </w:drawing>
+      </w:r>
+    </w:p>
+    <w:p>
+      <w:r>
+        <w:t xml:space="preserve">In order to see details of a book with specific ISBN, click to the title of the book. Continue to the section </w:t>
+      </w:r>
+      <w:r>
+        <w:fldChar w:fldCharType="begin"/>
+      </w:r>
+      <w:r>
+        <w:instrText xml:space="preserve"> REF _Ref532758265 \w \h </w:instrText>
+      </w:r>
+      <w:r>
+        <w:fldChar w:fldCharType="separate"/>
+      </w:r>
+      <w:r>
+        <w:t>6.2</w:t>
+      </w:r>
+      <w:r>
+        <w:fldChar w:fldCharType="end"/>
+      </w:r>
+      <w:r>
+        <w:t xml:space="preserve"> - </w:t>
+      </w:r>
+      <w:r>
+        <w:fldChar w:fldCharType="begin"/>
+      </w:r>
+      <w:r>
+        <w:instrText xml:space="preserve"> REF _Ref532758272 \h </w:instrText>
+      </w:r>
+      <w:r>
+        <w:fldChar w:fldCharType="separate"/>
+      </w:r>
+      <w:r>
+        <w:t>Book details page for guests and customers</w:t>
+      </w:r>
+      <w:r>
+        <w:fldChar w:fldCharType="end"/>
+      </w:r>
+      <w:r>
+        <w:t>.</w:t>
+      </w:r>
+    </w:p>
+    <w:p>
+      <w:pPr>
+        <w:ind w:firstLine="720"/>
+      </w:pPr>
+    </w:p>
+    <w:p>
+      <w:pPr>
+        <w:rPr>
+          <w:b/>
+          <w:sz w:val="28"/>
+          <w:szCs w:val="28"/>
+        </w:rPr>
+      </w:pPr>
+      <w:r>
+        <w:br w:type="page"/>
+      </w:r>
+    </w:p>
+    <w:p>
+      <w:pPr>
+        <w:pStyle w:val="Obsah1"/>
+      </w:pPr>
+      <w:bookmarkStart w:id="60" w:name="_Toc532758527"/>
+      <w:r>
+        <w:lastRenderedPageBreak/>
+        <w:t>Book details page</w:t>
+      </w:r>
+      <w:bookmarkEnd w:id="60"/>
+    </w:p>
+    <w:p>
+      <w:pPr>
+        <w:pStyle w:val="Obsah2"/>
+      </w:pPr>
+      <w:bookmarkStart w:id="61" w:name="_Ref532758240"/>
+      <w:bookmarkStart w:id="62" w:name="_Ref532758246"/>
+      <w:bookmarkStart w:id="63" w:name="_Toc532758528"/>
+      <w:r>
+        <w:t>Book details page for library administrators</w:t>
+      </w:r>
+      <w:bookmarkEnd w:id="61"/>
+      <w:bookmarkEnd w:id="62"/>
+      <w:bookmarkEnd w:id="63"/>
+    </w:p>
+    <w:p/>
+    <w:p>
+      <w:r>
+        <w:t xml:space="preserve">Once you have clicked the button to see details of specific book in the library, you will get the page </w:t>
+      </w:r>
+      <w:r>
+        <w:t>that is shown in the picture below</w:t>
+      </w:r>
+      <w:r>
+        <w:t xml:space="preserve">. </w:t>
+      </w:r>
+    </w:p>
+    <w:p>
+      <w:r>
+        <w:rPr>
+          <w:noProof/>
+          <w:lang w:val="sk-SK" w:eastAsia="sk-SK"/>
+        </w:rPr>
+        <w:drawing>
+          <wp:inline distT="0" distB="0" distL="0" distR="0" wp14:anchorId="3785B109" wp14:editId="1EE566A3">
+            <wp:extent cx="5397500" cy="3175000"/>
+            <wp:effectExtent l="19050" t="19050" r="12700" b="25400"/>
+            <wp:docPr id="38" name="Obrázok 38" descr="C:\Users\ACERMA~1\AppData\Local\Temp\7zE0A23AAF1\libraryadmin delete.jpg"/>
+            <wp:cNvGraphicFramePr>
+              <a:graphicFrameLocks xmlns:a="http://schemas.openxmlformats.org/drawingml/2006/main" noChangeAspect="1"/>
+            </wp:cNvGraphicFramePr>
+            <a:graphic xmlns:a="http://schemas.openxmlformats.org/drawingml/2006/main">
+              <a:graphicData uri="http://schemas.openxmlformats.org/drawingml/2006/picture">
+                <pic:pic xmlns:pic="http://schemas.openxmlformats.org/drawingml/2006/picture">
+                  <pic:nvPicPr>
+                    <pic:cNvPr id="0" name="Picture 13" descr="C:\Users\ACERMA~1\AppData\Local\Temp\7zE0A23AAF1\libraryadmin delete.jpg"/>
+                    <pic:cNvPicPr>
+                      <a:picLocks noChangeAspect="1" noChangeArrowheads="1"/>
+                    </pic:cNvPicPr>
+                  </pic:nvPicPr>
+                  <pic:blipFill>
+                    <a:blip r:embed="rId30" cstate="print">
+                      <a:extLst>
+                        <a:ext uri="{28A0092B-C50C-407E-A947-70E740481C1C}">
+                          <a14:useLocalDpi xmlns:a14="http://schemas.microsoft.com/office/drawing/2010/main" val="0"/>
+                        </a:ext>
+                      </a:extLst>
+                    </a:blip>
+                    <a:srcRect/>
+                    <a:stretch>
+                      <a:fillRect/>
+                    </a:stretch>
+                  </pic:blipFill>
+                  <pic:spPr bwMode="auto">
+                    <a:xfrm>
+                      <a:off x="0" y="0"/>
+                      <a:ext cx="5397500" cy="3175000"/>
+                    </a:xfrm>
+                    <a:prstGeom prst="rect">
+                      <a:avLst/>
+                    </a:prstGeom>
+                    <a:noFill/>
+                    <a:ln w="6350">
+                      <a:solidFill>
+                        <a:schemeClr val="tx1"/>
+                      </a:solidFill>
+                    </a:ln>
+                  </pic:spPr>
+                </pic:pic>
+              </a:graphicData>
+            </a:graphic>
+          </wp:inline>
+        </w:drawing>
+      </w:r>
+    </w:p>
+    <w:p>
+      <w:r>
+        <w:t>In order to delete a book with specific ID, click “Delete” button next to it. Then you will get a confirmation window that looks as follows:</w:t>
+      </w:r>
+      <w:r>
+        <w:rPr>
+          <w:noProof/>
+          <w:lang w:val="sk-SK" w:eastAsia="sk-SK"/>
+        </w:rPr>
+        <w:t xml:space="preserve"> </w:t>
+      </w:r>
+    </w:p>
+    <w:p/>
+    <w:p>
+      <w:r>
+        <w:rPr>
+          <w:noProof/>
+          <w:lang w:val="sk-SK" w:eastAsia="sk-SK"/>
+        </w:rPr>
+        <w:drawing>
+          <wp:anchor distT="0" distB="0" distL="114300" distR="114300" simplePos="0" relativeHeight="251682816" behindDoc="0" locked="0" layoutInCell="1" allowOverlap="1" wp14:anchorId="28A8714C" wp14:editId="788C4DDC">
+            <wp:simplePos x="0" y="0"/>
+            <wp:positionH relativeFrom="column">
+              <wp:posOffset>3477577</wp:posOffset>
+            </wp:positionH>
+            <wp:positionV relativeFrom="paragraph">
+              <wp:posOffset>748665</wp:posOffset>
+            </wp:positionV>
+            <wp:extent cx="733425" cy="407458"/>
+            <wp:effectExtent l="0" t="0" r="0" b="0"/>
+            <wp:wrapNone/>
+            <wp:docPr id="53" name="Obrázok 53"/>
+            <wp:cNvGraphicFramePr>
+              <a:graphicFrameLocks xmlns:a="http://schemas.openxmlformats.org/drawingml/2006/main" noChangeAspect="1"/>
+            </wp:cNvGraphicFramePr>
+            <a:graphic xmlns:a="http://schemas.openxmlformats.org/drawingml/2006/main">
+              <a:graphicData uri="http://schemas.openxmlformats.org/drawingml/2006/picture">
+                <pic:pic xmlns:pic="http://schemas.openxmlformats.org/drawingml/2006/picture">
+                  <pic:nvPicPr>
+                    <pic:cNvPr id="0" name=""/>
+                    <pic:cNvPicPr/>
+                  </pic:nvPicPr>
+                  <pic:blipFill>
+                    <a:blip r:embed="rId25">
+                      <a:extLst>
+                        <a:ext uri="{28A0092B-C50C-407E-A947-70E740481C1C}">
+                          <a14:useLocalDpi xmlns:a14="http://schemas.microsoft.com/office/drawing/2010/main" val="0"/>
+                        </a:ext>
+                      </a:extLst>
+                    </a:blip>
+                    <a:stretch>
+                      <a:fillRect/>
+                    </a:stretch>
+                  </pic:blipFill>
+                  <pic:spPr>
+                    <a:xfrm>
+                      <a:off x="0" y="0"/>
+                      <a:ext cx="733425" cy="407458"/>
+                    </a:xfrm>
+                    <a:prstGeom prst="rect">
+                      <a:avLst/>
+                    </a:prstGeom>
+                  </pic:spPr>
+                </pic:pic>
+              </a:graphicData>
+            </a:graphic>
+            <wp14:sizeRelH relativeFrom="page">
+              <wp14:pctWidth>0</wp14:pctWidth>
+            </wp14:sizeRelH>
+            <wp14:sizeRelV relativeFrom="page">
+              <wp14:pctHeight>0</wp14:pctHeight>
+            </wp14:sizeRelV>
+          </wp:anchor>
+        </w:drawing>
+      </w:r>
+      <w:r>
+        <w:rPr>
+          <w:noProof/>
+          <w:lang w:val="sk-SK" w:eastAsia="sk-SK"/>
+        </w:rPr>
+        <w:drawing>
+          <wp:anchor distT="0" distB="0" distL="114300" distR="114300" simplePos="0" relativeHeight="251669504" behindDoc="0" locked="0" layoutInCell="1" allowOverlap="1" wp14:anchorId="16DD252B" wp14:editId="1E585399">
+            <wp:simplePos x="0" y="0"/>
+            <wp:positionH relativeFrom="column">
+              <wp:posOffset>86311</wp:posOffset>
+            </wp:positionH>
+            <wp:positionV relativeFrom="paragraph">
+              <wp:posOffset>147126</wp:posOffset>
+            </wp:positionV>
+            <wp:extent cx="3481820" cy="263750"/>
+            <wp:effectExtent l="0" t="0" r="4445" b="3175"/>
+            <wp:wrapNone/>
+            <wp:docPr id="46" name="Obrázok 46"/>
+            <wp:cNvGraphicFramePr>
+              <a:graphicFrameLocks xmlns:a="http://schemas.openxmlformats.org/drawingml/2006/main" noChangeAspect="1"/>
+            </wp:cNvGraphicFramePr>
+            <a:graphic xmlns:a="http://schemas.openxmlformats.org/drawingml/2006/main">
+              <a:graphicData uri="http://schemas.openxmlformats.org/drawingml/2006/picture">
+                <pic:pic xmlns:pic="http://schemas.openxmlformats.org/drawingml/2006/picture">
+                  <pic:nvPicPr>
+                    <pic:cNvPr id="0" name=""/>
+                    <pic:cNvPicPr/>
+                  </pic:nvPicPr>
+                  <pic:blipFill rotWithShape="1">
+                    <a:blip r:embed="rId16">
+                      <a:extLst>
+                        <a:ext uri="{28A0092B-C50C-407E-A947-70E740481C1C}">
+                          <a14:useLocalDpi xmlns:a14="http://schemas.microsoft.com/office/drawing/2010/main" val="0"/>
+                        </a:ext>
+                      </a:extLst>
+                    </a:blip>
+                    <a:srcRect r="4742" b="-626"/>
+                    <a:stretch/>
+                  </pic:blipFill>
+                  <pic:spPr bwMode="auto">
+                    <a:xfrm>
+                      <a:off x="0" y="0"/>
+                      <a:ext cx="3481317" cy="263712"/>
+                    </a:xfrm>
+                    <a:prstGeom prst="rect">
+                      <a:avLst/>
+                    </a:prstGeom>
+                    <a:ln>
+                      <a:noFill/>
+                    </a:ln>
+                    <a:extLst>
+                      <a:ext uri="{53640926-AAD7-44D8-BBD7-CCE9431645EC}">
+                        <a14:shadowObscured xmlns:a14="http://schemas.microsoft.com/office/drawing/2010/main"/>
+                      </a:ext>
+                    </a:extLst>
+                  </pic:spPr>
+                </pic:pic>
+              </a:graphicData>
+            </a:graphic>
+            <wp14:sizeRelH relativeFrom="page">
+              <wp14:pctWidth>0</wp14:pctWidth>
+            </wp14:sizeRelH>
+            <wp14:sizeRelV relativeFrom="page">
+              <wp14:pctHeight>0</wp14:pctHeight>
+            </wp14:sizeRelV>
+          </wp:anchor>
+        </w:drawing>
+      </w:r>
+      <w:r>
+        <w:rPr>
+          <w:noProof/>
+          <w:lang w:val="sk-SK" w:eastAsia="sk-SK"/>
+        </w:rPr>
+        <w:drawing>
+          <wp:inline distT="0" distB="0" distL="0" distR="0" wp14:anchorId="3AD3F13C" wp14:editId="160E8438">
+            <wp:extent cx="4244340" cy="1264920"/>
+            <wp:effectExtent l="19050" t="19050" r="22860" b="11430"/>
+            <wp:docPr id="22" name="Obrázok 22"/>
+            <wp:cNvGraphicFramePr>
+              <a:graphicFrameLocks xmlns:a="http://schemas.openxmlformats.org/drawingml/2006/main" noChangeAspect="1"/>
+            </wp:cNvGraphicFramePr>
+            <a:graphic xmlns:a="http://schemas.openxmlformats.org/drawingml/2006/main">
+              <a:graphicData uri="http://schemas.openxmlformats.org/drawingml/2006/picture">
+                <pic:pic xmlns:pic="http://schemas.openxmlformats.org/drawingml/2006/picture">
+                  <pic:nvPicPr>
+                    <pic:cNvPr id="0" name=""/>
+                    <pic:cNvPicPr/>
+                  </pic:nvPicPr>
+                  <pic:blipFill>
+                    <a:blip r:embed="rId31"/>
+                    <a:stretch>
+                      <a:fillRect/>
+                    </a:stretch>
+                  </pic:blipFill>
+                  <pic:spPr>
+                    <a:xfrm>
+                      <a:off x="0" y="0"/>
+                      <a:ext cx="4244340" cy="1264920"/>
+                    </a:xfrm>
+                    <a:prstGeom prst="rect">
+                      <a:avLst/>
+                    </a:prstGeom>
+                    <a:ln w="6350">
+                      <a:solidFill>
+                        <a:schemeClr val="tx1"/>
+                      </a:solidFill>
+                    </a:ln>
+                  </pic:spPr>
+                </pic:pic>
+              </a:graphicData>
+            </a:graphic>
+          </wp:inline>
+        </w:drawing>
       </w:r>
     </w:p>
     <w:p>
@@ -2013,19 +5512,11 @@
         <w:pStyle w:val="Odsekzoznamu"/>
         <w:numPr>
           <w:ilvl w:val="0"/>
-          <w:numId w:val="6"/>
+          <w:numId w:val="17"/>
         </w:numPr>
       </w:pPr>
       <w:r>
-        <w:t xml:space="preserve">If you haven’t created an account yet and you want to become a customer of Read with Panda, click “Sign up” button in the </w:t>
-      </w:r>
-      <w:proofErr w:type="spellStart"/>
-      <w:r>
-        <w:t>navbar</w:t>
-      </w:r>
-      <w:proofErr w:type="spellEnd"/>
-      <w:r>
-        <w:t xml:space="preserve"> and you will be redirected to the sign up page.</w:t>
+        <w:t>If you click “Cancel”, then you get back to the booklist page.</w:t>
       </w:r>
     </w:p>
     <w:p>
@@ -2033,14 +5524,241 @@
         <w:pStyle w:val="Odsekzoznamu"/>
         <w:numPr>
           <w:ilvl w:val="0"/>
-          <w:numId w:val="6"/>
+          <w:numId w:val="17"/>
         </w:numPr>
       </w:pPr>
       <w:r>
-        <w:t>If you want to search for a specific book or books, enter the search term into the field</w:t>
-      </w:r>
-      <w:r>
-        <w:t xml:space="preserve"> and continue to the paragraph f)</w:t>
+        <w:t>If you click “OK”, then the book is deleted in your library and you get an alert that looks like the one below:</w:t>
+      </w:r>
+    </w:p>
+    <w:p>
+      <w:r>
+        <w:rPr>
+          <w:noProof/>
+          <w:lang w:val="sk-SK" w:eastAsia="sk-SK"/>
+        </w:rPr>
+        <w:lastRenderedPageBreak/>
+        <w:drawing>
+          <wp:anchor distT="0" distB="0" distL="114300" distR="114300" simplePos="0" relativeHeight="251671552" behindDoc="0" locked="0" layoutInCell="1" allowOverlap="1" wp14:anchorId="190BA600" wp14:editId="2A1EB5D6">
+            <wp:simplePos x="0" y="0"/>
+            <wp:positionH relativeFrom="column">
+              <wp:posOffset>79375</wp:posOffset>
+            </wp:positionH>
+            <wp:positionV relativeFrom="paragraph">
+              <wp:posOffset>133985</wp:posOffset>
+            </wp:positionV>
+            <wp:extent cx="3481705" cy="263525"/>
+            <wp:effectExtent l="0" t="0" r="4445" b="3175"/>
+            <wp:wrapNone/>
+            <wp:docPr id="47" name="Obrázok 47"/>
+            <wp:cNvGraphicFramePr>
+              <a:graphicFrameLocks xmlns:a="http://schemas.openxmlformats.org/drawingml/2006/main" noChangeAspect="1"/>
+            </wp:cNvGraphicFramePr>
+            <a:graphic xmlns:a="http://schemas.openxmlformats.org/drawingml/2006/main">
+              <a:graphicData uri="http://schemas.openxmlformats.org/drawingml/2006/picture">
+                <pic:pic xmlns:pic="http://schemas.openxmlformats.org/drawingml/2006/picture">
+                  <pic:nvPicPr>
+                    <pic:cNvPr id="0" name=""/>
+                    <pic:cNvPicPr/>
+                  </pic:nvPicPr>
+                  <pic:blipFill rotWithShape="1">
+                    <a:blip r:embed="rId16">
+                      <a:extLst>
+                        <a:ext uri="{28A0092B-C50C-407E-A947-70E740481C1C}">
+                          <a14:useLocalDpi xmlns:a14="http://schemas.microsoft.com/office/drawing/2010/main" val="0"/>
+                        </a:ext>
+                      </a:extLst>
+                    </a:blip>
+                    <a:srcRect r="4742" b="-626"/>
+                    <a:stretch/>
+                  </pic:blipFill>
+                  <pic:spPr bwMode="auto">
+                    <a:xfrm>
+                      <a:off x="0" y="0"/>
+                      <a:ext cx="3481705" cy="263525"/>
+                    </a:xfrm>
+                    <a:prstGeom prst="rect">
+                      <a:avLst/>
+                    </a:prstGeom>
+                    <a:ln>
+                      <a:noFill/>
+                    </a:ln>
+                    <a:extLst>
+                      <a:ext uri="{53640926-AAD7-44D8-BBD7-CCE9431645EC}">
+                        <a14:shadowObscured xmlns:a14="http://schemas.microsoft.com/office/drawing/2010/main"/>
+                      </a:ext>
+                    </a:extLst>
+                  </pic:spPr>
+                </pic:pic>
+              </a:graphicData>
+            </a:graphic>
+            <wp14:sizeRelH relativeFrom="page">
+              <wp14:pctWidth>0</wp14:pctWidth>
+            </wp14:sizeRelH>
+            <wp14:sizeRelV relativeFrom="page">
+              <wp14:pctHeight>0</wp14:pctHeight>
+            </wp14:sizeRelV>
+          </wp:anchor>
+        </w:drawing>
+      </w:r>
+      <w:r>
+        <w:rPr>
+          <w:noProof/>
+          <w:lang w:val="sk-SK" w:eastAsia="sk-SK"/>
+        </w:rPr>
+        <w:drawing>
+          <wp:inline distT="0" distB="0" distL="0" distR="0" wp14:anchorId="0B698BF2" wp14:editId="19F393A0">
+            <wp:extent cx="4267200" cy="1242060"/>
+            <wp:effectExtent l="19050" t="19050" r="19050" b="15240"/>
+            <wp:docPr id="23" name="Obrázok 23"/>
+            <wp:cNvGraphicFramePr>
+              <a:graphicFrameLocks xmlns:a="http://schemas.openxmlformats.org/drawingml/2006/main" noChangeAspect="1"/>
+            </wp:cNvGraphicFramePr>
+            <a:graphic xmlns:a="http://schemas.openxmlformats.org/drawingml/2006/main">
+              <a:graphicData uri="http://schemas.openxmlformats.org/drawingml/2006/picture">
+                <pic:pic xmlns:pic="http://schemas.openxmlformats.org/drawingml/2006/picture">
+                  <pic:nvPicPr>
+                    <pic:cNvPr id="0" name=""/>
+                    <pic:cNvPicPr/>
+                  </pic:nvPicPr>
+                  <pic:blipFill>
+                    <a:blip r:embed="rId32"/>
+                    <a:stretch>
+                      <a:fillRect/>
+                    </a:stretch>
+                  </pic:blipFill>
+                  <pic:spPr>
+                    <a:xfrm>
+                      <a:off x="0" y="0"/>
+                      <a:ext cx="4267200" cy="1242060"/>
+                    </a:xfrm>
+                    <a:prstGeom prst="rect">
+                      <a:avLst/>
+                    </a:prstGeom>
+                    <a:ln w="6350">
+                      <a:solidFill>
+                        <a:schemeClr val="tx1"/>
+                      </a:solidFill>
+                    </a:ln>
+                  </pic:spPr>
+                </pic:pic>
+              </a:graphicData>
+            </a:graphic>
+          </wp:inline>
+        </w:drawing>
+      </w:r>
+    </w:p>
+    <w:p>
+      <w:pPr>
+        <w:rPr>
+          <w:noProof/>
+          <w:lang w:val="sk-SK" w:eastAsia="sk-SK"/>
+        </w:rPr>
+      </w:pPr>
+      <w:r>
+        <w:t>After clicking “OK” you get to the refreshed book details page.</w:t>
+      </w:r>
+      <w:r>
+        <w:rPr>
+          <w:noProof/>
+          <w:lang w:val="sk-SK" w:eastAsia="sk-SK"/>
+        </w:rPr>
+        <w:t xml:space="preserve"> </w:t>
+      </w:r>
+    </w:p>
+    <w:p>
+      <w:pPr>
+        <w:rPr>
+          <w:noProof/>
+          <w:lang w:val="sk-SK" w:eastAsia="sk-SK"/>
+        </w:rPr>
+      </w:pPr>
+    </w:p>
+    <w:p/>
+    <w:p>
+      <w:pPr>
+        <w:pStyle w:val="Obsah2"/>
+      </w:pPr>
+      <w:bookmarkStart w:id="64" w:name="_Ref532758265"/>
+      <w:bookmarkStart w:id="65" w:name="_Ref532758272"/>
+      <w:bookmarkStart w:id="66" w:name="_Toc532758529"/>
+      <w:r>
+        <w:t>Book details page for guests and customers</w:t>
+      </w:r>
+      <w:bookmarkEnd w:id="64"/>
+      <w:bookmarkEnd w:id="65"/>
+      <w:bookmarkEnd w:id="66"/>
+    </w:p>
+    <w:p/>
+    <w:p>
+      <w:r>
+        <w:t>After choosing a book to see its details, you will get to this page.</w:t>
+      </w:r>
+    </w:p>
+    <w:p>
+      <w:r>
+        <w:rPr>
+          <w:noProof/>
+          <w:lang w:val="sk-SK" w:eastAsia="sk-SK"/>
+        </w:rPr>
+        <w:drawing>
+          <wp:inline distT="0" distB="0" distL="0" distR="0" wp14:anchorId="39047095" wp14:editId="7A5FDDAA">
+            <wp:extent cx="5350933" cy="3183380"/>
+            <wp:effectExtent l="19050" t="19050" r="21590" b="17145"/>
+            <wp:docPr id="17" name="Obrázok 17" descr="C:\Users\ACERMA~1\AppData\Local\Temp\7zE07C4F99C\buy and borrow.jpg"/>
+            <wp:cNvGraphicFramePr>
+              <a:graphicFrameLocks xmlns:a="http://schemas.openxmlformats.org/drawingml/2006/main" noChangeAspect="1"/>
+            </wp:cNvGraphicFramePr>
+            <a:graphic xmlns:a="http://schemas.openxmlformats.org/drawingml/2006/main">
+              <a:graphicData uri="http://schemas.openxmlformats.org/drawingml/2006/picture">
+                <pic:pic xmlns:pic="http://schemas.openxmlformats.org/drawingml/2006/picture">
+                  <pic:nvPicPr>
+                    <pic:cNvPr id="0" name="Picture 6" descr="C:\Users\ACERMA~1\AppData\Local\Temp\7zE07C4F99C\buy and borrow.jpg"/>
+                    <pic:cNvPicPr>
+                      <a:picLocks noChangeAspect="1" noChangeArrowheads="1"/>
+                    </pic:cNvPicPr>
+                  </pic:nvPicPr>
+                  <pic:blipFill rotWithShape="1">
+                    <a:blip r:embed="rId33" cstate="print">
+                      <a:extLst>
+                        <a:ext uri="{28A0092B-C50C-407E-A947-70E740481C1C}">
+                          <a14:useLocalDpi xmlns:a14="http://schemas.microsoft.com/office/drawing/2010/main" val="0"/>
+                        </a:ext>
+                      </a:extLst>
+                    </a:blip>
+                    <a:srcRect l="785" r="-1"/>
+                    <a:stretch/>
+                  </pic:blipFill>
+                  <pic:spPr bwMode="auto">
+                    <a:xfrm>
+                      <a:off x="0" y="0"/>
+                      <a:ext cx="5350724" cy="3183255"/>
+                    </a:xfrm>
+                    <a:prstGeom prst="rect">
+                      <a:avLst/>
+                    </a:prstGeom>
+                    <a:noFill/>
+                    <a:ln w="6350">
+                      <a:solidFill>
+                        <a:schemeClr val="tx1"/>
+                      </a:solidFill>
+                    </a:ln>
+                    <a:extLst>
+                      <a:ext uri="{53640926-AAD7-44D8-BBD7-CCE9431645EC}">
+                        <a14:shadowObscured xmlns:a14="http://schemas.microsoft.com/office/drawing/2010/main"/>
+                      </a:ext>
+                    </a:extLst>
+                  </pic:spPr>
+                </pic:pic>
+              </a:graphicData>
+            </a:graphic>
+          </wp:inline>
+        </w:drawing>
+      </w:r>
+    </w:p>
+    <w:p>
+      <w:r>
+        <w:t>In this page you have these options:</w:t>
       </w:r>
     </w:p>
     <w:p>
@@ -2048,72 +5766,416 @@
         <w:pStyle w:val="Odsekzoznamu"/>
         <w:numPr>
           <w:ilvl w:val="0"/>
-          <w:numId w:val="6"/>
+          <w:numId w:val="19"/>
         </w:numPr>
       </w:pPr>
       <w:r>
-        <w:t xml:space="preserve">If you want to use our advanced search functionality where you can search for a book by title, author, </w:t>
+        <w:t>If you are not logged in yet, if you hover over “Buy” or “Borrow” buttons you will get an alert:</w:t>
+      </w:r>
+      <w:r>
+        <w:rPr>
+          <w:noProof/>
+          <w:lang w:val="sk-SK" w:eastAsia="sk-SK"/>
+        </w:rPr>
+        <w:t xml:space="preserve"> </w:t>
+      </w:r>
+    </w:p>
+    <w:p>
+      <w:r>
+        <w:rPr>
+          <w:noProof/>
+          <w:lang w:val="sk-SK" w:eastAsia="sk-SK"/>
+        </w:rPr>
+        <w:lastRenderedPageBreak/>
+        <w:drawing>
+          <wp:anchor distT="0" distB="0" distL="114300" distR="114300" simplePos="0" relativeHeight="251673600" behindDoc="0" locked="0" layoutInCell="1" allowOverlap="1" wp14:anchorId="2F0D46D3" wp14:editId="7E5B55D9">
+            <wp:simplePos x="0" y="0"/>
+            <wp:positionH relativeFrom="column">
+              <wp:posOffset>79375</wp:posOffset>
+            </wp:positionH>
+            <wp:positionV relativeFrom="paragraph">
+              <wp:posOffset>163830</wp:posOffset>
+            </wp:positionV>
+            <wp:extent cx="3481705" cy="263525"/>
+            <wp:effectExtent l="0" t="0" r="4445" b="3175"/>
+            <wp:wrapNone/>
+            <wp:docPr id="48" name="Obrázok 48"/>
+            <wp:cNvGraphicFramePr>
+              <a:graphicFrameLocks xmlns:a="http://schemas.openxmlformats.org/drawingml/2006/main" noChangeAspect="1"/>
+            </wp:cNvGraphicFramePr>
+            <a:graphic xmlns:a="http://schemas.openxmlformats.org/drawingml/2006/main">
+              <a:graphicData uri="http://schemas.openxmlformats.org/drawingml/2006/picture">
+                <pic:pic xmlns:pic="http://schemas.openxmlformats.org/drawingml/2006/picture">
+                  <pic:nvPicPr>
+                    <pic:cNvPr id="0" name=""/>
+                    <pic:cNvPicPr/>
+                  </pic:nvPicPr>
+                  <pic:blipFill rotWithShape="1">
+                    <a:blip r:embed="rId16">
+                      <a:extLst>
+                        <a:ext uri="{28A0092B-C50C-407E-A947-70E740481C1C}">
+                          <a14:useLocalDpi xmlns:a14="http://schemas.microsoft.com/office/drawing/2010/main" val="0"/>
+                        </a:ext>
+                      </a:extLst>
+                    </a:blip>
+                    <a:srcRect r="4742" b="-626"/>
+                    <a:stretch/>
+                  </pic:blipFill>
+                  <pic:spPr bwMode="auto">
+                    <a:xfrm>
+                      <a:off x="0" y="0"/>
+                      <a:ext cx="3481705" cy="263525"/>
+                    </a:xfrm>
+                    <a:prstGeom prst="rect">
+                      <a:avLst/>
+                    </a:prstGeom>
+                    <a:ln>
+                      <a:noFill/>
+                    </a:ln>
+                    <a:extLst>
+                      <a:ext uri="{53640926-AAD7-44D8-BBD7-CCE9431645EC}">
+                        <a14:shadowObscured xmlns:a14="http://schemas.microsoft.com/office/drawing/2010/main"/>
+                      </a:ext>
+                    </a:extLst>
+                  </pic:spPr>
+                </pic:pic>
+              </a:graphicData>
+            </a:graphic>
+            <wp14:sizeRelH relativeFrom="page">
+              <wp14:pctWidth>0</wp14:pctWidth>
+            </wp14:sizeRelH>
+            <wp14:sizeRelV relativeFrom="page">
+              <wp14:pctHeight>0</wp14:pctHeight>
+            </wp14:sizeRelV>
+          </wp:anchor>
+        </w:drawing>
+      </w:r>
+      <w:r>
+        <w:rPr>
+          <w:noProof/>
+          <w:lang w:val="sk-SK" w:eastAsia="sk-SK"/>
+        </w:rPr>
+        <w:drawing>
+          <wp:inline distT="0" distB="0" distL="0" distR="0" wp14:anchorId="3C5964A8" wp14:editId="03A067F3">
+            <wp:extent cx="4290060" cy="1432560"/>
+            <wp:effectExtent l="19050" t="19050" r="15240" b="15240"/>
+            <wp:docPr id="12" name="Obrázok 12"/>
+            <wp:cNvGraphicFramePr>
+              <a:graphicFrameLocks xmlns:a="http://schemas.openxmlformats.org/drawingml/2006/main" noChangeAspect="1"/>
+            </wp:cNvGraphicFramePr>
+            <a:graphic xmlns:a="http://schemas.openxmlformats.org/drawingml/2006/main">
+              <a:graphicData uri="http://schemas.openxmlformats.org/drawingml/2006/picture">
+                <pic:pic xmlns:pic="http://schemas.openxmlformats.org/drawingml/2006/picture">
+                  <pic:nvPicPr>
+                    <pic:cNvPr id="0" name=""/>
+                    <pic:cNvPicPr/>
+                  </pic:nvPicPr>
+                  <pic:blipFill>
+                    <a:blip r:embed="rId34"/>
+                    <a:stretch>
+                      <a:fillRect/>
+                    </a:stretch>
+                  </pic:blipFill>
+                  <pic:spPr>
+                    <a:xfrm>
+                      <a:off x="0" y="0"/>
+                      <a:ext cx="4290060" cy="1432560"/>
+                    </a:xfrm>
+                    <a:prstGeom prst="rect">
+                      <a:avLst/>
+                    </a:prstGeom>
+                    <a:ln w="6350">
+                      <a:solidFill>
+                        <a:schemeClr val="tx1"/>
+                      </a:solidFill>
+                    </a:ln>
+                  </pic:spPr>
+                </pic:pic>
+              </a:graphicData>
+            </a:graphic>
+          </wp:inline>
+        </w:drawing>
+      </w:r>
+    </w:p>
+    <w:p>
+      <w:r>
+        <w:t xml:space="preserve">You can log in by clicking “Log in” button in the </w:t>
       </w:r>
       <w:proofErr w:type="spellStart"/>
-      <w:proofErr w:type="gramStart"/>
-      <w:r>
-        <w:t>isbn</w:t>
+      <w:r>
+        <w:t>navbar</w:t>
       </w:r>
       <w:proofErr w:type="spellEnd"/>
-      <w:proofErr w:type="gramEnd"/>
-      <w:r>
-        <w:t xml:space="preserve">, year or category, click “Advanced search” button. Next steps regarding </w:t>
-      </w:r>
-      <w:r>
-        <w:t xml:space="preserve">advanced search are described in detail in the section </w:t>
-      </w:r>
-      <w:r>
-        <w:rPr>
-          <w:highlight w:val="red"/>
-        </w:rPr>
-        <w:t>XX</w:t>
-      </w:r>
-    </w:p>
+      <w:r>
+        <w:t xml:space="preserve"> </w:t>
+      </w:r>
+      <w:r>
+        <w:t xml:space="preserve">(continue to the section </w:t>
+      </w:r>
+      <w:r>
+        <w:fldChar w:fldCharType="begin"/>
+      </w:r>
+      <w:r>
+        <w:instrText xml:space="preserve"> REF _Ref532737169 \w \h </w:instrText>
+      </w:r>
+      <w:r>
+        <w:fldChar w:fldCharType="separate"/>
+      </w:r>
+      <w:r>
+        <w:t>3</w:t>
+      </w:r>
+      <w:r>
+        <w:fldChar w:fldCharType="end"/>
+      </w:r>
+      <w:r>
+        <w:t xml:space="preserve"> - </w:t>
+      </w:r>
+      <w:r>
+        <w:fldChar w:fldCharType="begin"/>
+      </w:r>
+      <w:r>
+        <w:instrText xml:space="preserve"> REF _Ref532737169 \h </w:instrText>
+      </w:r>
+      <w:r>
+        <w:fldChar w:fldCharType="separate"/>
+      </w:r>
+      <w:r>
+        <w:t>Log in</w:t>
+      </w:r>
+      <w:r>
+        <w:t xml:space="preserve"> page</w:t>
+      </w:r>
+      <w:r>
+        <w:fldChar w:fldCharType="end"/>
+      </w:r>
+      <w:r>
+        <w:t xml:space="preserve">) </w:t>
+      </w:r>
+      <w:r>
+        <w:t>or you can sign up to our system by clicking “Sign up” button</w:t>
+      </w:r>
+      <w:r>
+        <w:t xml:space="preserve"> (continue to the section </w:t>
+      </w:r>
+      <w:r>
+        <w:fldChar w:fldCharType="begin"/>
+      </w:r>
+      <w:r>
+        <w:instrText xml:space="preserve"> REF _Ref532758338 \w \h </w:instrText>
+      </w:r>
+      <w:r>
+        <w:fldChar w:fldCharType="separate"/>
+      </w:r>
+      <w:r>
+        <w:t>4</w:t>
+      </w:r>
+      <w:r>
+        <w:fldChar w:fldCharType="end"/>
+      </w:r>
+      <w:r>
+        <w:t xml:space="preserve"> - </w:t>
+      </w:r>
+      <w:r>
+        <w:fldChar w:fldCharType="begin"/>
+      </w:r>
+      <w:r>
+        <w:instrText xml:space="preserve"> REF _Ref532758341 \h </w:instrText>
+      </w:r>
+      <w:r>
+        <w:fldChar w:fldCharType="separate"/>
+      </w:r>
+      <w:r>
+        <w:t>Sign up page</w:t>
+      </w:r>
+      <w:r>
+        <w:fldChar w:fldCharType="end"/>
+      </w:r>
+      <w:r>
+        <w:t>).</w:t>
+      </w:r>
+    </w:p>
+    <w:p/>
+    <w:p/>
     <w:p>
       <w:pPr>
         <w:pStyle w:val="Odsekzoznamu"/>
         <w:numPr>
           <w:ilvl w:val="0"/>
-          <w:numId w:val="6"/>
+          <w:numId w:val="19"/>
         </w:numPr>
       </w:pPr>
       <w:r>
-        <w:t>If you have entered desired search term, click “Search” button in order to search for a book in our system and you will be redirected to the book list page.</w:t>
-      </w:r>
-    </w:p>
-    <w:p>
-      <w:r>
-        <w:br w:type="page"/>
-      </w:r>
-    </w:p>
-    <w:p>
-      <w:pPr>
-        <w:pStyle w:val="Obsah2"/>
-      </w:pPr>
-      <w:bookmarkStart w:id="6" w:name="_Ref532649277"/>
-      <w:r>
-        <w:lastRenderedPageBreak/>
-        <w:t>Log in</w:t>
-      </w:r>
-      <w:r>
-        <w:t xml:space="preserve"> page</w:t>
-      </w:r>
-      <w:bookmarkEnd w:id="6"/>
-    </w:p>
-    <w:p>
-      <w:pPr>
-        <w:pStyle w:val="Obsah2"/>
+        <w:t>If you are logged in as customer, then you can buy or borrow this book in the following way:</w:t>
+      </w:r>
+    </w:p>
+    <w:p>
+      <w:pPr>
+        <w:pStyle w:val="Odsekzoznamu"/>
         <w:numPr>
-          <w:ilvl w:val="0"/>
-          <w:numId w:val="0"/>
+          <w:ilvl w:val="1"/>
+          <w:numId w:val="19"/>
         </w:numPr>
       </w:pPr>
-    </w:p>
+      <w:r>
+        <w:t xml:space="preserve">If you want to borrow this book, choose from the list of libraries and click “Borrow” button next to it and you will get an information window as </w:t>
+      </w:r>
+      <w:r>
+        <w:t>it can be seen in the picture below.</w:t>
+      </w:r>
+    </w:p>
+    <w:p>
+      <w:pPr>
+        <w:pStyle w:val="Odsekzoznamu"/>
+        <w:numPr>
+          <w:ilvl w:val="1"/>
+          <w:numId w:val="19"/>
+        </w:numPr>
+      </w:pPr>
+      <w:r>
+        <w:t xml:space="preserve">If you want to buy this book, choose from the list of bookstores and click “Buy” button next to it and you will get an information window </w:t>
+      </w:r>
+      <w:r>
+        <w:t>as it can be seen in the picture below.</w:t>
+      </w:r>
+      <w:r>
+        <w:rPr>
+          <w:noProof/>
+          <w:lang w:val="sk-SK" w:eastAsia="sk-SK"/>
+        </w:rPr>
+        <w:t xml:space="preserve"> </w:t>
+      </w:r>
+    </w:p>
+    <w:p>
+      <w:r>
+        <w:rPr>
+          <w:noProof/>
+          <w:lang w:val="sk-SK" w:eastAsia="sk-SK"/>
+        </w:rPr>
+        <w:drawing>
+          <wp:anchor distT="0" distB="0" distL="114300" distR="114300" simplePos="0" relativeHeight="251675648" behindDoc="0" locked="0" layoutInCell="1" allowOverlap="1" wp14:anchorId="1006011F" wp14:editId="7F6589F4">
+            <wp:simplePos x="0" y="0"/>
+            <wp:positionH relativeFrom="column">
+              <wp:posOffset>73025</wp:posOffset>
+            </wp:positionH>
+            <wp:positionV relativeFrom="paragraph">
+              <wp:posOffset>157480</wp:posOffset>
+            </wp:positionV>
+            <wp:extent cx="3481705" cy="263525"/>
+            <wp:effectExtent l="0" t="0" r="4445" b="3175"/>
+            <wp:wrapNone/>
+            <wp:docPr id="49" name="Obrázok 49"/>
+            <wp:cNvGraphicFramePr>
+              <a:graphicFrameLocks xmlns:a="http://schemas.openxmlformats.org/drawingml/2006/main" noChangeAspect="1"/>
+            </wp:cNvGraphicFramePr>
+            <a:graphic xmlns:a="http://schemas.openxmlformats.org/drawingml/2006/main">
+              <a:graphicData uri="http://schemas.openxmlformats.org/drawingml/2006/picture">
+                <pic:pic xmlns:pic="http://schemas.openxmlformats.org/drawingml/2006/picture">
+                  <pic:nvPicPr>
+                    <pic:cNvPr id="0" name=""/>
+                    <pic:cNvPicPr/>
+                  </pic:nvPicPr>
+                  <pic:blipFill rotWithShape="1">
+                    <a:blip r:embed="rId16">
+                      <a:extLst>
+                        <a:ext uri="{28A0092B-C50C-407E-A947-70E740481C1C}">
+                          <a14:useLocalDpi xmlns:a14="http://schemas.microsoft.com/office/drawing/2010/main" val="0"/>
+                        </a:ext>
+                      </a:extLst>
+                    </a:blip>
+                    <a:srcRect r="4742" b="-626"/>
+                    <a:stretch/>
+                  </pic:blipFill>
+                  <pic:spPr bwMode="auto">
+                    <a:xfrm>
+                      <a:off x="0" y="0"/>
+                      <a:ext cx="3481705" cy="263525"/>
+                    </a:xfrm>
+                    <a:prstGeom prst="rect">
+                      <a:avLst/>
+                    </a:prstGeom>
+                    <a:ln>
+                      <a:noFill/>
+                    </a:ln>
+                    <a:extLst>
+                      <a:ext uri="{53640926-AAD7-44D8-BBD7-CCE9431645EC}">
+                        <a14:shadowObscured xmlns:a14="http://schemas.microsoft.com/office/drawing/2010/main"/>
+                      </a:ext>
+                    </a:extLst>
+                  </pic:spPr>
+                </pic:pic>
+              </a:graphicData>
+            </a:graphic>
+            <wp14:sizeRelH relativeFrom="page">
+              <wp14:pctWidth>0</wp14:pctWidth>
+            </wp14:sizeRelH>
+            <wp14:sizeRelV relativeFrom="page">
+              <wp14:pctHeight>0</wp14:pctHeight>
+            </wp14:sizeRelV>
+          </wp:anchor>
+        </w:drawing>
+      </w:r>
+      <w:r>
+        <w:rPr>
+          <w:noProof/>
+          <w:lang w:val="sk-SK" w:eastAsia="sk-SK"/>
+        </w:rPr>
+        <w:drawing>
+          <wp:inline distT="0" distB="0" distL="0" distR="0" wp14:anchorId="3CD81B6F" wp14:editId="630094A8">
+            <wp:extent cx="4244340" cy="1242060"/>
+            <wp:effectExtent l="19050" t="19050" r="22860" b="15240"/>
+            <wp:docPr id="40" name="Obrázok 40"/>
+            <wp:cNvGraphicFramePr>
+              <a:graphicFrameLocks xmlns:a="http://schemas.openxmlformats.org/drawingml/2006/main" noChangeAspect="1"/>
+            </wp:cNvGraphicFramePr>
+            <a:graphic xmlns:a="http://schemas.openxmlformats.org/drawingml/2006/main">
+              <a:graphicData uri="http://schemas.openxmlformats.org/drawingml/2006/picture">
+                <pic:pic xmlns:pic="http://schemas.openxmlformats.org/drawingml/2006/picture">
+                  <pic:nvPicPr>
+                    <pic:cNvPr id="0" name=""/>
+                    <pic:cNvPicPr/>
+                  </pic:nvPicPr>
+                  <pic:blipFill>
+                    <a:blip r:embed="rId35"/>
+                    <a:stretch>
+                      <a:fillRect/>
+                    </a:stretch>
+                  </pic:blipFill>
+                  <pic:spPr>
+                    <a:xfrm>
+                      <a:off x="0" y="0"/>
+                      <a:ext cx="4244340" cy="1242060"/>
+                    </a:xfrm>
+                    <a:prstGeom prst="rect">
+                      <a:avLst/>
+                    </a:prstGeom>
+                    <a:ln w="6350">
+                      <a:solidFill>
+                        <a:schemeClr val="tx1"/>
+                      </a:solidFill>
+                    </a:ln>
+                  </pic:spPr>
+                </pic:pic>
+              </a:graphicData>
+            </a:graphic>
+          </wp:inline>
+        </w:drawing>
+      </w:r>
+    </w:p>
+    <w:p>
+      <w:r>
+        <w:t>After clicking “OK” you get to the refreshed book details page.</w:t>
+      </w:r>
+    </w:p>
+    <w:p/>
+    <w:p>
+      <w:pPr>
+        <w:pStyle w:val="Odsekzoznamu"/>
+        <w:ind w:left="1440"/>
+      </w:pPr>
+    </w:p>
+    <w:p/>
+    <w:p/>
+    <w:p/>
     <w:p>
       <w:pPr>
         <w:rPr>
@@ -2123,30 +6185,228 @@
         </w:rPr>
       </w:pPr>
       <w:r>
+        <w:t xml:space="preserve"> </w:t>
+      </w:r>
+      <w:r>
         <w:br w:type="page"/>
       </w:r>
     </w:p>
     <w:p>
       <w:pPr>
-        <w:pStyle w:val="Obsah2"/>
-      </w:pPr>
+        <w:pStyle w:val="Obsah1"/>
+      </w:pPr>
+      <w:bookmarkStart w:id="67" w:name="_Toc532754714"/>
+      <w:bookmarkStart w:id="68" w:name="_Ref532757468"/>
+      <w:bookmarkStart w:id="69" w:name="_Ref532757487"/>
+      <w:bookmarkStart w:id="70" w:name="_Toc532758530"/>
+      <w:proofErr w:type="spellStart"/>
       <w:r>
         <w:lastRenderedPageBreak/>
-        <w:t>Sign up</w:t>
-      </w:r>
-      <w:r>
-        <w:t xml:space="preserve"> page</w:t>
-      </w:r>
-    </w:p>
-    <w:p>
-      <w:pPr>
-        <w:pStyle w:val="Obsah2"/>
-        <w:numPr>
-          <w:ilvl w:val="0"/>
-          <w:numId w:val="0"/>
-        </w:numPr>
-      </w:pPr>
-    </w:p>
+        <w:t>BookStore</w:t>
+      </w:r>
+      <w:proofErr w:type="spellEnd"/>
+      <w:r>
+        <w:t xml:space="preserve"> orders page</w:t>
+      </w:r>
+      <w:bookmarkEnd w:id="67"/>
+      <w:bookmarkEnd w:id="68"/>
+      <w:bookmarkEnd w:id="69"/>
+      <w:bookmarkEnd w:id="70"/>
+    </w:p>
+    <w:p>
+      <w:r>
+        <w:t xml:space="preserve">Once you have clicked “Orders” button from the </w:t>
+      </w:r>
+      <w:proofErr w:type="spellStart"/>
+      <w:r>
+        <w:t>navbar</w:t>
+      </w:r>
+      <w:proofErr w:type="spellEnd"/>
+      <w:r>
+        <w:t>, you will get to this page.</w:t>
+      </w:r>
+    </w:p>
+    <w:p>
+      <w:r>
+        <w:rPr>
+          <w:noProof/>
+          <w:lang w:val="sk-SK" w:eastAsia="sk-SK"/>
+        </w:rPr>
+        <w:drawing>
+          <wp:inline distT="0" distB="0" distL="0" distR="0" wp14:anchorId="1EFBA590" wp14:editId="3391A80D">
+            <wp:extent cx="5393055" cy="3183255"/>
+            <wp:effectExtent l="19050" t="19050" r="17145" b="17145"/>
+            <wp:docPr id="24" name="Obrázok 24" descr="C:\Users\ACERMA~1\AppData\Local\Temp\7zE8C9DB08F\confirm order.jpg"/>
+            <wp:cNvGraphicFramePr>
+              <a:graphicFrameLocks xmlns:a="http://schemas.openxmlformats.org/drawingml/2006/main" noChangeAspect="1"/>
+            </wp:cNvGraphicFramePr>
+            <a:graphic xmlns:a="http://schemas.openxmlformats.org/drawingml/2006/main">
+              <a:graphicData uri="http://schemas.openxmlformats.org/drawingml/2006/picture">
+                <pic:pic xmlns:pic="http://schemas.openxmlformats.org/drawingml/2006/picture">
+                  <pic:nvPicPr>
+                    <pic:cNvPr id="0" name="Picture 11" descr="C:\Users\ACERMA~1\AppData\Local\Temp\7zE8C9DB08F\confirm order.jpg"/>
+                    <pic:cNvPicPr>
+                      <a:picLocks noChangeAspect="1" noChangeArrowheads="1"/>
+                    </pic:cNvPicPr>
+                  </pic:nvPicPr>
+                  <pic:blipFill>
+                    <a:blip r:embed="rId36" cstate="print">
+                      <a:extLst>
+                        <a:ext uri="{28A0092B-C50C-407E-A947-70E740481C1C}">
+                          <a14:useLocalDpi xmlns:a14="http://schemas.microsoft.com/office/drawing/2010/main" val="0"/>
+                        </a:ext>
+                      </a:extLst>
+                    </a:blip>
+                    <a:srcRect/>
+                    <a:stretch>
+                      <a:fillRect/>
+                    </a:stretch>
+                  </pic:blipFill>
+                  <pic:spPr bwMode="auto">
+                    <a:xfrm>
+                      <a:off x="0" y="0"/>
+                      <a:ext cx="5393055" cy="3183255"/>
+                    </a:xfrm>
+                    <a:prstGeom prst="rect">
+                      <a:avLst/>
+                    </a:prstGeom>
+                    <a:noFill/>
+                    <a:ln w="6350">
+                      <a:solidFill>
+                        <a:schemeClr val="tx1"/>
+                      </a:solidFill>
+                    </a:ln>
+                  </pic:spPr>
+                </pic:pic>
+              </a:graphicData>
+            </a:graphic>
+          </wp:inline>
+        </w:drawing>
+      </w:r>
+    </w:p>
+    <w:p>
+      <w:r>
+        <w:t>In order to confirm specific order, click “Confirm” button next to it and this confirmation window will be shown.</w:t>
+      </w:r>
+    </w:p>
+    <w:p>
+      <w:r>
+        <w:rPr>
+          <w:noProof/>
+          <w:lang w:val="sk-SK" w:eastAsia="sk-SK"/>
+        </w:rPr>
+        <w:drawing>
+          <wp:anchor distT="0" distB="0" distL="114300" distR="114300" simplePos="0" relativeHeight="251677696" behindDoc="0" locked="0" layoutInCell="1" allowOverlap="1" wp14:anchorId="45F3ACB5" wp14:editId="1386CB8F">
+            <wp:simplePos x="0" y="0"/>
+            <wp:positionH relativeFrom="column">
+              <wp:posOffset>84455</wp:posOffset>
+            </wp:positionH>
+            <wp:positionV relativeFrom="paragraph">
+              <wp:posOffset>153035</wp:posOffset>
+            </wp:positionV>
+            <wp:extent cx="3481705" cy="263525"/>
+            <wp:effectExtent l="0" t="0" r="4445" b="3175"/>
+            <wp:wrapNone/>
+            <wp:docPr id="50" name="Obrázok 50"/>
+            <wp:cNvGraphicFramePr>
+              <a:graphicFrameLocks xmlns:a="http://schemas.openxmlformats.org/drawingml/2006/main" noChangeAspect="1"/>
+            </wp:cNvGraphicFramePr>
+            <a:graphic xmlns:a="http://schemas.openxmlformats.org/drawingml/2006/main">
+              <a:graphicData uri="http://schemas.openxmlformats.org/drawingml/2006/picture">
+                <pic:pic xmlns:pic="http://schemas.openxmlformats.org/drawingml/2006/picture">
+                  <pic:nvPicPr>
+                    <pic:cNvPr id="0" name=""/>
+                    <pic:cNvPicPr/>
+                  </pic:nvPicPr>
+                  <pic:blipFill rotWithShape="1">
+                    <a:blip r:embed="rId16">
+                      <a:extLst>
+                        <a:ext uri="{28A0092B-C50C-407E-A947-70E740481C1C}">
+                          <a14:useLocalDpi xmlns:a14="http://schemas.microsoft.com/office/drawing/2010/main" val="0"/>
+                        </a:ext>
+                      </a:extLst>
+                    </a:blip>
+                    <a:srcRect r="4742" b="-626"/>
+                    <a:stretch/>
+                  </pic:blipFill>
+                  <pic:spPr bwMode="auto">
+                    <a:xfrm>
+                      <a:off x="0" y="0"/>
+                      <a:ext cx="3481705" cy="263525"/>
+                    </a:xfrm>
+                    <a:prstGeom prst="rect">
+                      <a:avLst/>
+                    </a:prstGeom>
+                    <a:ln>
+                      <a:noFill/>
+                    </a:ln>
+                    <a:extLst>
+                      <a:ext uri="{53640926-AAD7-44D8-BBD7-CCE9431645EC}">
+                        <a14:shadowObscured xmlns:a14="http://schemas.microsoft.com/office/drawing/2010/main"/>
+                      </a:ext>
+                    </a:extLst>
+                  </pic:spPr>
+                </pic:pic>
+              </a:graphicData>
+            </a:graphic>
+            <wp14:sizeRelH relativeFrom="page">
+              <wp14:pctWidth>0</wp14:pctWidth>
+            </wp14:sizeRelH>
+            <wp14:sizeRelV relativeFrom="page">
+              <wp14:pctHeight>0</wp14:pctHeight>
+            </wp14:sizeRelV>
+          </wp:anchor>
+        </w:drawing>
+      </w:r>
+      <w:r>
+        <w:drawing>
+          <wp:inline distT="0" distB="0" distL="0" distR="0" wp14:anchorId="7F553814" wp14:editId="3C6725F4">
+            <wp:extent cx="4274820" cy="1242060"/>
+            <wp:effectExtent l="19050" t="19050" r="11430" b="15240"/>
+            <wp:docPr id="14" name="Obrázok 14"/>
+            <wp:cNvGraphicFramePr>
+              <a:graphicFrameLocks xmlns:a="http://schemas.openxmlformats.org/drawingml/2006/main" noChangeAspect="1"/>
+            </wp:cNvGraphicFramePr>
+            <a:graphic xmlns:a="http://schemas.openxmlformats.org/drawingml/2006/main">
+              <a:graphicData uri="http://schemas.openxmlformats.org/drawingml/2006/picture">
+                <pic:pic xmlns:pic="http://schemas.openxmlformats.org/drawingml/2006/picture">
+                  <pic:nvPicPr>
+                    <pic:cNvPr id="0" name=""/>
+                    <pic:cNvPicPr/>
+                  </pic:nvPicPr>
+                  <pic:blipFill>
+                    <a:blip r:embed="rId37"/>
+                    <a:stretch>
+                      <a:fillRect/>
+                    </a:stretch>
+                  </pic:blipFill>
+                  <pic:spPr>
+                    <a:xfrm>
+                      <a:off x="0" y="0"/>
+                      <a:ext cx="4274820" cy="1242060"/>
+                    </a:xfrm>
+                    <a:prstGeom prst="rect">
+                      <a:avLst/>
+                    </a:prstGeom>
+                    <a:ln w="6350">
+                      <a:solidFill>
+                        <a:schemeClr val="tx1"/>
+                      </a:solidFill>
+                    </a:ln>
+                  </pic:spPr>
+                </pic:pic>
+              </a:graphicData>
+            </a:graphic>
+          </wp:inline>
+        </w:drawing>
+      </w:r>
+    </w:p>
+    <w:p>
+      <w:r>
+        <w:t>After clicking “OK” you get to the refreshed orders page.</w:t>
+      </w:r>
+    </w:p>
+    <w:p/>
     <w:p>
       <w:pPr>
         <w:rPr>
@@ -2155,51 +6415,230 @@
           <w:szCs w:val="28"/>
         </w:rPr>
       </w:pPr>
+      <w:bookmarkStart w:id="71" w:name="_Toc532754715"/>
       <w:r>
         <w:br w:type="page"/>
       </w:r>
     </w:p>
     <w:p>
       <w:pPr>
-        <w:pStyle w:val="Obsah2"/>
-      </w:pPr>
+        <w:pStyle w:val="Obsah1"/>
+      </w:pPr>
+      <w:bookmarkStart w:id="72" w:name="_Ref532757535"/>
+      <w:bookmarkStart w:id="73" w:name="_Ref532757541"/>
+      <w:bookmarkStart w:id="74" w:name="_Toc532758531"/>
       <w:r>
         <w:lastRenderedPageBreak/>
-        <w:t>Advanced search</w:t>
-      </w:r>
-    </w:p>
-    <w:p>
-      <w:pPr>
-        <w:pStyle w:val="Obsah2"/>
-        <w:numPr>
-          <w:ilvl w:val="0"/>
-          <w:numId w:val="0"/>
-        </w:numPr>
-      </w:pPr>
-    </w:p>
-    <w:p>
-      <w:pPr>
-        <w:rPr>
-          <w:b/>
-          <w:sz w:val="28"/>
-          <w:szCs w:val="28"/>
-        </w:rPr>
-      </w:pPr>
-      <w:r>
-        <w:br w:type="page"/>
-      </w:r>
-    </w:p>
-    <w:p>
-      <w:pPr>
-        <w:pStyle w:val="Obsah1"/>
-      </w:pPr>
-      <w:r>
-        <w:lastRenderedPageBreak/>
-        <w:t>Booklist page</w:t>
-      </w:r>
-    </w:p>
+        <w:t>Library orders page</w:t>
+      </w:r>
+      <w:bookmarkEnd w:id="71"/>
+      <w:bookmarkEnd w:id="72"/>
+      <w:bookmarkEnd w:id="73"/>
+      <w:bookmarkEnd w:id="74"/>
+    </w:p>
+    <w:p>
+      <w:r>
+        <w:t xml:space="preserve">Once you have clicked “Orders” button from the </w:t>
+      </w:r>
+      <w:proofErr w:type="spellStart"/>
+      <w:r>
+        <w:t>navbar</w:t>
+      </w:r>
+      <w:proofErr w:type="spellEnd"/>
+      <w:r>
+        <w:t>, you will get to this page.</w:t>
+      </w:r>
+    </w:p>
+    <w:p>
+      <w:r>
+        <w:rPr>
+          <w:noProof/>
+          <w:lang w:val="sk-SK" w:eastAsia="sk-SK"/>
+        </w:rPr>
+        <w:drawing>
+          <wp:inline distT="0" distB="0" distL="0" distR="0" wp14:anchorId="11EB961C" wp14:editId="01463D72">
+            <wp:extent cx="5393055" cy="3183255"/>
+            <wp:effectExtent l="19050" t="19050" r="17145" b="17145"/>
+            <wp:docPr id="21" name="Obrázok 21" descr="C:\Users\ACERMA~1\AppData\Local\Temp\7zE0F550117\orders.jpg"/>
+            <wp:cNvGraphicFramePr>
+              <a:graphicFrameLocks xmlns:a="http://schemas.openxmlformats.org/drawingml/2006/main" noChangeAspect="1"/>
+            </wp:cNvGraphicFramePr>
+            <a:graphic xmlns:a="http://schemas.openxmlformats.org/drawingml/2006/main">
+              <a:graphicData uri="http://schemas.openxmlformats.org/drawingml/2006/picture">
+                <pic:pic xmlns:pic="http://schemas.openxmlformats.org/drawingml/2006/picture">
+                  <pic:nvPicPr>
+                    <pic:cNvPr id="0" name="Picture 10" descr="C:\Users\ACERMA~1\AppData\Local\Temp\7zE0F550117\orders.jpg"/>
+                    <pic:cNvPicPr>
+                      <a:picLocks noChangeAspect="1" noChangeArrowheads="1"/>
+                    </pic:cNvPicPr>
+                  </pic:nvPicPr>
+                  <pic:blipFill>
+                    <a:blip r:embed="rId38" cstate="print">
+                      <a:extLst>
+                        <a:ext uri="{28A0092B-C50C-407E-A947-70E740481C1C}">
+                          <a14:useLocalDpi xmlns:a14="http://schemas.microsoft.com/office/drawing/2010/main" val="0"/>
+                        </a:ext>
+                      </a:extLst>
+                    </a:blip>
+                    <a:srcRect/>
+                    <a:stretch>
+                      <a:fillRect/>
+                    </a:stretch>
+                  </pic:blipFill>
+                  <pic:spPr bwMode="auto">
+                    <a:xfrm>
+                      <a:off x="0" y="0"/>
+                      <a:ext cx="5393055" cy="3183255"/>
+                    </a:xfrm>
+                    <a:prstGeom prst="rect">
+                      <a:avLst/>
+                    </a:prstGeom>
+                    <a:noFill/>
+                    <a:ln w="6350">
+                      <a:solidFill>
+                        <a:schemeClr val="tx1"/>
+                      </a:solidFill>
+                    </a:ln>
+                  </pic:spPr>
+                </pic:pic>
+              </a:graphicData>
+            </a:graphic>
+          </wp:inline>
+        </w:drawing>
+      </w:r>
+    </w:p>
+    <w:p>
+      <w:r>
+        <w:t>In order to return specific book to your library, click “Return” button next to it and this confirmation window will be shown.</w:t>
+      </w:r>
+    </w:p>
+    <w:p/>
+    <w:p>
+      <w:r>
+        <w:rPr>
+          <w:noProof/>
+          <w:lang w:val="sk-SK" w:eastAsia="sk-SK"/>
+        </w:rPr>
+        <w:drawing>
+          <wp:anchor distT="0" distB="0" distL="114300" distR="114300" simplePos="0" relativeHeight="251679744" behindDoc="0" locked="0" layoutInCell="1" allowOverlap="1" wp14:anchorId="5B4B7771" wp14:editId="05B54D1B">
+            <wp:simplePos x="0" y="0"/>
+            <wp:positionH relativeFrom="column">
+              <wp:posOffset>113665</wp:posOffset>
+            </wp:positionH>
+            <wp:positionV relativeFrom="paragraph">
+              <wp:posOffset>170180</wp:posOffset>
+            </wp:positionV>
+            <wp:extent cx="3481705" cy="263525"/>
+            <wp:effectExtent l="0" t="0" r="4445" b="3175"/>
+            <wp:wrapNone/>
+            <wp:docPr id="51" name="Obrázok 51"/>
+            <wp:cNvGraphicFramePr>
+              <a:graphicFrameLocks xmlns:a="http://schemas.openxmlformats.org/drawingml/2006/main" noChangeAspect="1"/>
+            </wp:cNvGraphicFramePr>
+            <a:graphic xmlns:a="http://schemas.openxmlformats.org/drawingml/2006/main">
+              <a:graphicData uri="http://schemas.openxmlformats.org/drawingml/2006/picture">
+                <pic:pic xmlns:pic="http://schemas.openxmlformats.org/drawingml/2006/picture">
+                  <pic:nvPicPr>
+                    <pic:cNvPr id="0" name=""/>
+                    <pic:cNvPicPr/>
+                  </pic:nvPicPr>
+                  <pic:blipFill rotWithShape="1">
+                    <a:blip r:embed="rId16">
+                      <a:extLst>
+                        <a:ext uri="{28A0092B-C50C-407E-A947-70E740481C1C}">
+                          <a14:useLocalDpi xmlns:a14="http://schemas.microsoft.com/office/drawing/2010/main" val="0"/>
+                        </a:ext>
+                      </a:extLst>
+                    </a:blip>
+                    <a:srcRect r="4742" b="-626"/>
+                    <a:stretch/>
+                  </pic:blipFill>
+                  <pic:spPr bwMode="auto">
+                    <a:xfrm>
+                      <a:off x="0" y="0"/>
+                      <a:ext cx="3481705" cy="263525"/>
+                    </a:xfrm>
+                    <a:prstGeom prst="rect">
+                      <a:avLst/>
+                    </a:prstGeom>
+                    <a:ln>
+                      <a:noFill/>
+                    </a:ln>
+                    <a:extLst>
+                      <a:ext uri="{53640926-AAD7-44D8-BBD7-CCE9431645EC}">
+                        <a14:shadowObscured xmlns:a14="http://schemas.microsoft.com/office/drawing/2010/main"/>
+                      </a:ext>
+                    </a:extLst>
+                  </pic:spPr>
+                </pic:pic>
+              </a:graphicData>
+            </a:graphic>
+            <wp14:sizeRelH relativeFrom="page">
+              <wp14:pctWidth>0</wp14:pctWidth>
+            </wp14:sizeRelH>
+            <wp14:sizeRelV relativeFrom="page">
+              <wp14:pctHeight>0</wp14:pctHeight>
+            </wp14:sizeRelV>
+          </wp:anchor>
+        </w:drawing>
+      </w:r>
+      <w:r>
+        <w:rPr>
+          <w:noProof/>
+          <w:lang w:val="sk-SK" w:eastAsia="sk-SK"/>
+        </w:rPr>
+        <w:drawing>
+          <wp:inline distT="0" distB="0" distL="0" distR="0" wp14:anchorId="5DB9EB1A" wp14:editId="7FA8D486">
+            <wp:extent cx="4290060" cy="1242060"/>
+            <wp:effectExtent l="19050" t="19050" r="15240" b="15240"/>
+            <wp:docPr id="13" name="Obrázok 13"/>
+            <wp:cNvGraphicFramePr>
+              <a:graphicFrameLocks xmlns:a="http://schemas.openxmlformats.org/drawingml/2006/main" noChangeAspect="1"/>
+            </wp:cNvGraphicFramePr>
+            <a:graphic xmlns:a="http://schemas.openxmlformats.org/drawingml/2006/main">
+              <a:graphicData uri="http://schemas.openxmlformats.org/drawingml/2006/picture">
+                <pic:pic xmlns:pic="http://schemas.openxmlformats.org/drawingml/2006/picture">
+                  <pic:nvPicPr>
+                    <pic:cNvPr id="0" name=""/>
+                    <pic:cNvPicPr/>
+                  </pic:nvPicPr>
+                  <pic:blipFill>
+                    <a:blip r:embed="rId39"/>
+                    <a:stretch>
+                      <a:fillRect/>
+                    </a:stretch>
+                  </pic:blipFill>
+                  <pic:spPr>
+                    <a:xfrm>
+                      <a:off x="0" y="0"/>
+                      <a:ext cx="4290060" cy="1242060"/>
+                    </a:xfrm>
+                    <a:prstGeom prst="rect">
+                      <a:avLst/>
+                    </a:prstGeom>
+                    <a:ln w="6350">
+                      <a:solidFill>
+                        <a:schemeClr val="tx1"/>
+                      </a:solidFill>
+                    </a:ln>
+                  </pic:spPr>
+                </pic:pic>
+              </a:graphicData>
+            </a:graphic>
+          </wp:inline>
+        </w:drawing>
+      </w:r>
+    </w:p>
+    <w:p>
+      <w:r>
+        <w:t>After clicking “OK” you get to the refreshed orders page.</w:t>
+      </w:r>
+    </w:p>
+    <w:p/>
+    <w:p/>
+    <w:p/>
     <w:sectPr>
-      <w:footerReference w:type="default" r:id="rId14"/>
+      <w:footerReference w:type="default" r:id="rId40"/>
       <w:type w:val="continuous"/>
       <w:pgSz w:w="11906" w:h="16838"/>
       <w:pgMar w:top="1134" w:right="1701" w:bottom="1701" w:left="1701" w:header="708" w:footer="708" w:gutter="0"/>
@@ -2421,7 +6860,7 @@
         <w:sz w:val="16"/>
         <w:szCs w:val="16"/>
       </w:rPr>
-      <w:t>6</w:t>
+      <w:t>2</w:t>
     </w:r>
     <w:r>
       <w:rPr>
@@ -3021,6 +7460,356 @@
     </w:lvl>
   </w:abstractNum>
   <w:abstractNum w:abstractNumId="1">
+    <w:nsid w:val="01D333C2"/>
+    <w:multiLevelType w:val="hybridMultilevel"/>
+    <w:tmpl w:val="8D9286DA"/>
+    <w:lvl w:ilvl="0" w:tplc="041B0017">
+      <w:start w:val="1"/>
+      <w:numFmt w:val="lowerLetter"/>
+      <w:lvlText w:val="%1)"/>
+      <w:lvlJc w:val="left"/>
+      <w:pPr>
+        <w:ind w:left="720" w:hanging="360"/>
+      </w:pPr>
+    </w:lvl>
+    <w:lvl w:ilvl="1" w:tplc="041B0019" w:tentative="1">
+      <w:start w:val="1"/>
+      <w:numFmt w:val="lowerLetter"/>
+      <w:lvlText w:val="%2."/>
+      <w:lvlJc w:val="left"/>
+      <w:pPr>
+        <w:ind w:left="1440" w:hanging="360"/>
+      </w:pPr>
+    </w:lvl>
+    <w:lvl w:ilvl="2" w:tplc="041B001B" w:tentative="1">
+      <w:start w:val="1"/>
+      <w:numFmt w:val="lowerRoman"/>
+      <w:lvlText w:val="%3."/>
+      <w:lvlJc w:val="right"/>
+      <w:pPr>
+        <w:ind w:left="2160" w:hanging="180"/>
+      </w:pPr>
+    </w:lvl>
+    <w:lvl w:ilvl="3" w:tplc="041B000F" w:tentative="1">
+      <w:start w:val="1"/>
+      <w:numFmt w:val="decimal"/>
+      <w:lvlText w:val="%4."/>
+      <w:lvlJc w:val="left"/>
+      <w:pPr>
+        <w:ind w:left="2880" w:hanging="360"/>
+      </w:pPr>
+    </w:lvl>
+    <w:lvl w:ilvl="4" w:tplc="041B0019" w:tentative="1">
+      <w:start w:val="1"/>
+      <w:numFmt w:val="lowerLetter"/>
+      <w:lvlText w:val="%5."/>
+      <w:lvlJc w:val="left"/>
+      <w:pPr>
+        <w:ind w:left="3600" w:hanging="360"/>
+      </w:pPr>
+    </w:lvl>
+    <w:lvl w:ilvl="5" w:tplc="041B001B" w:tentative="1">
+      <w:start w:val="1"/>
+      <w:numFmt w:val="lowerRoman"/>
+      <w:lvlText w:val="%6."/>
+      <w:lvlJc w:val="right"/>
+      <w:pPr>
+        <w:ind w:left="4320" w:hanging="180"/>
+      </w:pPr>
+    </w:lvl>
+    <w:lvl w:ilvl="6" w:tplc="041B000F" w:tentative="1">
+      <w:start w:val="1"/>
+      <w:numFmt w:val="decimal"/>
+      <w:lvlText w:val="%7."/>
+      <w:lvlJc w:val="left"/>
+      <w:pPr>
+        <w:ind w:left="5040" w:hanging="360"/>
+      </w:pPr>
+    </w:lvl>
+    <w:lvl w:ilvl="7" w:tplc="041B0019" w:tentative="1">
+      <w:start w:val="1"/>
+      <w:numFmt w:val="lowerLetter"/>
+      <w:lvlText w:val="%8."/>
+      <w:lvlJc w:val="left"/>
+      <w:pPr>
+        <w:ind w:left="5760" w:hanging="360"/>
+      </w:pPr>
+    </w:lvl>
+    <w:lvl w:ilvl="8" w:tplc="041B001B" w:tentative="1">
+      <w:start w:val="1"/>
+      <w:numFmt w:val="lowerRoman"/>
+      <w:lvlText w:val="%9."/>
+      <w:lvlJc w:val="right"/>
+      <w:pPr>
+        <w:ind w:left="6480" w:hanging="180"/>
+      </w:pPr>
+    </w:lvl>
+  </w:abstractNum>
+  <w:abstractNum w:abstractNumId="2">
+    <w:nsid w:val="050379E0"/>
+    <w:multiLevelType w:val="hybridMultilevel"/>
+    <w:tmpl w:val="F234788E"/>
+    <w:lvl w:ilvl="0" w:tplc="041B000F">
+      <w:start w:val="1"/>
+      <w:numFmt w:val="decimal"/>
+      <w:lvlText w:val="%1."/>
+      <w:lvlJc w:val="left"/>
+      <w:pPr>
+        <w:ind w:left="1080" w:hanging="360"/>
+      </w:pPr>
+      <w:rPr>
+        <w:rFonts w:hint="default"/>
+      </w:rPr>
+    </w:lvl>
+    <w:lvl w:ilvl="1" w:tplc="041B0019">
+      <w:start w:val="1"/>
+      <w:numFmt w:val="lowerLetter"/>
+      <w:lvlText w:val="%2."/>
+      <w:lvlJc w:val="left"/>
+      <w:pPr>
+        <w:ind w:left="1800" w:hanging="360"/>
+      </w:pPr>
+    </w:lvl>
+    <w:lvl w:ilvl="2" w:tplc="041B001B" w:tentative="1">
+      <w:start w:val="1"/>
+      <w:numFmt w:val="lowerRoman"/>
+      <w:lvlText w:val="%3."/>
+      <w:lvlJc w:val="right"/>
+      <w:pPr>
+        <w:ind w:left="2520" w:hanging="180"/>
+      </w:pPr>
+    </w:lvl>
+    <w:lvl w:ilvl="3" w:tplc="041B000F" w:tentative="1">
+      <w:start w:val="1"/>
+      <w:numFmt w:val="decimal"/>
+      <w:lvlText w:val="%4."/>
+      <w:lvlJc w:val="left"/>
+      <w:pPr>
+        <w:ind w:left="3240" w:hanging="360"/>
+      </w:pPr>
+    </w:lvl>
+    <w:lvl w:ilvl="4" w:tplc="041B0019" w:tentative="1">
+      <w:start w:val="1"/>
+      <w:numFmt w:val="lowerLetter"/>
+      <w:lvlText w:val="%5."/>
+      <w:lvlJc w:val="left"/>
+      <w:pPr>
+        <w:ind w:left="3960" w:hanging="360"/>
+      </w:pPr>
+    </w:lvl>
+    <w:lvl w:ilvl="5" w:tplc="041B001B" w:tentative="1">
+      <w:start w:val="1"/>
+      <w:numFmt w:val="lowerRoman"/>
+      <w:lvlText w:val="%6."/>
+      <w:lvlJc w:val="right"/>
+      <w:pPr>
+        <w:ind w:left="4680" w:hanging="180"/>
+      </w:pPr>
+    </w:lvl>
+    <w:lvl w:ilvl="6" w:tplc="041B000F" w:tentative="1">
+      <w:start w:val="1"/>
+      <w:numFmt w:val="decimal"/>
+      <w:lvlText w:val="%7."/>
+      <w:lvlJc w:val="left"/>
+      <w:pPr>
+        <w:ind w:left="5400" w:hanging="360"/>
+      </w:pPr>
+    </w:lvl>
+    <w:lvl w:ilvl="7" w:tplc="041B0019" w:tentative="1">
+      <w:start w:val="1"/>
+      <w:numFmt w:val="lowerLetter"/>
+      <w:lvlText w:val="%8."/>
+      <w:lvlJc w:val="left"/>
+      <w:pPr>
+        <w:ind w:left="6120" w:hanging="360"/>
+      </w:pPr>
+    </w:lvl>
+    <w:lvl w:ilvl="8" w:tplc="041B001B" w:tentative="1">
+      <w:start w:val="1"/>
+      <w:numFmt w:val="lowerRoman"/>
+      <w:lvlText w:val="%9."/>
+      <w:lvlJc w:val="right"/>
+      <w:pPr>
+        <w:ind w:left="6840" w:hanging="180"/>
+      </w:pPr>
+    </w:lvl>
+  </w:abstractNum>
+  <w:abstractNum w:abstractNumId="3">
+    <w:nsid w:val="1A822A5A"/>
+    <w:multiLevelType w:val="hybridMultilevel"/>
+    <w:tmpl w:val="E4A2D922"/>
+    <w:lvl w:ilvl="0" w:tplc="041B0017">
+      <w:start w:val="1"/>
+      <w:numFmt w:val="lowerLetter"/>
+      <w:lvlText w:val="%1)"/>
+      <w:lvlJc w:val="left"/>
+      <w:pPr>
+        <w:ind w:left="720" w:hanging="360"/>
+      </w:pPr>
+    </w:lvl>
+    <w:lvl w:ilvl="1" w:tplc="041B0019" w:tentative="1">
+      <w:start w:val="1"/>
+      <w:numFmt w:val="lowerLetter"/>
+      <w:lvlText w:val="%2."/>
+      <w:lvlJc w:val="left"/>
+      <w:pPr>
+        <w:ind w:left="1440" w:hanging="360"/>
+      </w:pPr>
+    </w:lvl>
+    <w:lvl w:ilvl="2" w:tplc="041B001B" w:tentative="1">
+      <w:start w:val="1"/>
+      <w:numFmt w:val="lowerRoman"/>
+      <w:lvlText w:val="%3."/>
+      <w:lvlJc w:val="right"/>
+      <w:pPr>
+        <w:ind w:left="2160" w:hanging="180"/>
+      </w:pPr>
+    </w:lvl>
+    <w:lvl w:ilvl="3" w:tplc="041B000F" w:tentative="1">
+      <w:start w:val="1"/>
+      <w:numFmt w:val="decimal"/>
+      <w:lvlText w:val="%4."/>
+      <w:lvlJc w:val="left"/>
+      <w:pPr>
+        <w:ind w:left="2880" w:hanging="360"/>
+      </w:pPr>
+    </w:lvl>
+    <w:lvl w:ilvl="4" w:tplc="041B0019" w:tentative="1">
+      <w:start w:val="1"/>
+      <w:numFmt w:val="lowerLetter"/>
+      <w:lvlText w:val="%5."/>
+      <w:lvlJc w:val="left"/>
+      <w:pPr>
+        <w:ind w:left="3600" w:hanging="360"/>
+      </w:pPr>
+    </w:lvl>
+    <w:lvl w:ilvl="5" w:tplc="041B001B" w:tentative="1">
+      <w:start w:val="1"/>
+      <w:numFmt w:val="lowerRoman"/>
+      <w:lvlText w:val="%6."/>
+      <w:lvlJc w:val="right"/>
+      <w:pPr>
+        <w:ind w:left="4320" w:hanging="180"/>
+      </w:pPr>
+    </w:lvl>
+    <w:lvl w:ilvl="6" w:tplc="041B000F" w:tentative="1">
+      <w:start w:val="1"/>
+      <w:numFmt w:val="decimal"/>
+      <w:lvlText w:val="%7."/>
+      <w:lvlJc w:val="left"/>
+      <w:pPr>
+        <w:ind w:left="5040" w:hanging="360"/>
+      </w:pPr>
+    </w:lvl>
+    <w:lvl w:ilvl="7" w:tplc="041B0019" w:tentative="1">
+      <w:start w:val="1"/>
+      <w:numFmt w:val="lowerLetter"/>
+      <w:lvlText w:val="%8."/>
+      <w:lvlJc w:val="left"/>
+      <w:pPr>
+        <w:ind w:left="5760" w:hanging="360"/>
+      </w:pPr>
+    </w:lvl>
+    <w:lvl w:ilvl="8" w:tplc="041B001B" w:tentative="1">
+      <w:start w:val="1"/>
+      <w:numFmt w:val="lowerRoman"/>
+      <w:lvlText w:val="%9."/>
+      <w:lvlJc w:val="right"/>
+      <w:pPr>
+        <w:ind w:left="6480" w:hanging="180"/>
+      </w:pPr>
+    </w:lvl>
+  </w:abstractNum>
+  <w:abstractNum w:abstractNumId="4">
+    <w:nsid w:val="1A9C7817"/>
+    <w:multiLevelType w:val="hybridMultilevel"/>
+    <w:tmpl w:val="3DB000F6"/>
+    <w:lvl w:ilvl="0" w:tplc="041B000F">
+      <w:start w:val="1"/>
+      <w:numFmt w:val="decimal"/>
+      <w:lvlText w:val="%1."/>
+      <w:lvlJc w:val="left"/>
+      <w:pPr>
+        <w:ind w:left="720" w:hanging="360"/>
+      </w:pPr>
+      <w:rPr>
+        <w:rFonts w:hint="default"/>
+      </w:rPr>
+    </w:lvl>
+    <w:lvl w:ilvl="1" w:tplc="041B0019">
+      <w:start w:val="1"/>
+      <w:numFmt w:val="lowerLetter"/>
+      <w:lvlText w:val="%2."/>
+      <w:lvlJc w:val="left"/>
+      <w:pPr>
+        <w:ind w:left="1440" w:hanging="360"/>
+      </w:pPr>
+    </w:lvl>
+    <w:lvl w:ilvl="2" w:tplc="041B001B">
+      <w:start w:val="1"/>
+      <w:numFmt w:val="lowerRoman"/>
+      <w:lvlText w:val="%3."/>
+      <w:lvlJc w:val="right"/>
+      <w:pPr>
+        <w:ind w:left="2160" w:hanging="180"/>
+      </w:pPr>
+    </w:lvl>
+    <w:lvl w:ilvl="3" w:tplc="041B000F" w:tentative="1">
+      <w:start w:val="1"/>
+      <w:numFmt w:val="decimal"/>
+      <w:lvlText w:val="%4."/>
+      <w:lvlJc w:val="left"/>
+      <w:pPr>
+        <w:ind w:left="2880" w:hanging="360"/>
+      </w:pPr>
+    </w:lvl>
+    <w:lvl w:ilvl="4" w:tplc="041B0019" w:tentative="1">
+      <w:start w:val="1"/>
+      <w:numFmt w:val="lowerLetter"/>
+      <w:lvlText w:val="%5."/>
+      <w:lvlJc w:val="left"/>
+      <w:pPr>
+        <w:ind w:left="3600" w:hanging="360"/>
+      </w:pPr>
+    </w:lvl>
+    <w:lvl w:ilvl="5" w:tplc="041B001B" w:tentative="1">
+      <w:start w:val="1"/>
+      <w:numFmt w:val="lowerRoman"/>
+      <w:lvlText w:val="%6."/>
+      <w:lvlJc w:val="right"/>
+      <w:pPr>
+        <w:ind w:left="4320" w:hanging="180"/>
+      </w:pPr>
+    </w:lvl>
+    <w:lvl w:ilvl="6" w:tplc="041B000F" w:tentative="1">
+      <w:start w:val="1"/>
+      <w:numFmt w:val="decimal"/>
+      <w:lvlText w:val="%7."/>
+      <w:lvlJc w:val="left"/>
+      <w:pPr>
+        <w:ind w:left="5040" w:hanging="360"/>
+      </w:pPr>
+    </w:lvl>
+    <w:lvl w:ilvl="7" w:tplc="041B0019" w:tentative="1">
+      <w:start w:val="1"/>
+      <w:numFmt w:val="lowerLetter"/>
+      <w:lvlText w:val="%8."/>
+      <w:lvlJc w:val="left"/>
+      <w:pPr>
+        <w:ind w:left="5760" w:hanging="360"/>
+      </w:pPr>
+    </w:lvl>
+    <w:lvl w:ilvl="8" w:tplc="041B001B" w:tentative="1">
+      <w:start w:val="1"/>
+      <w:numFmt w:val="lowerRoman"/>
+      <w:lvlText w:val="%9."/>
+      <w:lvlJc w:val="right"/>
+      <w:pPr>
+        <w:ind w:left="6480" w:hanging="180"/>
+      </w:pPr>
+    </w:lvl>
+  </w:abstractNum>
+  <w:abstractNum w:abstractNumId="5">
     <w:nsid w:val="28310AA7"/>
     <w:multiLevelType w:val="multilevel"/>
     <w:tmpl w:val="C5028CC8"/>
@@ -3133,7 +7922,7 @@
       </w:rPr>
     </w:lvl>
   </w:abstractNum>
-  <w:abstractNum w:abstractNumId="2">
+  <w:abstractNum w:abstractNumId="6">
     <w:nsid w:val="29BC4DA1"/>
     <w:multiLevelType w:val="multilevel"/>
     <w:tmpl w:val="041B001F"/>
@@ -3246,17 +8035,17 @@
       </w:rPr>
     </w:lvl>
   </w:abstractNum>
-  <w:abstractNum w:abstractNumId="3">
-    <w:nsid w:val="40570459"/>
+  <w:abstractNum w:abstractNumId="7">
+    <w:nsid w:val="2FD94335"/>
     <w:multiLevelType w:val="hybridMultilevel"/>
-    <w:tmpl w:val="B38CB8DA"/>
-    <w:lvl w:ilvl="0" w:tplc="041B0017">
-      <w:start w:val="1"/>
-      <w:numFmt w:val="lowerLetter"/>
-      <w:lvlText w:val="%1)"/>
-      <w:lvlJc w:val="left"/>
-      <w:pPr>
-        <w:ind w:left="1080" w:hanging="360"/>
+    <w:tmpl w:val="DABE6832"/>
+    <w:lvl w:ilvl="0" w:tplc="041B000F">
+      <w:start w:val="1"/>
+      <w:numFmt w:val="decimal"/>
+      <w:lvlText w:val="%1."/>
+      <w:lvlJc w:val="left"/>
+      <w:pPr>
+        <w:ind w:left="720" w:hanging="360"/>
       </w:pPr>
       <w:rPr>
         <w:rFonts w:hint="default"/>
@@ -3268,7 +8057,7 @@
       <w:lvlText w:val="%2."/>
       <w:lvlJc w:val="left"/>
       <w:pPr>
-        <w:ind w:left="1800" w:hanging="360"/>
+        <w:ind w:left="1440" w:hanging="360"/>
       </w:pPr>
     </w:lvl>
     <w:lvl w:ilvl="2" w:tplc="041B001B" w:tentative="1">
@@ -3277,7 +8066,7 @@
       <w:lvlText w:val="%3."/>
       <w:lvlJc w:val="right"/>
       <w:pPr>
-        <w:ind w:left="2520" w:hanging="180"/>
+        <w:ind w:left="2160" w:hanging="180"/>
       </w:pPr>
     </w:lvl>
     <w:lvl w:ilvl="3" w:tplc="041B000F" w:tentative="1">
@@ -3286,7 +8075,7 @@
       <w:lvlText w:val="%4."/>
       <w:lvlJc w:val="left"/>
       <w:pPr>
-        <w:ind w:left="3240" w:hanging="360"/>
+        <w:ind w:left="2880" w:hanging="360"/>
       </w:pPr>
     </w:lvl>
     <w:lvl w:ilvl="4" w:tplc="041B0019" w:tentative="1">
@@ -3295,7 +8084,7 @@
       <w:lvlText w:val="%5."/>
       <w:lvlJc w:val="left"/>
       <w:pPr>
-        <w:ind w:left="3960" w:hanging="360"/>
+        <w:ind w:left="3600" w:hanging="360"/>
       </w:pPr>
     </w:lvl>
     <w:lvl w:ilvl="5" w:tplc="041B001B" w:tentative="1">
@@ -3304,7 +8093,7 @@
       <w:lvlText w:val="%6."/>
       <w:lvlJc w:val="right"/>
       <w:pPr>
-        <w:ind w:left="4680" w:hanging="180"/>
+        <w:ind w:left="4320" w:hanging="180"/>
       </w:pPr>
     </w:lvl>
     <w:lvl w:ilvl="6" w:tplc="041B000F" w:tentative="1">
@@ -3313,7 +8102,7 @@
       <w:lvlText w:val="%7."/>
       <w:lvlJc w:val="left"/>
       <w:pPr>
-        <w:ind w:left="5400" w:hanging="360"/>
+        <w:ind w:left="5040" w:hanging="360"/>
       </w:pPr>
     </w:lvl>
     <w:lvl w:ilvl="7" w:tplc="041B0019" w:tentative="1">
@@ -3322,7 +8111,7 @@
       <w:lvlText w:val="%8."/>
       <w:lvlJc w:val="left"/>
       <w:pPr>
-        <w:ind w:left="6120" w:hanging="360"/>
+        <w:ind w:left="5760" w:hanging="360"/>
       </w:pPr>
     </w:lvl>
     <w:lvl w:ilvl="8" w:tplc="041B001B" w:tentative="1">
@@ -3331,14 +8120,897 @@
       <w:lvlText w:val="%9."/>
       <w:lvlJc w:val="right"/>
       <w:pPr>
+        <w:ind w:left="6480" w:hanging="180"/>
+      </w:pPr>
+    </w:lvl>
+  </w:abstractNum>
+  <w:abstractNum w:abstractNumId="8">
+    <w:nsid w:val="40570459"/>
+    <w:multiLevelType w:val="hybridMultilevel"/>
+    <w:tmpl w:val="45B232B4"/>
+    <w:lvl w:ilvl="0" w:tplc="935CCB9C">
+      <w:start w:val="1"/>
+      <w:numFmt w:val="decimal"/>
+      <w:lvlText w:val="%1."/>
+      <w:lvlJc w:val="left"/>
+      <w:pPr>
+        <w:ind w:left="1080" w:hanging="360"/>
+      </w:pPr>
+      <w:rPr>
+        <w:rFonts w:hint="default"/>
+        <w:b w:val="0"/>
+        <w:sz w:val="22"/>
+      </w:rPr>
+    </w:lvl>
+    <w:lvl w:ilvl="1" w:tplc="041B0019" w:tentative="1">
+      <w:start w:val="1"/>
+      <w:numFmt w:val="lowerLetter"/>
+      <w:lvlText w:val="%2."/>
+      <w:lvlJc w:val="left"/>
+      <w:pPr>
+        <w:ind w:left="1800" w:hanging="360"/>
+      </w:pPr>
+    </w:lvl>
+    <w:lvl w:ilvl="2" w:tplc="041B001B" w:tentative="1">
+      <w:start w:val="1"/>
+      <w:numFmt w:val="lowerRoman"/>
+      <w:lvlText w:val="%3."/>
+      <w:lvlJc w:val="right"/>
+      <w:pPr>
+        <w:ind w:left="2520" w:hanging="180"/>
+      </w:pPr>
+    </w:lvl>
+    <w:lvl w:ilvl="3" w:tplc="041B000F" w:tentative="1">
+      <w:start w:val="1"/>
+      <w:numFmt w:val="decimal"/>
+      <w:lvlText w:val="%4."/>
+      <w:lvlJc w:val="left"/>
+      <w:pPr>
+        <w:ind w:left="3240" w:hanging="360"/>
+      </w:pPr>
+    </w:lvl>
+    <w:lvl w:ilvl="4" w:tplc="041B0019" w:tentative="1">
+      <w:start w:val="1"/>
+      <w:numFmt w:val="lowerLetter"/>
+      <w:lvlText w:val="%5."/>
+      <w:lvlJc w:val="left"/>
+      <w:pPr>
+        <w:ind w:left="3960" w:hanging="360"/>
+      </w:pPr>
+    </w:lvl>
+    <w:lvl w:ilvl="5" w:tplc="041B001B" w:tentative="1">
+      <w:start w:val="1"/>
+      <w:numFmt w:val="lowerRoman"/>
+      <w:lvlText w:val="%6."/>
+      <w:lvlJc w:val="right"/>
+      <w:pPr>
+        <w:ind w:left="4680" w:hanging="180"/>
+      </w:pPr>
+    </w:lvl>
+    <w:lvl w:ilvl="6" w:tplc="041B000F" w:tentative="1">
+      <w:start w:val="1"/>
+      <w:numFmt w:val="decimal"/>
+      <w:lvlText w:val="%7."/>
+      <w:lvlJc w:val="left"/>
+      <w:pPr>
+        <w:ind w:left="5400" w:hanging="360"/>
+      </w:pPr>
+    </w:lvl>
+    <w:lvl w:ilvl="7" w:tplc="041B0019" w:tentative="1">
+      <w:start w:val="1"/>
+      <w:numFmt w:val="lowerLetter"/>
+      <w:lvlText w:val="%8."/>
+      <w:lvlJc w:val="left"/>
+      <w:pPr>
+        <w:ind w:left="6120" w:hanging="360"/>
+      </w:pPr>
+    </w:lvl>
+    <w:lvl w:ilvl="8" w:tplc="041B001B" w:tentative="1">
+      <w:start w:val="1"/>
+      <w:numFmt w:val="lowerRoman"/>
+      <w:lvlText w:val="%9."/>
+      <w:lvlJc w:val="right"/>
+      <w:pPr>
         <w:ind w:left="6840" w:hanging="180"/>
       </w:pPr>
     </w:lvl>
   </w:abstractNum>
-  <w:abstractNum w:abstractNumId="4">
+  <w:abstractNum w:abstractNumId="9">
+    <w:nsid w:val="40960053"/>
+    <w:multiLevelType w:val="hybridMultilevel"/>
+    <w:tmpl w:val="7C4CCBDE"/>
+    <w:lvl w:ilvl="0" w:tplc="041B0017">
+      <w:start w:val="1"/>
+      <w:numFmt w:val="lowerLetter"/>
+      <w:lvlText w:val="%1)"/>
+      <w:lvlJc w:val="left"/>
+      <w:pPr>
+        <w:ind w:left="720" w:hanging="360"/>
+      </w:pPr>
+      <w:rPr>
+        <w:rFonts w:hint="default"/>
+      </w:rPr>
+    </w:lvl>
+    <w:lvl w:ilvl="1" w:tplc="041B0019" w:tentative="1">
+      <w:start w:val="1"/>
+      <w:numFmt w:val="lowerLetter"/>
+      <w:lvlText w:val="%2."/>
+      <w:lvlJc w:val="left"/>
+      <w:pPr>
+        <w:ind w:left="1440" w:hanging="360"/>
+      </w:pPr>
+    </w:lvl>
+    <w:lvl w:ilvl="2" w:tplc="041B001B" w:tentative="1">
+      <w:start w:val="1"/>
+      <w:numFmt w:val="lowerRoman"/>
+      <w:lvlText w:val="%3."/>
+      <w:lvlJc w:val="right"/>
+      <w:pPr>
+        <w:ind w:left="2160" w:hanging="180"/>
+      </w:pPr>
+    </w:lvl>
+    <w:lvl w:ilvl="3" w:tplc="041B000F" w:tentative="1">
+      <w:start w:val="1"/>
+      <w:numFmt w:val="decimal"/>
+      <w:lvlText w:val="%4."/>
+      <w:lvlJc w:val="left"/>
+      <w:pPr>
+        <w:ind w:left="2880" w:hanging="360"/>
+      </w:pPr>
+    </w:lvl>
+    <w:lvl w:ilvl="4" w:tplc="041B0019" w:tentative="1">
+      <w:start w:val="1"/>
+      <w:numFmt w:val="lowerLetter"/>
+      <w:lvlText w:val="%5."/>
+      <w:lvlJc w:val="left"/>
+      <w:pPr>
+        <w:ind w:left="3600" w:hanging="360"/>
+      </w:pPr>
+    </w:lvl>
+    <w:lvl w:ilvl="5" w:tplc="041B001B" w:tentative="1">
+      <w:start w:val="1"/>
+      <w:numFmt w:val="lowerRoman"/>
+      <w:lvlText w:val="%6."/>
+      <w:lvlJc w:val="right"/>
+      <w:pPr>
+        <w:ind w:left="4320" w:hanging="180"/>
+      </w:pPr>
+    </w:lvl>
+    <w:lvl w:ilvl="6" w:tplc="041B000F" w:tentative="1">
+      <w:start w:val="1"/>
+      <w:numFmt w:val="decimal"/>
+      <w:lvlText w:val="%7."/>
+      <w:lvlJc w:val="left"/>
+      <w:pPr>
+        <w:ind w:left="5040" w:hanging="360"/>
+      </w:pPr>
+    </w:lvl>
+    <w:lvl w:ilvl="7" w:tplc="041B0019" w:tentative="1">
+      <w:start w:val="1"/>
+      <w:numFmt w:val="lowerLetter"/>
+      <w:lvlText w:val="%8."/>
+      <w:lvlJc w:val="left"/>
+      <w:pPr>
+        <w:ind w:left="5760" w:hanging="360"/>
+      </w:pPr>
+    </w:lvl>
+    <w:lvl w:ilvl="8" w:tplc="041B001B" w:tentative="1">
+      <w:start w:val="1"/>
+      <w:numFmt w:val="lowerRoman"/>
+      <w:lvlText w:val="%9."/>
+      <w:lvlJc w:val="right"/>
+      <w:pPr>
+        <w:ind w:left="6480" w:hanging="180"/>
+      </w:pPr>
+    </w:lvl>
+  </w:abstractNum>
+  <w:abstractNum w:abstractNumId="10">
+    <w:nsid w:val="4DB85D60"/>
+    <w:multiLevelType w:val="hybridMultilevel"/>
+    <w:tmpl w:val="FB103A1A"/>
+    <w:lvl w:ilvl="0" w:tplc="041B0019">
+      <w:start w:val="1"/>
+      <w:numFmt w:val="lowerLetter"/>
+      <w:lvlText w:val="%1."/>
+      <w:lvlJc w:val="left"/>
+      <w:pPr>
+        <w:ind w:left="1080" w:hanging="360"/>
+      </w:pPr>
+    </w:lvl>
+    <w:lvl w:ilvl="1" w:tplc="041B0019" w:tentative="1">
+      <w:start w:val="1"/>
+      <w:numFmt w:val="lowerLetter"/>
+      <w:lvlText w:val="%2."/>
+      <w:lvlJc w:val="left"/>
+      <w:pPr>
+        <w:ind w:left="1800" w:hanging="360"/>
+      </w:pPr>
+    </w:lvl>
+    <w:lvl w:ilvl="2" w:tplc="041B001B" w:tentative="1">
+      <w:start w:val="1"/>
+      <w:numFmt w:val="lowerRoman"/>
+      <w:lvlText w:val="%3."/>
+      <w:lvlJc w:val="right"/>
+      <w:pPr>
+        <w:ind w:left="2520" w:hanging="180"/>
+      </w:pPr>
+    </w:lvl>
+    <w:lvl w:ilvl="3" w:tplc="041B000F" w:tentative="1">
+      <w:start w:val="1"/>
+      <w:numFmt w:val="decimal"/>
+      <w:lvlText w:val="%4."/>
+      <w:lvlJc w:val="left"/>
+      <w:pPr>
+        <w:ind w:left="3240" w:hanging="360"/>
+      </w:pPr>
+    </w:lvl>
+    <w:lvl w:ilvl="4" w:tplc="041B0019" w:tentative="1">
+      <w:start w:val="1"/>
+      <w:numFmt w:val="lowerLetter"/>
+      <w:lvlText w:val="%5."/>
+      <w:lvlJc w:val="left"/>
+      <w:pPr>
+        <w:ind w:left="3960" w:hanging="360"/>
+      </w:pPr>
+    </w:lvl>
+    <w:lvl w:ilvl="5" w:tplc="041B001B" w:tentative="1">
+      <w:start w:val="1"/>
+      <w:numFmt w:val="lowerRoman"/>
+      <w:lvlText w:val="%6."/>
+      <w:lvlJc w:val="right"/>
+      <w:pPr>
+        <w:ind w:left="4680" w:hanging="180"/>
+      </w:pPr>
+    </w:lvl>
+    <w:lvl w:ilvl="6" w:tplc="041B000F" w:tentative="1">
+      <w:start w:val="1"/>
+      <w:numFmt w:val="decimal"/>
+      <w:lvlText w:val="%7."/>
+      <w:lvlJc w:val="left"/>
+      <w:pPr>
+        <w:ind w:left="5400" w:hanging="360"/>
+      </w:pPr>
+    </w:lvl>
+    <w:lvl w:ilvl="7" w:tplc="041B0019" w:tentative="1">
+      <w:start w:val="1"/>
+      <w:numFmt w:val="lowerLetter"/>
+      <w:lvlText w:val="%8."/>
+      <w:lvlJc w:val="left"/>
+      <w:pPr>
+        <w:ind w:left="6120" w:hanging="360"/>
+      </w:pPr>
+    </w:lvl>
+    <w:lvl w:ilvl="8" w:tplc="041B001B" w:tentative="1">
+      <w:start w:val="1"/>
+      <w:numFmt w:val="lowerRoman"/>
+      <w:lvlText w:val="%9."/>
+      <w:lvlJc w:val="right"/>
+      <w:pPr>
+        <w:ind w:left="6840" w:hanging="180"/>
+      </w:pPr>
+    </w:lvl>
+  </w:abstractNum>
+  <w:abstractNum w:abstractNumId="11">
+    <w:nsid w:val="579E1320"/>
+    <w:multiLevelType w:val="hybridMultilevel"/>
+    <w:tmpl w:val="3C8AFF36"/>
+    <w:lvl w:ilvl="0" w:tplc="041B000F">
+      <w:start w:val="1"/>
+      <w:numFmt w:val="decimal"/>
+      <w:lvlText w:val="%1."/>
+      <w:lvlJc w:val="left"/>
+      <w:pPr>
+        <w:ind w:left="720" w:hanging="360"/>
+      </w:pPr>
+      <w:rPr>
+        <w:rFonts w:hint="default"/>
+      </w:rPr>
+    </w:lvl>
+    <w:lvl w:ilvl="1" w:tplc="041B0019" w:tentative="1">
+      <w:start w:val="1"/>
+      <w:numFmt w:val="lowerLetter"/>
+      <w:lvlText w:val="%2."/>
+      <w:lvlJc w:val="left"/>
+      <w:pPr>
+        <w:ind w:left="1440" w:hanging="360"/>
+      </w:pPr>
+    </w:lvl>
+    <w:lvl w:ilvl="2" w:tplc="041B001B" w:tentative="1">
+      <w:start w:val="1"/>
+      <w:numFmt w:val="lowerRoman"/>
+      <w:lvlText w:val="%3."/>
+      <w:lvlJc w:val="right"/>
+      <w:pPr>
+        <w:ind w:left="2160" w:hanging="180"/>
+      </w:pPr>
+    </w:lvl>
+    <w:lvl w:ilvl="3" w:tplc="041B000F" w:tentative="1">
+      <w:start w:val="1"/>
+      <w:numFmt w:val="decimal"/>
+      <w:lvlText w:val="%4."/>
+      <w:lvlJc w:val="left"/>
+      <w:pPr>
+        <w:ind w:left="2880" w:hanging="360"/>
+      </w:pPr>
+    </w:lvl>
+    <w:lvl w:ilvl="4" w:tplc="041B0019" w:tentative="1">
+      <w:start w:val="1"/>
+      <w:numFmt w:val="lowerLetter"/>
+      <w:lvlText w:val="%5."/>
+      <w:lvlJc w:val="left"/>
+      <w:pPr>
+        <w:ind w:left="3600" w:hanging="360"/>
+      </w:pPr>
+    </w:lvl>
+    <w:lvl w:ilvl="5" w:tplc="041B001B" w:tentative="1">
+      <w:start w:val="1"/>
+      <w:numFmt w:val="lowerRoman"/>
+      <w:lvlText w:val="%6."/>
+      <w:lvlJc w:val="right"/>
+      <w:pPr>
+        <w:ind w:left="4320" w:hanging="180"/>
+      </w:pPr>
+    </w:lvl>
+    <w:lvl w:ilvl="6" w:tplc="041B000F" w:tentative="1">
+      <w:start w:val="1"/>
+      <w:numFmt w:val="decimal"/>
+      <w:lvlText w:val="%7."/>
+      <w:lvlJc w:val="left"/>
+      <w:pPr>
+        <w:ind w:left="5040" w:hanging="360"/>
+      </w:pPr>
+    </w:lvl>
+    <w:lvl w:ilvl="7" w:tplc="041B0019" w:tentative="1">
+      <w:start w:val="1"/>
+      <w:numFmt w:val="lowerLetter"/>
+      <w:lvlText w:val="%8."/>
+      <w:lvlJc w:val="left"/>
+      <w:pPr>
+        <w:ind w:left="5760" w:hanging="360"/>
+      </w:pPr>
+    </w:lvl>
+    <w:lvl w:ilvl="8" w:tplc="041B001B" w:tentative="1">
+      <w:start w:val="1"/>
+      <w:numFmt w:val="lowerRoman"/>
+      <w:lvlText w:val="%9."/>
+      <w:lvlJc w:val="right"/>
+      <w:pPr>
+        <w:ind w:left="6480" w:hanging="180"/>
+      </w:pPr>
+    </w:lvl>
+  </w:abstractNum>
+  <w:abstractNum w:abstractNumId="12">
+    <w:nsid w:val="655D74EC"/>
+    <w:multiLevelType w:val="hybridMultilevel"/>
+    <w:tmpl w:val="E4A2D922"/>
+    <w:lvl w:ilvl="0" w:tplc="041B0017">
+      <w:start w:val="1"/>
+      <w:numFmt w:val="lowerLetter"/>
+      <w:lvlText w:val="%1)"/>
+      <w:lvlJc w:val="left"/>
+      <w:pPr>
+        <w:ind w:left="720" w:hanging="360"/>
+      </w:pPr>
+    </w:lvl>
+    <w:lvl w:ilvl="1" w:tplc="041B0019" w:tentative="1">
+      <w:start w:val="1"/>
+      <w:numFmt w:val="lowerLetter"/>
+      <w:lvlText w:val="%2."/>
+      <w:lvlJc w:val="left"/>
+      <w:pPr>
+        <w:ind w:left="1440" w:hanging="360"/>
+      </w:pPr>
+    </w:lvl>
+    <w:lvl w:ilvl="2" w:tplc="041B001B" w:tentative="1">
+      <w:start w:val="1"/>
+      <w:numFmt w:val="lowerRoman"/>
+      <w:lvlText w:val="%3."/>
+      <w:lvlJc w:val="right"/>
+      <w:pPr>
+        <w:ind w:left="2160" w:hanging="180"/>
+      </w:pPr>
+    </w:lvl>
+    <w:lvl w:ilvl="3" w:tplc="041B000F" w:tentative="1">
+      <w:start w:val="1"/>
+      <w:numFmt w:val="decimal"/>
+      <w:lvlText w:val="%4."/>
+      <w:lvlJc w:val="left"/>
+      <w:pPr>
+        <w:ind w:left="2880" w:hanging="360"/>
+      </w:pPr>
+    </w:lvl>
+    <w:lvl w:ilvl="4" w:tplc="041B0019" w:tentative="1">
+      <w:start w:val="1"/>
+      <w:numFmt w:val="lowerLetter"/>
+      <w:lvlText w:val="%5."/>
+      <w:lvlJc w:val="left"/>
+      <w:pPr>
+        <w:ind w:left="3600" w:hanging="360"/>
+      </w:pPr>
+    </w:lvl>
+    <w:lvl w:ilvl="5" w:tplc="041B001B" w:tentative="1">
+      <w:start w:val="1"/>
+      <w:numFmt w:val="lowerRoman"/>
+      <w:lvlText w:val="%6."/>
+      <w:lvlJc w:val="right"/>
+      <w:pPr>
+        <w:ind w:left="4320" w:hanging="180"/>
+      </w:pPr>
+    </w:lvl>
+    <w:lvl w:ilvl="6" w:tplc="041B000F" w:tentative="1">
+      <w:start w:val="1"/>
+      <w:numFmt w:val="decimal"/>
+      <w:lvlText w:val="%7."/>
+      <w:lvlJc w:val="left"/>
+      <w:pPr>
+        <w:ind w:left="5040" w:hanging="360"/>
+      </w:pPr>
+    </w:lvl>
+    <w:lvl w:ilvl="7" w:tplc="041B0019" w:tentative="1">
+      <w:start w:val="1"/>
+      <w:numFmt w:val="lowerLetter"/>
+      <w:lvlText w:val="%8."/>
+      <w:lvlJc w:val="left"/>
+      <w:pPr>
+        <w:ind w:left="5760" w:hanging="360"/>
+      </w:pPr>
+    </w:lvl>
+    <w:lvl w:ilvl="8" w:tplc="041B001B" w:tentative="1">
+      <w:start w:val="1"/>
+      <w:numFmt w:val="lowerRoman"/>
+      <w:lvlText w:val="%9."/>
+      <w:lvlJc w:val="right"/>
+      <w:pPr>
+        <w:ind w:left="6480" w:hanging="180"/>
+      </w:pPr>
+    </w:lvl>
+  </w:abstractNum>
+  <w:abstractNum w:abstractNumId="13">
+    <w:nsid w:val="670B6A76"/>
+    <w:multiLevelType w:val="hybridMultilevel"/>
+    <w:tmpl w:val="AE8818FC"/>
+    <w:lvl w:ilvl="0" w:tplc="041B0017">
+      <w:start w:val="1"/>
+      <w:numFmt w:val="lowerLetter"/>
+      <w:lvlText w:val="%1)"/>
+      <w:lvlJc w:val="left"/>
+      <w:pPr>
+        <w:ind w:left="720" w:hanging="360"/>
+      </w:pPr>
+      <w:rPr>
+        <w:rFonts w:hint="default"/>
+      </w:rPr>
+    </w:lvl>
+    <w:lvl w:ilvl="1" w:tplc="041B0019" w:tentative="1">
+      <w:start w:val="1"/>
+      <w:numFmt w:val="lowerLetter"/>
+      <w:lvlText w:val="%2."/>
+      <w:lvlJc w:val="left"/>
+      <w:pPr>
+        <w:ind w:left="1440" w:hanging="360"/>
+      </w:pPr>
+    </w:lvl>
+    <w:lvl w:ilvl="2" w:tplc="041B001B" w:tentative="1">
+      <w:start w:val="1"/>
+      <w:numFmt w:val="lowerRoman"/>
+      <w:lvlText w:val="%3."/>
+      <w:lvlJc w:val="right"/>
+      <w:pPr>
+        <w:ind w:left="2160" w:hanging="180"/>
+      </w:pPr>
+    </w:lvl>
+    <w:lvl w:ilvl="3" w:tplc="041B000F" w:tentative="1">
+      <w:start w:val="1"/>
+      <w:numFmt w:val="decimal"/>
+      <w:lvlText w:val="%4."/>
+      <w:lvlJc w:val="left"/>
+      <w:pPr>
+        <w:ind w:left="2880" w:hanging="360"/>
+      </w:pPr>
+    </w:lvl>
+    <w:lvl w:ilvl="4" w:tplc="041B0019" w:tentative="1">
+      <w:start w:val="1"/>
+      <w:numFmt w:val="lowerLetter"/>
+      <w:lvlText w:val="%5."/>
+      <w:lvlJc w:val="left"/>
+      <w:pPr>
+        <w:ind w:left="3600" w:hanging="360"/>
+      </w:pPr>
+    </w:lvl>
+    <w:lvl w:ilvl="5" w:tplc="041B001B" w:tentative="1">
+      <w:start w:val="1"/>
+      <w:numFmt w:val="lowerRoman"/>
+      <w:lvlText w:val="%6."/>
+      <w:lvlJc w:val="right"/>
+      <w:pPr>
+        <w:ind w:left="4320" w:hanging="180"/>
+      </w:pPr>
+    </w:lvl>
+    <w:lvl w:ilvl="6" w:tplc="041B000F" w:tentative="1">
+      <w:start w:val="1"/>
+      <w:numFmt w:val="decimal"/>
+      <w:lvlText w:val="%7."/>
+      <w:lvlJc w:val="left"/>
+      <w:pPr>
+        <w:ind w:left="5040" w:hanging="360"/>
+      </w:pPr>
+    </w:lvl>
+    <w:lvl w:ilvl="7" w:tplc="041B0019" w:tentative="1">
+      <w:start w:val="1"/>
+      <w:numFmt w:val="lowerLetter"/>
+      <w:lvlText w:val="%8."/>
+      <w:lvlJc w:val="left"/>
+      <w:pPr>
+        <w:ind w:left="5760" w:hanging="360"/>
+      </w:pPr>
+    </w:lvl>
+    <w:lvl w:ilvl="8" w:tplc="041B001B" w:tentative="1">
+      <w:start w:val="1"/>
+      <w:numFmt w:val="lowerRoman"/>
+      <w:lvlText w:val="%9."/>
+      <w:lvlJc w:val="right"/>
+      <w:pPr>
+        <w:ind w:left="6480" w:hanging="180"/>
+      </w:pPr>
+    </w:lvl>
+  </w:abstractNum>
+  <w:abstractNum w:abstractNumId="14">
+    <w:nsid w:val="6CDA3EAD"/>
+    <w:multiLevelType w:val="hybridMultilevel"/>
+    <w:tmpl w:val="C5CCAD98"/>
+    <w:lvl w:ilvl="0" w:tplc="041B000F">
+      <w:start w:val="1"/>
+      <w:numFmt w:val="decimal"/>
+      <w:lvlText w:val="%1."/>
+      <w:lvlJc w:val="left"/>
+      <w:pPr>
+        <w:ind w:left="720" w:hanging="360"/>
+      </w:pPr>
+      <w:rPr>
+        <w:rFonts w:hint="default"/>
+      </w:rPr>
+    </w:lvl>
+    <w:lvl w:ilvl="1" w:tplc="041B0019">
+      <w:start w:val="1"/>
+      <w:numFmt w:val="lowerLetter"/>
+      <w:lvlText w:val="%2."/>
+      <w:lvlJc w:val="left"/>
+      <w:pPr>
+        <w:ind w:left="1440" w:hanging="360"/>
+      </w:pPr>
+    </w:lvl>
+    <w:lvl w:ilvl="2" w:tplc="041B001B">
+      <w:start w:val="1"/>
+      <w:numFmt w:val="lowerRoman"/>
+      <w:lvlText w:val="%3."/>
+      <w:lvlJc w:val="right"/>
+      <w:pPr>
+        <w:ind w:left="2160" w:hanging="180"/>
+      </w:pPr>
+    </w:lvl>
+    <w:lvl w:ilvl="3" w:tplc="A328B9DE">
+      <w:start w:val="1"/>
+      <w:numFmt w:val="lowerLetter"/>
+      <w:lvlText w:val="%4)"/>
+      <w:lvlJc w:val="left"/>
+      <w:pPr>
+        <w:ind w:left="2880" w:hanging="360"/>
+      </w:pPr>
+      <w:rPr>
+        <w:rFonts w:hint="default"/>
+      </w:rPr>
+    </w:lvl>
+    <w:lvl w:ilvl="4" w:tplc="041B0019" w:tentative="1">
+      <w:start w:val="1"/>
+      <w:numFmt w:val="lowerLetter"/>
+      <w:lvlText w:val="%5."/>
+      <w:lvlJc w:val="left"/>
+      <w:pPr>
+        <w:ind w:left="3600" w:hanging="360"/>
+      </w:pPr>
+    </w:lvl>
+    <w:lvl w:ilvl="5" w:tplc="041B001B" w:tentative="1">
+      <w:start w:val="1"/>
+      <w:numFmt w:val="lowerRoman"/>
+      <w:lvlText w:val="%6."/>
+      <w:lvlJc w:val="right"/>
+      <w:pPr>
+        <w:ind w:left="4320" w:hanging="180"/>
+      </w:pPr>
+    </w:lvl>
+    <w:lvl w:ilvl="6" w:tplc="041B000F" w:tentative="1">
+      <w:start w:val="1"/>
+      <w:numFmt w:val="decimal"/>
+      <w:lvlText w:val="%7."/>
+      <w:lvlJc w:val="left"/>
+      <w:pPr>
+        <w:ind w:left="5040" w:hanging="360"/>
+      </w:pPr>
+    </w:lvl>
+    <w:lvl w:ilvl="7" w:tplc="041B0019" w:tentative="1">
+      <w:start w:val="1"/>
+      <w:numFmt w:val="lowerLetter"/>
+      <w:lvlText w:val="%8."/>
+      <w:lvlJc w:val="left"/>
+      <w:pPr>
+        <w:ind w:left="5760" w:hanging="360"/>
+      </w:pPr>
+    </w:lvl>
+    <w:lvl w:ilvl="8" w:tplc="041B001B" w:tentative="1">
+      <w:start w:val="1"/>
+      <w:numFmt w:val="lowerRoman"/>
+      <w:lvlText w:val="%9."/>
+      <w:lvlJc w:val="right"/>
+      <w:pPr>
+        <w:ind w:left="6480" w:hanging="180"/>
+      </w:pPr>
+    </w:lvl>
+  </w:abstractNum>
+  <w:abstractNum w:abstractNumId="15">
+    <w:nsid w:val="721C656C"/>
+    <w:multiLevelType w:val="hybridMultilevel"/>
+    <w:tmpl w:val="42D67F48"/>
+    <w:lvl w:ilvl="0" w:tplc="041B0017">
+      <w:start w:val="1"/>
+      <w:numFmt w:val="lowerLetter"/>
+      <w:lvlText w:val="%1)"/>
+      <w:lvlJc w:val="left"/>
+      <w:pPr>
+        <w:ind w:left="720" w:hanging="360"/>
+      </w:pPr>
+    </w:lvl>
+    <w:lvl w:ilvl="1" w:tplc="041B0019" w:tentative="1">
+      <w:start w:val="1"/>
+      <w:numFmt w:val="lowerLetter"/>
+      <w:lvlText w:val="%2."/>
+      <w:lvlJc w:val="left"/>
+      <w:pPr>
+        <w:ind w:left="1440" w:hanging="360"/>
+      </w:pPr>
+    </w:lvl>
+    <w:lvl w:ilvl="2" w:tplc="041B001B" w:tentative="1">
+      <w:start w:val="1"/>
+      <w:numFmt w:val="lowerRoman"/>
+      <w:lvlText w:val="%3."/>
+      <w:lvlJc w:val="right"/>
+      <w:pPr>
+        <w:ind w:left="2160" w:hanging="180"/>
+      </w:pPr>
+    </w:lvl>
+    <w:lvl w:ilvl="3" w:tplc="041B000F" w:tentative="1">
+      <w:start w:val="1"/>
+      <w:numFmt w:val="decimal"/>
+      <w:lvlText w:val="%4."/>
+      <w:lvlJc w:val="left"/>
+      <w:pPr>
+        <w:ind w:left="2880" w:hanging="360"/>
+      </w:pPr>
+    </w:lvl>
+    <w:lvl w:ilvl="4" w:tplc="041B0019" w:tentative="1">
+      <w:start w:val="1"/>
+      <w:numFmt w:val="lowerLetter"/>
+      <w:lvlText w:val="%5."/>
+      <w:lvlJc w:val="left"/>
+      <w:pPr>
+        <w:ind w:left="3600" w:hanging="360"/>
+      </w:pPr>
+    </w:lvl>
+    <w:lvl w:ilvl="5" w:tplc="041B001B" w:tentative="1">
+      <w:start w:val="1"/>
+      <w:numFmt w:val="lowerRoman"/>
+      <w:lvlText w:val="%6."/>
+      <w:lvlJc w:val="right"/>
+      <w:pPr>
+        <w:ind w:left="4320" w:hanging="180"/>
+      </w:pPr>
+    </w:lvl>
+    <w:lvl w:ilvl="6" w:tplc="041B000F" w:tentative="1">
+      <w:start w:val="1"/>
+      <w:numFmt w:val="decimal"/>
+      <w:lvlText w:val="%7."/>
+      <w:lvlJc w:val="left"/>
+      <w:pPr>
+        <w:ind w:left="5040" w:hanging="360"/>
+      </w:pPr>
+    </w:lvl>
+    <w:lvl w:ilvl="7" w:tplc="041B0019" w:tentative="1">
+      <w:start w:val="1"/>
+      <w:numFmt w:val="lowerLetter"/>
+      <w:lvlText w:val="%8."/>
+      <w:lvlJc w:val="left"/>
+      <w:pPr>
+        <w:ind w:left="5760" w:hanging="360"/>
+      </w:pPr>
+    </w:lvl>
+    <w:lvl w:ilvl="8" w:tplc="041B001B" w:tentative="1">
+      <w:start w:val="1"/>
+      <w:numFmt w:val="lowerRoman"/>
+      <w:lvlText w:val="%9."/>
+      <w:lvlJc w:val="right"/>
+      <w:pPr>
+        <w:ind w:left="6480" w:hanging="180"/>
+      </w:pPr>
+    </w:lvl>
+  </w:abstractNum>
+  <w:abstractNum w:abstractNumId="16">
+    <w:nsid w:val="72E46E9F"/>
+    <w:multiLevelType w:val="hybridMultilevel"/>
+    <w:tmpl w:val="20EEB736"/>
+    <w:lvl w:ilvl="0" w:tplc="041B0017">
+      <w:start w:val="1"/>
+      <w:numFmt w:val="lowerLetter"/>
+      <w:lvlText w:val="%1)"/>
+      <w:lvlJc w:val="left"/>
+      <w:pPr>
+        <w:ind w:left="720" w:hanging="360"/>
+      </w:pPr>
+    </w:lvl>
+    <w:lvl w:ilvl="1" w:tplc="041B0019">
+      <w:start w:val="1"/>
+      <w:numFmt w:val="lowerLetter"/>
+      <w:lvlText w:val="%2."/>
+      <w:lvlJc w:val="left"/>
+      <w:pPr>
+        <w:ind w:left="1440" w:hanging="360"/>
+      </w:pPr>
+    </w:lvl>
+    <w:lvl w:ilvl="2" w:tplc="041B001B" w:tentative="1">
+      <w:start w:val="1"/>
+      <w:numFmt w:val="lowerRoman"/>
+      <w:lvlText w:val="%3."/>
+      <w:lvlJc w:val="right"/>
+      <w:pPr>
+        <w:ind w:left="2160" w:hanging="180"/>
+      </w:pPr>
+    </w:lvl>
+    <w:lvl w:ilvl="3" w:tplc="041B000F" w:tentative="1">
+      <w:start w:val="1"/>
+      <w:numFmt w:val="decimal"/>
+      <w:lvlText w:val="%4."/>
+      <w:lvlJc w:val="left"/>
+      <w:pPr>
+        <w:ind w:left="2880" w:hanging="360"/>
+      </w:pPr>
+    </w:lvl>
+    <w:lvl w:ilvl="4" w:tplc="041B0019" w:tentative="1">
+      <w:start w:val="1"/>
+      <w:numFmt w:val="lowerLetter"/>
+      <w:lvlText w:val="%5."/>
+      <w:lvlJc w:val="left"/>
+      <w:pPr>
+        <w:ind w:left="3600" w:hanging="360"/>
+      </w:pPr>
+    </w:lvl>
+    <w:lvl w:ilvl="5" w:tplc="041B001B" w:tentative="1">
+      <w:start w:val="1"/>
+      <w:numFmt w:val="lowerRoman"/>
+      <w:lvlText w:val="%6."/>
+      <w:lvlJc w:val="right"/>
+      <w:pPr>
+        <w:ind w:left="4320" w:hanging="180"/>
+      </w:pPr>
+    </w:lvl>
+    <w:lvl w:ilvl="6" w:tplc="041B000F" w:tentative="1">
+      <w:start w:val="1"/>
+      <w:numFmt w:val="decimal"/>
+      <w:lvlText w:val="%7."/>
+      <w:lvlJc w:val="left"/>
+      <w:pPr>
+        <w:ind w:left="5040" w:hanging="360"/>
+      </w:pPr>
+    </w:lvl>
+    <w:lvl w:ilvl="7" w:tplc="041B0019" w:tentative="1">
+      <w:start w:val="1"/>
+      <w:numFmt w:val="lowerLetter"/>
+      <w:lvlText w:val="%8."/>
+      <w:lvlJc w:val="left"/>
+      <w:pPr>
+        <w:ind w:left="5760" w:hanging="360"/>
+      </w:pPr>
+    </w:lvl>
+    <w:lvl w:ilvl="8" w:tplc="041B001B" w:tentative="1">
+      <w:start w:val="1"/>
+      <w:numFmt w:val="lowerRoman"/>
+      <w:lvlText w:val="%9."/>
+      <w:lvlJc w:val="right"/>
+      <w:pPr>
+        <w:ind w:left="6480" w:hanging="180"/>
+      </w:pPr>
+    </w:lvl>
+  </w:abstractNum>
+  <w:abstractNum w:abstractNumId="17">
+    <w:nsid w:val="784F40A1"/>
+    <w:multiLevelType w:val="hybridMultilevel"/>
+    <w:tmpl w:val="F234788E"/>
+    <w:lvl w:ilvl="0" w:tplc="041B000F">
+      <w:start w:val="1"/>
+      <w:numFmt w:val="decimal"/>
+      <w:lvlText w:val="%1."/>
+      <w:lvlJc w:val="left"/>
+      <w:pPr>
+        <w:ind w:left="1080" w:hanging="360"/>
+      </w:pPr>
+      <w:rPr>
+        <w:rFonts w:hint="default"/>
+      </w:rPr>
+    </w:lvl>
+    <w:lvl w:ilvl="1" w:tplc="041B0019">
+      <w:start w:val="1"/>
+      <w:numFmt w:val="lowerLetter"/>
+      <w:lvlText w:val="%2."/>
+      <w:lvlJc w:val="left"/>
+      <w:pPr>
+        <w:ind w:left="1800" w:hanging="360"/>
+      </w:pPr>
+    </w:lvl>
+    <w:lvl w:ilvl="2" w:tplc="041B001B" w:tentative="1">
+      <w:start w:val="1"/>
+      <w:numFmt w:val="lowerRoman"/>
+      <w:lvlText w:val="%3."/>
+      <w:lvlJc w:val="right"/>
+      <w:pPr>
+        <w:ind w:left="2520" w:hanging="180"/>
+      </w:pPr>
+    </w:lvl>
+    <w:lvl w:ilvl="3" w:tplc="041B000F" w:tentative="1">
+      <w:start w:val="1"/>
+      <w:numFmt w:val="decimal"/>
+      <w:lvlText w:val="%4."/>
+      <w:lvlJc w:val="left"/>
+      <w:pPr>
+        <w:ind w:left="3240" w:hanging="360"/>
+      </w:pPr>
+    </w:lvl>
+    <w:lvl w:ilvl="4" w:tplc="041B0019" w:tentative="1">
+      <w:start w:val="1"/>
+      <w:numFmt w:val="lowerLetter"/>
+      <w:lvlText w:val="%5."/>
+      <w:lvlJc w:val="left"/>
+      <w:pPr>
+        <w:ind w:left="3960" w:hanging="360"/>
+      </w:pPr>
+    </w:lvl>
+    <w:lvl w:ilvl="5" w:tplc="041B001B" w:tentative="1">
+      <w:start w:val="1"/>
+      <w:numFmt w:val="lowerRoman"/>
+      <w:lvlText w:val="%6."/>
+      <w:lvlJc w:val="right"/>
+      <w:pPr>
+        <w:ind w:left="4680" w:hanging="180"/>
+      </w:pPr>
+    </w:lvl>
+    <w:lvl w:ilvl="6" w:tplc="041B000F" w:tentative="1">
+      <w:start w:val="1"/>
+      <w:numFmt w:val="decimal"/>
+      <w:lvlText w:val="%7."/>
+      <w:lvlJc w:val="left"/>
+      <w:pPr>
+        <w:ind w:left="5400" w:hanging="360"/>
+      </w:pPr>
+    </w:lvl>
+    <w:lvl w:ilvl="7" w:tplc="041B0019" w:tentative="1">
+      <w:start w:val="1"/>
+      <w:numFmt w:val="lowerLetter"/>
+      <w:lvlText w:val="%8."/>
+      <w:lvlJc w:val="left"/>
+      <w:pPr>
+        <w:ind w:left="6120" w:hanging="360"/>
+      </w:pPr>
+    </w:lvl>
+    <w:lvl w:ilvl="8" w:tplc="041B001B" w:tentative="1">
+      <w:start w:val="1"/>
+      <w:numFmt w:val="lowerRoman"/>
+      <w:lvlText w:val="%9."/>
+      <w:lvlJc w:val="right"/>
+      <w:pPr>
+        <w:ind w:left="6840" w:hanging="180"/>
+      </w:pPr>
+    </w:lvl>
+  </w:abstractNum>
+  <w:abstractNum w:abstractNumId="18">
     <w:nsid w:val="7CFD4CEB"/>
     <w:multiLevelType w:val="multilevel"/>
-    <w:tmpl w:val="5CB295D6"/>
+    <w:tmpl w:val="5B449A2A"/>
     <w:lvl w:ilvl="0">
       <w:start w:val="1"/>
       <w:numFmt w:val="decimal"/>
@@ -3362,6 +9034,7 @@
     <w:lvl w:ilvl="2">
       <w:start w:val="1"/>
       <w:numFmt w:val="decimal"/>
+      <w:pStyle w:val="Obsah3"/>
       <w:lvlText w:val="%1.%2.%3."/>
       <w:lvlJc w:val="left"/>
       <w:pPr>
@@ -3424,19 +9097,19 @@
     </w:lvl>
   </w:abstractNum>
   <w:num w:numId="1">
-    <w:abstractNumId w:val="1"/>
+    <w:abstractNumId w:val="5"/>
   </w:num>
   <w:num w:numId="2">
-    <w:abstractNumId w:val="2"/>
+    <w:abstractNumId w:val="6"/>
   </w:num>
   <w:num w:numId="3">
-    <w:abstractNumId w:val="4"/>
+    <w:abstractNumId w:val="18"/>
   </w:num>
   <w:num w:numId="4">
     <w:abstractNumId w:val="0"/>
   </w:num>
   <w:num w:numId="5">
-    <w:abstractNumId w:val="4"/>
+    <w:abstractNumId w:val="18"/>
     <w:lvlOverride w:ilvl="0">
       <w:startOverride w:val="1"/>
     </w:lvlOverride>
@@ -3466,7 +9139,49 @@
     </w:lvlOverride>
   </w:num>
   <w:num w:numId="6">
+    <w:abstractNumId w:val="8"/>
+  </w:num>
+  <w:num w:numId="7">
+    <w:abstractNumId w:val="7"/>
+  </w:num>
+  <w:num w:numId="8">
+    <w:abstractNumId w:val="14"/>
+  </w:num>
+  <w:num w:numId="9">
+    <w:abstractNumId w:val="9"/>
+  </w:num>
+  <w:num w:numId="10">
+    <w:abstractNumId w:val="11"/>
+  </w:num>
+  <w:num w:numId="11">
+    <w:abstractNumId w:val="4"/>
+  </w:num>
+  <w:num w:numId="12">
+    <w:abstractNumId w:val="17"/>
+  </w:num>
+  <w:num w:numId="13">
+    <w:abstractNumId w:val="13"/>
+  </w:num>
+  <w:num w:numId="14">
+    <w:abstractNumId w:val="2"/>
+  </w:num>
+  <w:num w:numId="15">
+    <w:abstractNumId w:val="1"/>
+  </w:num>
+  <w:num w:numId="16">
     <w:abstractNumId w:val="3"/>
+  </w:num>
+  <w:num w:numId="17">
+    <w:abstractNumId w:val="12"/>
+  </w:num>
+  <w:num w:numId="18">
+    <w:abstractNumId w:val="15"/>
+  </w:num>
+  <w:num w:numId="19">
+    <w:abstractNumId w:val="16"/>
+  </w:num>
+  <w:num w:numId="20">
+    <w:abstractNumId w:val="10"/>
   </w:num>
 </w:numbering>
 </file>
@@ -4019,6 +9734,42 @@
       <w:spacing w:line="240" w:lineRule="auto"/>
     </w:pPr>
   </w:style>
+  <w:style w:type="paragraph" w:customStyle="1" w:styleId="Obsah3">
+    <w:name w:val="Obsah3"/>
+    <w:basedOn w:val="Obsah2"/>
+    <w:link w:val="Obsah3Char"/>
+    <w:qFormat/>
+    <w:rsid w:val="00F7153B"/>
+    <w:pPr>
+      <w:numPr>
+        <w:ilvl w:val="2"/>
+      </w:numPr>
+    </w:pPr>
+  </w:style>
+  <w:style w:type="paragraph" w:styleId="Obsah30">
+    <w:name w:val="toc 3"/>
+    <w:basedOn w:val="Normlny"/>
+    <w:next w:val="Normlny"/>
+    <w:autoRedefine/>
+    <w:uiPriority w:val="39"/>
+    <w:unhideWhenUsed/>
+    <w:rsid w:val="009F255B"/>
+    <w:pPr>
+      <w:spacing w:after="100"/>
+      <w:ind w:left="440"/>
+    </w:pPr>
+  </w:style>
+  <w:style w:type="character" w:customStyle="1" w:styleId="Obsah3Char">
+    <w:name w:val="Obsah3 Char"/>
+    <w:basedOn w:val="Obsah2Char"/>
+    <w:link w:val="Obsah3"/>
+    <w:rsid w:val="00F7153B"/>
+    <w:rPr>
+      <w:b/>
+      <w:sz w:val="28"/>
+      <w:szCs w:val="28"/>
+    </w:rPr>
+  </w:style>
 </w:styles>
 </file>
 
@@ -4570,6 +10321,42 @@
       <w:spacing w:line="240" w:lineRule="auto"/>
     </w:pPr>
   </w:style>
+  <w:style w:type="paragraph" w:customStyle="1" w:styleId="Obsah3">
+    <w:name w:val="Obsah3"/>
+    <w:basedOn w:val="Obsah2"/>
+    <w:link w:val="Obsah3Char"/>
+    <w:qFormat/>
+    <w:rsid w:val="00F7153B"/>
+    <w:pPr>
+      <w:numPr>
+        <w:ilvl w:val="2"/>
+      </w:numPr>
+    </w:pPr>
+  </w:style>
+  <w:style w:type="paragraph" w:styleId="Obsah30">
+    <w:name w:val="toc 3"/>
+    <w:basedOn w:val="Normlny"/>
+    <w:next w:val="Normlny"/>
+    <w:autoRedefine/>
+    <w:uiPriority w:val="39"/>
+    <w:unhideWhenUsed/>
+    <w:rsid w:val="009F255B"/>
+    <w:pPr>
+      <w:spacing w:after="100"/>
+      <w:ind w:left="440"/>
+    </w:pPr>
+  </w:style>
+  <w:style w:type="character" w:customStyle="1" w:styleId="Obsah3Char">
+    <w:name w:val="Obsah3 Char"/>
+    <w:basedOn w:val="Obsah2Char"/>
+    <w:link w:val="Obsah3"/>
+    <w:rsid w:val="00F7153B"/>
+    <w:rPr>
+      <w:b/>
+      <w:sz w:val="28"/>
+      <w:szCs w:val="28"/>
+    </w:rPr>
+  </w:style>
 </w:styles>
 </file>
 
@@ -4898,7 +10685,7 @@
 </file>
 
 <file path=customXml/itemProps1.xml><?xml version="1.0" encoding="utf-8"?>
-<ds:datastoreItem xmlns:ds="http://schemas.openxmlformats.org/officeDocument/2006/customXml" ds:itemID="{BFA8C847-59A0-4211-BD98-4EF5CD89DA5D}">
+<ds:datastoreItem xmlns:ds="http://schemas.openxmlformats.org/officeDocument/2006/customXml" ds:itemID="{87CDD5A8-FC10-470E-83CD-24C20FF50EFA}">
   <ds:schemaRefs>
     <ds:schemaRef ds:uri="http://schemas.openxmlformats.org/officeDocument/2006/bibliography"/>
   </ds:schemaRefs>
